--- a/Documenations/Process Documentation/1. Information Gathering.docx
+++ b/Documenations/Process Documentation/1. Information Gathering.docx
@@ -692,8 +692,5487 @@
         </w:rPr>
         <w:t xml:space="preserve">quickly adapts to routers change). </w:t>
       </w:r>
+    </w:p>
+    <w:p>
+      <w:pPr>
+        <w:rPr>
+          <w:sz w:val="24"/>
+          <w:szCs w:val="24"/>
+          <w:lang w:val="en-US"/>
+        </w:rPr>
+      </w:pPr>
+      <w:r>
+        <w:rPr>
+          <w:sz w:val="24"/>
+          <w:szCs w:val="24"/>
+          <w:lang w:val="en-US"/>
+        </w:rPr>
+        <w:t xml:space="preserve"> </w:t>
+      </w:r>
+    </w:p>
+    <w:p>
+      <w:pPr>
+        <w:rPr>
+          <w:sz w:val="24"/>
+          <w:szCs w:val="24"/>
+          <w:lang w:val="en-US"/>
+        </w:rPr>
+      </w:pPr>
+    </w:p>
+    <w:p>
+      <w:pPr>
+        <w:rPr>
+          <w:b/>
+          <w:sz w:val="24"/>
+          <w:szCs w:val="24"/>
+          <w:lang w:val="en-US"/>
+        </w:rPr>
+      </w:pPr>
+      <w:r>
+        <w:rPr>
+          <w:sz w:val="24"/>
+          <w:szCs w:val="24"/>
+          <w:lang w:val="en-US"/>
+        </w:rPr>
+        <w:lastRenderedPageBreak/>
+        <w:t xml:space="preserve">The research topic will cover: </w:t>
+      </w:r>
+      <w:r>
+        <w:rPr>
+          <w:b/>
+          <w:sz w:val="24"/>
+          <w:szCs w:val="24"/>
+          <w:lang w:val="en-US"/>
+        </w:rPr>
+        <w:t>Spanning Tree and Port Channels.</w:t>
+      </w:r>
+    </w:p>
+    <w:p>
+      <w:pPr>
+        <w:rPr>
+          <w:sz w:val="24"/>
+          <w:szCs w:val="24"/>
+          <w:lang w:val="en-US"/>
+        </w:rPr>
+      </w:pPr>
+      <w:r>
+        <w:rPr>
+          <w:sz w:val="24"/>
+          <w:szCs w:val="24"/>
+          <w:lang w:val="en-US"/>
+        </w:rPr>
+        <w:t>These are core concepts in network switching, especially when dealing with redundancy and loop prevention.</w:t>
+      </w:r>
+    </w:p>
+    <w:p>
+      <w:pPr>
+        <w:rPr>
+          <w:sz w:val="24"/>
+          <w:szCs w:val="24"/>
+          <w:lang w:val="en-US"/>
+        </w:rPr>
+      </w:pPr>
+      <w:r>
+        <w:rPr>
+          <w:b/>
+          <w:sz w:val="24"/>
+          <w:szCs w:val="24"/>
+          <w:lang w:val="en-US"/>
+        </w:rPr>
+        <w:t>The purpose</w:t>
+      </w:r>
+      <w:r>
+        <w:rPr>
+          <w:b/>
+          <w:sz w:val="24"/>
+          <w:szCs w:val="24"/>
+          <w:lang w:val="en-US"/>
+        </w:rPr>
+        <w:t xml:space="preserve"> </w:t>
+      </w:r>
+      <w:r>
+        <w:rPr>
+          <w:sz w:val="24"/>
+          <w:szCs w:val="24"/>
+          <w:lang w:val="en-US"/>
+        </w:rPr>
+        <w:t xml:space="preserve">is </w:t>
+      </w:r>
+      <w:r>
+        <w:rPr>
+          <w:b/>
+          <w:sz w:val="24"/>
+          <w:szCs w:val="24"/>
+          <w:lang w:val="en-US"/>
+        </w:rPr>
+        <w:t>STP</w:t>
+      </w:r>
+      <w:r>
+        <w:rPr>
+          <w:b/>
+          <w:sz w:val="24"/>
+          <w:szCs w:val="24"/>
+          <w:lang w:val="en-US"/>
+        </w:rPr>
+        <w:t xml:space="preserve"> </w:t>
+      </w:r>
+      <w:r>
+        <w:rPr>
+          <w:sz w:val="24"/>
+          <w:szCs w:val="24"/>
+          <w:lang w:val="en-US"/>
+        </w:rPr>
+        <w:t>is mainly used to prevent Layer2 in a redundant network topology (where multiple switches are connected with multiple paths).</w:t>
+      </w:r>
+    </w:p>
+    <w:p>
+      <w:pPr>
+        <w:rPr>
+          <w:sz w:val="24"/>
+          <w:szCs w:val="24"/>
+          <w:lang w:val="en-US"/>
+        </w:rPr>
+      </w:pPr>
+      <w:r>
+        <w:rPr>
+          <w:sz w:val="24"/>
+          <w:szCs w:val="24"/>
+          <w:lang w:val="en-US"/>
+        </w:rPr>
+        <w:t xml:space="preserve">Without STP, Ethernet loops can cause broadcast storms and Mac address table instability, which can bring down the entire network. </w:t>
+      </w:r>
+    </w:p>
+    <w:p>
+      <w:pPr>
+        <w:rPr>
+          <w:sz w:val="24"/>
+          <w:szCs w:val="24"/>
+          <w:lang w:val="en-US"/>
+        </w:rPr>
+      </w:pPr>
+      <w:r>
+        <w:rPr>
+          <w:b/>
+          <w:sz w:val="24"/>
+          <w:szCs w:val="24"/>
+          <w:lang w:val="en-US"/>
+        </w:rPr>
+        <w:t>How it works</w:t>
+      </w:r>
+      <w:r>
+        <w:rPr>
+          <w:sz w:val="24"/>
+          <w:szCs w:val="24"/>
+          <w:lang w:val="en-US"/>
+        </w:rPr>
+        <w:t>- STP builds a logical loop- a free topology even if you a physical redundancy.</w:t>
+      </w:r>
+    </w:p>
+    <w:p>
+      <w:pPr>
+        <w:rPr>
+          <w:sz w:val="24"/>
+          <w:szCs w:val="24"/>
+          <w:lang w:val="en-US"/>
+        </w:rPr>
+      </w:pPr>
+      <w:r>
+        <w:rPr>
+          <w:sz w:val="24"/>
+          <w:szCs w:val="24"/>
+          <w:lang w:val="en-US"/>
+        </w:rPr>
+        <w:t xml:space="preserve">                       -It blocks some pots to prevent loops but keeps them ready as backups.</w:t>
+      </w:r>
+    </w:p>
+    <w:p>
+      <w:pPr>
+        <w:rPr>
+          <w:sz w:val="24"/>
+          <w:szCs w:val="24"/>
+          <w:lang w:val="en-US"/>
+        </w:rPr>
+      </w:pPr>
+      <w:r>
+        <w:rPr>
+          <w:sz w:val="24"/>
+          <w:szCs w:val="24"/>
+          <w:lang w:val="en-US"/>
+        </w:rPr>
+        <w:t xml:space="preserve">                       -If an active link fails, STP unblocks the link to maintain connectivity.</w:t>
+      </w:r>
+    </w:p>
+    <w:p>
+      <w:pPr>
+        <w:rPr>
+          <w:sz w:val="24"/>
+          <w:szCs w:val="24"/>
+          <w:lang w:val="en-US"/>
+        </w:rPr>
+      </w:pPr>
+      <w:r>
+        <w:rPr>
+          <w:b/>
+          <w:sz w:val="24"/>
+          <w:szCs w:val="24"/>
+          <w:lang w:val="en-US"/>
+        </w:rPr>
+        <w:t>The purpose of Port Channeling</w:t>
+      </w:r>
+      <w:r>
+        <w:rPr>
+          <w:b/>
+          <w:sz w:val="24"/>
+          <w:szCs w:val="24"/>
+          <w:lang w:val="en-US"/>
+        </w:rPr>
+        <w:t xml:space="preserve"> </w:t>
+      </w:r>
+      <w:r>
+        <w:rPr>
+          <w:sz w:val="24"/>
+          <w:szCs w:val="24"/>
+          <w:lang w:val="en-US"/>
+        </w:rPr>
+        <w:t xml:space="preserve">is that it allows multiple physical links to act as one logical link between a switch and a server. </w:t>
+      </w:r>
+    </w:p>
+    <w:p>
+      <w:pPr>
+        <w:rPr>
+          <w:sz w:val="24"/>
+          <w:szCs w:val="24"/>
+          <w:lang w:val="en-US"/>
+        </w:rPr>
+      </w:pPr>
+      <w:r>
+        <w:rPr>
+          <w:sz w:val="24"/>
+          <w:szCs w:val="24"/>
+          <w:lang w:val="en-US"/>
+        </w:rPr>
+        <w:t>This gives you more bandwidth, redundancy and simplified configurations.</w:t>
+      </w:r>
+    </w:p>
+    <w:p>
+      <w:pPr>
+        <w:rPr>
+          <w:sz w:val="24"/>
+          <w:szCs w:val="24"/>
+          <w:lang w:val="en-US"/>
+        </w:rPr>
+      </w:pPr>
+      <w:r>
+        <w:rPr>
+          <w:b/>
+          <w:sz w:val="24"/>
+          <w:szCs w:val="24"/>
+          <w:lang w:val="en-US"/>
+        </w:rPr>
+        <w:t>How it works</w:t>
+      </w:r>
+      <w:r>
+        <w:rPr>
+          <w:sz w:val="24"/>
+          <w:szCs w:val="24"/>
+          <w:lang w:val="en-US"/>
+        </w:rPr>
+        <w:t>- Multiple Ethernet links are bundled into one logical interface, called a port channel or channel group.</w:t>
+      </w:r>
+    </w:p>
+    <w:p>
+      <w:pPr>
+        <w:rPr>
+          <w:sz w:val="24"/>
+          <w:szCs w:val="24"/>
+          <w:lang w:val="en-US"/>
+        </w:rPr>
+      </w:pPr>
+      <w:r>
+        <w:rPr>
+          <w:sz w:val="24"/>
+          <w:szCs w:val="24"/>
+          <w:lang w:val="en-US"/>
+        </w:rPr>
+        <w:tab/>
+        <w:t xml:space="preserve">           -Traffic is load-balanced across the links based on a hashing algorithm (like Mac address, IP or port number).</w:t>
+      </w:r>
+    </w:p>
+    <w:p>
+      <w:pPr>
+        <w:rPr>
+          <w:sz w:val="24"/>
+          <w:szCs w:val="24"/>
+          <w:lang w:val="en-US"/>
+        </w:rPr>
+      </w:pPr>
+    </w:p>
+    <w:p>
+      <w:pPr>
+        <w:rPr>
+          <w:sz w:val="24"/>
+          <w:szCs w:val="24"/>
+          <w:lang w:val="en-US"/>
+        </w:rPr>
+      </w:pPr>
+      <w:r>
+        <w:rPr>
+          <w:sz w:val="24"/>
+          <w:szCs w:val="24"/>
+          <w:lang w:val="en-US"/>
+        </w:rPr>
+        <w:t xml:space="preserve">The research topic will cover: </w:t>
+      </w:r>
+      <w:r>
+        <w:rPr>
+          <w:b/>
+          <w:sz w:val="24"/>
+          <w:szCs w:val="24"/>
+          <w:lang w:val="en-US"/>
+        </w:rPr>
+        <w:t>Test Failover</w:t>
+      </w:r>
+    </w:p>
+    <w:p>
+      <w:pPr>
+        <w:rPr>
+          <w:rFonts w:cstheme="minorHAnsi"/>
+          <w:sz w:val="24"/>
+          <w:szCs w:val="24"/>
+        </w:rPr>
+      </w:pPr>
+      <w:r>
+        <w:rPr>
+          <w:rStyle w:val="Strong"/>
+          <w:rFonts w:cstheme="minorHAnsi"/>
+          <w:b w:val="0"/>
+          <w:sz w:val="24"/>
+          <w:szCs w:val="24"/>
+        </w:rPr>
+        <w:t>This</w:t>
+      </w:r>
+      <w:r>
+        <w:rPr>
+          <w:rFonts w:cstheme="minorHAnsi"/>
+          <w:sz w:val="24"/>
+          <w:szCs w:val="24"/>
+        </w:rPr>
+        <w:t xml:space="preserve"> is a </w:t>
+      </w:r>
+      <w:r>
+        <w:rPr>
+          <w:rStyle w:val="Strong"/>
+          <w:rFonts w:cstheme="minorHAnsi"/>
+          <w:sz w:val="24"/>
+          <w:szCs w:val="24"/>
+        </w:rPr>
+        <w:t>controlled simulation of a failover event</w:t>
+      </w:r>
+      <w:r>
+        <w:rPr>
+          <w:rFonts w:cstheme="minorHAnsi"/>
+          <w:sz w:val="24"/>
+          <w:szCs w:val="24"/>
+        </w:rPr>
+        <w:t xml:space="preserve"> — meaning you </w:t>
+      </w:r>
+      <w:r>
+        <w:rPr>
+          <w:rStyle w:val="Strong"/>
+          <w:rFonts w:cstheme="minorHAnsi"/>
+          <w:sz w:val="24"/>
+          <w:szCs w:val="24"/>
+        </w:rPr>
+        <w:t>intentionally switch over</w:t>
+      </w:r>
+      <w:r>
+        <w:rPr>
+          <w:rFonts w:cstheme="minorHAnsi"/>
+          <w:sz w:val="24"/>
+          <w:szCs w:val="24"/>
+        </w:rPr>
+        <w:t xml:space="preserve"> to a backup system, network path, or site to </w:t>
+      </w:r>
+      <w:r>
+        <w:rPr>
+          <w:rStyle w:val="Strong"/>
+          <w:rFonts w:cstheme="minorHAnsi"/>
+          <w:sz w:val="24"/>
+          <w:szCs w:val="24"/>
+        </w:rPr>
+        <w:t>test your disaster recovery (DR) or high availability (HA) setup</w:t>
+      </w:r>
+      <w:r>
+        <w:rPr>
+          <w:rFonts w:cstheme="minorHAnsi"/>
+          <w:sz w:val="24"/>
+          <w:szCs w:val="24"/>
+        </w:rPr>
+        <w:t xml:space="preserve"> without actually causing downtime to your production environment.</w:t>
+      </w:r>
+    </w:p>
+    <w:p>
+      <w:pPr>
+        <w:pStyle w:val="NormalWeb"/>
+        <w:ind w:left="360"/>
+        <w:rPr>
+          <w:rFonts w:asciiTheme="minorHAnsi" w:hAnsiTheme="minorHAnsi" w:cstheme="minorHAnsi"/>
+        </w:rPr>
+      </w:pPr>
+      <w:r>
+        <w:rPr>
+          <w:rFonts w:asciiTheme="minorHAnsi" w:hAnsiTheme="minorHAnsi" w:cstheme="minorHAnsi"/>
+          <w:b/>
+          <w:lang w:val="en-US"/>
+        </w:rPr>
+        <w:t>How it works</w:t>
+      </w:r>
+      <w:r>
+        <w:rPr>
+          <w:rFonts w:asciiTheme="minorHAnsi" w:hAnsiTheme="minorHAnsi" w:cstheme="minorHAnsi"/>
+          <w:lang w:val="en-US"/>
+        </w:rPr>
+        <w:t xml:space="preserve">- </w:t>
+      </w:r>
+      <w:r>
+        <w:rPr>
+          <w:rFonts w:asciiTheme="minorHAnsi" w:hAnsiTheme="minorHAnsi" w:cstheme="minorHAnsi"/>
+        </w:rPr>
+        <w:t xml:space="preserve">Verify that your </w:t>
+      </w:r>
+      <w:r>
+        <w:rPr>
+          <w:rStyle w:val="Strong"/>
+          <w:rFonts w:asciiTheme="minorHAnsi" w:hAnsiTheme="minorHAnsi" w:cstheme="minorHAnsi"/>
+          <w:b w:val="0"/>
+        </w:rPr>
+        <w:t>backup systems</w:t>
+      </w:r>
+      <w:r>
+        <w:rPr>
+          <w:rFonts w:asciiTheme="minorHAnsi" w:hAnsiTheme="minorHAnsi" w:cstheme="minorHAnsi"/>
+        </w:rPr>
+        <w:t xml:space="preserve"> work properly</w:t>
+      </w:r>
+      <w:r>
+        <w:rPr>
+          <w:rFonts w:asciiTheme="minorHAnsi" w:hAnsiTheme="minorHAnsi" w:cstheme="minorHAnsi"/>
+        </w:rPr>
+        <w:t>.</w:t>
+      </w:r>
+    </w:p>
+    <w:p>
+      <w:pPr>
+        <w:pStyle w:val="NormalWeb"/>
+        <w:ind w:left="360"/>
+        <w:rPr>
+          <w:rFonts w:asciiTheme="minorHAnsi" w:hAnsiTheme="minorHAnsi" w:cstheme="minorHAnsi"/>
+        </w:rPr>
+      </w:pPr>
+      <w:r>
+        <w:rPr>
+          <w:rFonts w:asciiTheme="minorHAnsi" w:hAnsiTheme="minorHAnsi" w:cstheme="minorHAnsi"/>
+        </w:rPr>
+        <w:t xml:space="preserve">                        -</w:t>
+      </w:r>
+      <w:r>
+        <w:rPr>
+          <w:rFonts w:asciiTheme="minorHAnsi" w:hAnsiTheme="minorHAnsi" w:cstheme="minorHAnsi"/>
+        </w:rPr>
+        <w:t xml:space="preserve">Ensure </w:t>
+      </w:r>
+      <w:r>
+        <w:rPr>
+          <w:rStyle w:val="Strong"/>
+          <w:rFonts w:asciiTheme="minorHAnsi" w:hAnsiTheme="minorHAnsi" w:cstheme="minorHAnsi"/>
+          <w:b w:val="0"/>
+        </w:rPr>
+        <w:t>data integrity and synchronization</w:t>
+      </w:r>
+      <w:r>
+        <w:rPr>
+          <w:rFonts w:asciiTheme="minorHAnsi" w:hAnsiTheme="minorHAnsi" w:cstheme="minorHAnsi"/>
+        </w:rPr>
+        <w:t>.</w:t>
+      </w:r>
+    </w:p>
+    <w:p>
+      <w:pPr>
+        <w:pStyle w:val="NormalWeb"/>
+        <w:ind w:left="360"/>
+        <w:rPr>
+          <w:rFonts w:asciiTheme="minorHAnsi" w:hAnsiTheme="minorHAnsi" w:cstheme="minorHAnsi"/>
+        </w:rPr>
+      </w:pPr>
+      <w:r>
+        <w:rPr>
+          <w:rFonts w:asciiTheme="minorHAnsi" w:hAnsiTheme="minorHAnsi" w:cstheme="minorHAnsi"/>
+        </w:rPr>
+        <w:t xml:space="preserve">                        -</w:t>
+      </w:r>
+      <w:r>
+        <w:rPr>
+          <w:rFonts w:asciiTheme="minorHAnsi" w:hAnsiTheme="minorHAnsi" w:cstheme="minorHAnsi"/>
+        </w:rPr>
+        <w:t xml:space="preserve">Confirm that </w:t>
+      </w:r>
+      <w:r>
+        <w:rPr>
+          <w:rStyle w:val="Strong"/>
+          <w:rFonts w:asciiTheme="minorHAnsi" w:hAnsiTheme="minorHAnsi" w:cstheme="minorHAnsi"/>
+          <w:b w:val="0"/>
+        </w:rPr>
+        <w:t>users/applications</w:t>
+      </w:r>
+      <w:r>
+        <w:rPr>
+          <w:rFonts w:asciiTheme="minorHAnsi" w:hAnsiTheme="minorHAnsi" w:cstheme="minorHAnsi"/>
+        </w:rPr>
+        <w:t xml:space="preserve"> can still function during a real failover</w:t>
+      </w:r>
+      <w:r>
+        <w:rPr>
+          <w:rFonts w:asciiTheme="minorHAnsi" w:hAnsiTheme="minorHAnsi" w:cstheme="minorHAnsi"/>
+        </w:rPr>
+        <w:t>.</w:t>
+      </w:r>
+    </w:p>
+    <w:p>
+      <w:pPr>
+        <w:pStyle w:val="NormalWeb"/>
+        <w:rPr>
+          <w:rFonts w:asciiTheme="minorHAnsi" w:hAnsiTheme="minorHAnsi" w:cstheme="minorHAnsi"/>
+        </w:rPr>
+      </w:pPr>
+      <w:r>
+        <w:rPr>
+          <w:rFonts w:asciiTheme="minorHAnsi" w:hAnsiTheme="minorHAnsi" w:cstheme="minorHAnsi"/>
+        </w:rPr>
+        <w:t xml:space="preserve">One can simulate a link or device failure. </w:t>
+      </w:r>
+      <w:r>
+        <w:rPr>
+          <w:rFonts w:asciiTheme="minorHAnsi" w:hAnsiTheme="minorHAnsi" w:cstheme="minorHAnsi"/>
+          <w:b/>
+        </w:rPr>
+        <w:t>The Purpose</w:t>
+      </w:r>
+      <w:r>
+        <w:rPr>
+          <w:rFonts w:asciiTheme="minorHAnsi" w:hAnsiTheme="minorHAnsi" w:cstheme="minorHAnsi"/>
+          <w:b/>
+        </w:rPr>
+        <w:t xml:space="preserve"> </w:t>
+      </w:r>
+      <w:r>
+        <w:rPr>
+          <w:rFonts w:asciiTheme="minorHAnsi" w:hAnsiTheme="minorHAnsi" w:cstheme="minorHAnsi"/>
+        </w:rPr>
+        <w:t>is to ensure your redundant paths or backups routers take over automatically and traffic flow remain stable.</w:t>
+      </w:r>
+    </w:p>
+    <w:p>
+      <w:pPr>
+        <w:pStyle w:val="NormalWeb"/>
+        <w:ind w:left="360"/>
+        <w:rPr>
+          <w:rFonts w:asciiTheme="minorHAnsi" w:hAnsiTheme="minorHAnsi" w:cstheme="minorHAnsi"/>
+        </w:rPr>
+      </w:pPr>
+      <w:r>
+        <w:rPr>
+          <w:rFonts w:asciiTheme="minorHAnsi" w:hAnsiTheme="minorHAnsi" w:cstheme="minorHAnsi"/>
+          <w:b/>
+        </w:rPr>
+        <w:t xml:space="preserve">Why is Test Failure important </w:t>
+      </w:r>
+      <w:r>
+        <w:rPr>
+          <w:rFonts w:asciiTheme="minorHAnsi" w:hAnsiTheme="minorHAnsi" w:cstheme="minorHAnsi"/>
+        </w:rPr>
+        <w:t>-</w:t>
+      </w:r>
+      <w:r>
+        <w:rPr>
+          <w:rFonts w:asciiTheme="minorHAnsi" w:hAnsiTheme="minorHAnsi" w:cstheme="minorHAnsi"/>
+        </w:rPr>
+        <w:t xml:space="preserve">Verifies </w:t>
+      </w:r>
+      <w:r>
+        <w:rPr>
+          <w:rStyle w:val="Strong"/>
+          <w:rFonts w:asciiTheme="minorHAnsi" w:hAnsiTheme="minorHAnsi" w:cstheme="minorHAnsi"/>
+          <w:b w:val="0"/>
+        </w:rPr>
+        <w:t>disaster recovery readiness</w:t>
+      </w:r>
+      <w:r>
+        <w:rPr>
+          <w:rFonts w:asciiTheme="minorHAnsi" w:hAnsiTheme="minorHAnsi" w:cstheme="minorHAnsi"/>
+        </w:rPr>
+        <w:t>.</w:t>
+      </w:r>
+    </w:p>
+    <w:p>
+      <w:pPr>
+        <w:pStyle w:val="NormalWeb"/>
+        <w:ind w:left="3345"/>
+        <w:rPr>
+          <w:rFonts w:asciiTheme="minorHAnsi" w:hAnsiTheme="minorHAnsi" w:cstheme="minorHAnsi"/>
+        </w:rPr>
+      </w:pPr>
+      <w:r>
+        <w:rPr>
+          <w:rFonts w:asciiTheme="minorHAnsi" w:hAnsiTheme="minorHAnsi" w:cstheme="minorHAnsi"/>
+        </w:rPr>
+        <w:t>-Prevents surprises during real failures.</w:t>
+      </w:r>
+    </w:p>
+    <w:p>
+      <w:pPr>
+        <w:pStyle w:val="NormalWeb"/>
+        <w:ind w:left="3345"/>
+        <w:rPr>
+          <w:rFonts w:asciiTheme="minorHAnsi" w:hAnsiTheme="minorHAnsi" w:cstheme="minorHAnsi"/>
+        </w:rPr>
+      </w:pPr>
+      <w:r>
+        <w:rPr>
+          <w:rFonts w:asciiTheme="minorHAnsi" w:hAnsiTheme="minorHAnsi" w:cstheme="minorHAnsi"/>
+        </w:rPr>
+        <w:t>-Checks backup accuracy and replication consistency.</w:t>
+      </w:r>
+    </w:p>
+    <w:p>
+      <w:pPr>
+        <w:pStyle w:val="NormalWeb"/>
+        <w:ind w:left="3345"/>
+        <w:rPr>
+          <w:rFonts w:asciiTheme="minorHAnsi" w:hAnsiTheme="minorHAnsi" w:cstheme="minorHAnsi"/>
+        </w:rPr>
+      </w:pPr>
+      <w:r>
+        <w:rPr>
+          <w:rFonts w:asciiTheme="minorHAnsi" w:hAnsiTheme="minorHAnsi" w:cstheme="minorHAnsi"/>
+        </w:rPr>
+        <w:t>-Meets audit and compliance requirements.</w:t>
+      </w:r>
+    </w:p>
+    <w:p>
+      <w:pPr>
+        <w:pStyle w:val="NormalWeb"/>
+        <w:rPr>
+          <w:rFonts w:asciiTheme="minorHAnsi" w:hAnsiTheme="minorHAnsi" w:cstheme="minorHAnsi"/>
+        </w:rPr>
+      </w:pPr>
+    </w:p>
+    <w:p>
+      <w:pPr>
+        <w:pStyle w:val="NormalWeb"/>
+        <w:rPr>
+          <w:rFonts w:asciiTheme="minorHAnsi" w:hAnsiTheme="minorHAnsi" w:cstheme="minorHAnsi"/>
+        </w:rPr>
+      </w:pPr>
+      <w:r>
+        <w:rPr>
+          <w:rFonts w:asciiTheme="minorHAnsi" w:hAnsiTheme="minorHAnsi" w:cstheme="minorHAnsi"/>
+        </w:rPr>
+        <w:lastRenderedPageBreak/>
+        <w:t xml:space="preserve">This research topic will cover: </w:t>
+      </w:r>
+      <w:r>
+        <w:rPr>
+          <w:rFonts w:asciiTheme="minorHAnsi" w:hAnsiTheme="minorHAnsi" w:cstheme="minorHAnsi"/>
+          <w:b/>
+        </w:rPr>
+        <w:t>VLAN Segmentatio</w:t>
+      </w:r>
+      <w:r>
+        <w:rPr>
+          <w:rFonts w:asciiTheme="minorHAnsi" w:hAnsiTheme="minorHAnsi" w:cstheme="minorHAnsi"/>
+          <w:b/>
+        </w:rPr>
+        <w:t>n</w:t>
+      </w:r>
+    </w:p>
+    <w:p>
+      <w:pPr>
+        <w:pStyle w:val="NormalWeb"/>
+        <w:rPr>
+          <w:rFonts w:asciiTheme="minorHAnsi" w:hAnsiTheme="minorHAnsi" w:cstheme="minorHAnsi"/>
+        </w:rPr>
+      </w:pPr>
+      <w:r>
+        <w:rPr>
+          <w:rFonts w:asciiTheme="minorHAnsi" w:hAnsiTheme="minorHAnsi" w:cstheme="minorHAnsi"/>
+        </w:rPr>
+        <w:t>This is a process of dividing a physical network into multiple smaller, logical networks called</w:t>
+      </w:r>
+      <w:r>
+        <w:rPr>
+          <w:rFonts w:asciiTheme="minorHAnsi" w:hAnsiTheme="minorHAnsi" w:cstheme="minorHAnsi"/>
+          <w:b/>
+        </w:rPr>
+        <w:t xml:space="preserve"> VLANS</w:t>
+      </w:r>
+      <w:r>
+        <w:rPr>
+          <w:rFonts w:asciiTheme="minorHAnsi" w:hAnsiTheme="minorHAnsi" w:cstheme="minorHAnsi"/>
+        </w:rPr>
+        <w:t xml:space="preserve"> (Virtual local networks) Each VLAN behaves like its own separate network, even though they all share the same physical switches and cabling. </w:t>
+      </w:r>
+    </w:p>
+    <w:p>
+      <w:pPr>
+        <w:pStyle w:val="NormalWeb"/>
+        <w:rPr>
+          <w:rFonts w:asciiTheme="minorHAnsi" w:hAnsiTheme="minorHAnsi" w:cstheme="minorHAnsi"/>
+          <w:b/>
+        </w:rPr>
+      </w:pPr>
+      <w:r>
+        <w:rPr>
+          <w:rFonts w:asciiTheme="minorHAnsi" w:hAnsiTheme="minorHAnsi" w:cstheme="minorHAnsi"/>
+          <w:b/>
+        </w:rPr>
+        <w:t>The purpose for using VLAN Segmentation</w:t>
+      </w:r>
+      <w:r>
+        <w:rPr>
+          <w:rFonts w:asciiTheme="minorHAnsi" w:hAnsiTheme="minorHAnsi" w:cstheme="minorHAnsi"/>
+          <w:b/>
+        </w:rPr>
+        <w:t xml:space="preserve">: </w:t>
+      </w:r>
+    </w:p>
+    <w:p>
+      <w:pPr>
+        <w:pStyle w:val="NormalWeb"/>
+        <w:rPr>
+          <w:rFonts w:asciiTheme="minorHAnsi" w:hAnsiTheme="minorHAnsi" w:cstheme="minorHAnsi"/>
+        </w:rPr>
+      </w:pPr>
+      <w:r>
+        <w:rPr>
+          <w:rFonts w:asciiTheme="minorHAnsi" w:hAnsiTheme="minorHAnsi" w:cstheme="minorHAnsi"/>
+          <w:b/>
+          <w:u w:val="single"/>
+        </w:rPr>
+        <w:t>Security</w:t>
+      </w:r>
+      <w:r>
+        <w:rPr>
+          <w:rFonts w:asciiTheme="minorHAnsi" w:hAnsiTheme="minorHAnsi" w:cstheme="minorHAnsi"/>
+          <w:b/>
+          <w:u w:val="single"/>
+        </w:rPr>
+        <w:t xml:space="preserve"> </w:t>
+      </w:r>
+      <w:r>
+        <w:rPr>
+          <w:rFonts w:asciiTheme="minorHAnsi" w:hAnsiTheme="minorHAnsi" w:cstheme="minorHAnsi"/>
+        </w:rPr>
+        <w:t>-Keeps sensitive departments (like finance) isolated from others.</w:t>
+      </w:r>
+    </w:p>
+    <w:p>
+      <w:pPr>
+        <w:pStyle w:val="NormalWeb"/>
+        <w:rPr>
+          <w:rFonts w:asciiTheme="minorHAnsi" w:hAnsiTheme="minorHAnsi" w:cstheme="minorHAnsi"/>
+        </w:rPr>
+      </w:pPr>
+      <w:r>
+        <w:rPr>
+          <w:rFonts w:asciiTheme="minorHAnsi" w:hAnsiTheme="minorHAnsi" w:cstheme="minorHAnsi"/>
+        </w:rPr>
+        <w:t xml:space="preserve">                -</w:t>
+      </w:r>
+      <w:r>
+        <w:rPr>
+          <w:rFonts w:asciiTheme="minorHAnsi" w:hAnsiTheme="minorHAnsi" w:cstheme="minorHAnsi"/>
+        </w:rPr>
+        <w:t xml:space="preserve">Prevents unauthorised </w:t>
+      </w:r>
+      <w:r>
+        <w:rPr>
+          <w:rFonts w:asciiTheme="minorHAnsi" w:hAnsiTheme="minorHAnsi" w:cstheme="minorHAnsi"/>
+        </w:rPr>
+        <w:t>access or broadcast traffic leaks.</w:t>
+      </w:r>
+    </w:p>
+    <w:p>
+      <w:pPr>
+        <w:pStyle w:val="NormalWeb"/>
+        <w:rPr>
+          <w:rFonts w:asciiTheme="minorHAnsi" w:hAnsiTheme="minorHAnsi" w:cstheme="minorHAnsi"/>
+        </w:rPr>
+      </w:pPr>
+      <w:r>
+        <w:rPr>
+          <w:rFonts w:asciiTheme="minorHAnsi" w:hAnsiTheme="minorHAnsi" w:cstheme="minorHAnsi"/>
+          <w:b/>
+          <w:u w:val="single"/>
+        </w:rPr>
+        <w:t>Performance</w:t>
+      </w:r>
+      <w:r>
+        <w:rPr>
+          <w:rFonts w:asciiTheme="minorHAnsi" w:hAnsiTheme="minorHAnsi" w:cstheme="minorHAnsi"/>
+        </w:rPr>
+        <w:t xml:space="preserve"> -Reduces broadcast traffic within each VLAN.</w:t>
+      </w:r>
+    </w:p>
+    <w:p>
+      <w:pPr>
+        <w:pStyle w:val="NormalWeb"/>
+        <w:rPr>
+          <w:rFonts w:asciiTheme="minorHAnsi" w:hAnsiTheme="minorHAnsi" w:cstheme="minorHAnsi"/>
+        </w:rPr>
+      </w:pPr>
+      <w:r>
+        <w:rPr>
+          <w:rFonts w:asciiTheme="minorHAnsi" w:hAnsiTheme="minorHAnsi" w:cstheme="minorHAnsi"/>
+        </w:rPr>
+        <w:t xml:space="preserve">                         -Makes the network more efficient and scalable.</w:t>
+      </w:r>
+    </w:p>
+    <w:p>
+      <w:pPr>
+        <w:pStyle w:val="NormalWeb"/>
+        <w:rPr>
+          <w:rFonts w:asciiTheme="minorHAnsi" w:hAnsiTheme="minorHAnsi" w:cstheme="minorHAnsi"/>
+        </w:rPr>
+      </w:pPr>
+      <w:r>
+        <w:rPr>
+          <w:rFonts w:asciiTheme="minorHAnsi" w:hAnsiTheme="minorHAnsi" w:cstheme="minorHAnsi"/>
+          <w:b/>
+          <w:u w:val="single"/>
+        </w:rPr>
+        <w:t>Organisation</w:t>
+      </w:r>
+      <w:r>
+        <w:rPr>
+          <w:rFonts w:asciiTheme="minorHAnsi" w:hAnsiTheme="minorHAnsi" w:cstheme="minorHAnsi"/>
+          <w:b/>
+          <w:u w:val="single"/>
+        </w:rPr>
+        <w:t xml:space="preserve"> </w:t>
+      </w:r>
+      <w:r>
+        <w:rPr>
+          <w:rFonts w:asciiTheme="minorHAnsi" w:hAnsiTheme="minorHAnsi" w:cstheme="minorHAnsi"/>
+        </w:rPr>
+        <w:t>- Group users and devices logically by function and not by location.</w:t>
+      </w:r>
+    </w:p>
+    <w:p>
+      <w:pPr>
+        <w:pStyle w:val="NormalWeb"/>
+        <w:rPr>
+          <w:rFonts w:asciiTheme="minorHAnsi" w:hAnsiTheme="minorHAnsi" w:cstheme="minorHAnsi"/>
+        </w:rPr>
+      </w:pPr>
+      <w:r>
+        <w:rPr>
+          <w:rFonts w:asciiTheme="minorHAnsi" w:hAnsiTheme="minorHAnsi" w:cstheme="minorHAnsi"/>
+        </w:rPr>
+        <w:t xml:space="preserve">                         -Easy to manage when departments group.</w:t>
+      </w:r>
+    </w:p>
+    <w:p>
+      <w:pPr>
+        <w:pStyle w:val="NormalWeb"/>
+        <w:rPr>
+          <w:rFonts w:asciiTheme="minorHAnsi" w:hAnsiTheme="minorHAnsi" w:cstheme="minorHAnsi"/>
+        </w:rPr>
+      </w:pPr>
+      <w:r>
+        <w:rPr>
+          <w:rFonts w:asciiTheme="minorHAnsi" w:hAnsiTheme="minorHAnsi" w:cstheme="minorHAnsi"/>
+          <w:b/>
+          <w:u w:val="single"/>
+        </w:rPr>
+        <w:t>Simplified Troubleshooting</w:t>
+      </w:r>
+      <w:r>
+        <w:rPr>
+          <w:rFonts w:asciiTheme="minorHAnsi" w:hAnsiTheme="minorHAnsi" w:cstheme="minorHAnsi"/>
+          <w:b/>
+          <w:u w:val="single"/>
+        </w:rPr>
+        <w:t xml:space="preserve"> </w:t>
+      </w:r>
+      <w:r>
+        <w:rPr>
+          <w:rFonts w:asciiTheme="minorHAnsi" w:hAnsiTheme="minorHAnsi" w:cstheme="minorHAnsi"/>
+        </w:rPr>
+        <w:t>-Easier to identify network problems within a specific segment.</w:t>
+      </w:r>
+    </w:p>
+    <w:p>
+      <w:pPr>
+        <w:pStyle w:val="NormalWeb"/>
+        <w:rPr>
+          <w:rFonts w:asciiTheme="minorHAnsi" w:hAnsiTheme="minorHAnsi" w:cstheme="minorHAnsi"/>
+        </w:rPr>
+      </w:pPr>
+      <w:r>
+        <w:rPr>
+          <w:rFonts w:asciiTheme="minorHAnsi" w:hAnsiTheme="minorHAnsi" w:cstheme="minorHAnsi"/>
+          <w:b/>
+        </w:rPr>
+        <w:t>How it works</w:t>
+      </w:r>
+      <w:r>
+        <w:rPr>
+          <w:rFonts w:asciiTheme="minorHAnsi" w:hAnsiTheme="minorHAnsi" w:cstheme="minorHAnsi"/>
+        </w:rPr>
+        <w:t xml:space="preserve"> -Each VLAN is assigned a unique VLAN ID</w:t>
+      </w:r>
+    </w:p>
+    <w:p>
+      <w:pPr>
+        <w:pStyle w:val="NormalWeb"/>
+        <w:rPr>
+          <w:rFonts w:asciiTheme="minorHAnsi" w:hAnsiTheme="minorHAnsi" w:cstheme="minorHAnsi"/>
+        </w:rPr>
+      </w:pPr>
+      <w:r>
+        <w:rPr>
+          <w:rFonts w:asciiTheme="minorHAnsi" w:hAnsiTheme="minorHAnsi" w:cstheme="minorHAnsi"/>
+          <w:b/>
+        </w:rPr>
+        <w:t>The switch ports are configured as</w:t>
+      </w:r>
+      <w:r>
+        <w:rPr>
+          <w:rFonts w:asciiTheme="minorHAnsi" w:hAnsiTheme="minorHAnsi" w:cstheme="minorHAnsi"/>
+          <w:b/>
+        </w:rPr>
+        <w:t xml:space="preserve">: </w:t>
+      </w:r>
+      <w:r>
+        <w:rPr>
+          <w:rFonts w:asciiTheme="minorHAnsi" w:hAnsiTheme="minorHAnsi" w:cstheme="minorHAnsi"/>
+          <w:b/>
+        </w:rPr>
+        <w:t>Access Ports</w:t>
+      </w:r>
+      <w:r>
+        <w:rPr>
+          <w:rFonts w:asciiTheme="minorHAnsi" w:hAnsiTheme="minorHAnsi" w:cstheme="minorHAnsi"/>
+        </w:rPr>
+        <w:t>- belong to one VLAN (used for end devices)</w:t>
+      </w:r>
+    </w:p>
+    <w:p>
+      <w:pPr>
+        <w:pStyle w:val="NormalWeb"/>
+        <w:rPr>
+          <w:rFonts w:asciiTheme="minorHAnsi" w:hAnsiTheme="minorHAnsi" w:cstheme="minorHAnsi"/>
+        </w:rPr>
+      </w:pPr>
+      <w:r>
+        <w:rPr>
+          <w:rFonts w:asciiTheme="minorHAnsi" w:hAnsiTheme="minorHAnsi" w:cstheme="minorHAnsi"/>
+        </w:rPr>
+        <w:t xml:space="preserve">                                                                : </w:t>
+      </w:r>
+      <w:r>
+        <w:rPr>
+          <w:rFonts w:asciiTheme="minorHAnsi" w:hAnsiTheme="minorHAnsi" w:cstheme="minorHAnsi"/>
+          <w:b/>
+        </w:rPr>
+        <w:t>Trunk Ports</w:t>
+      </w:r>
+      <w:r>
+        <w:rPr>
+          <w:rFonts w:asciiTheme="minorHAnsi" w:hAnsiTheme="minorHAnsi" w:cstheme="minorHAnsi"/>
+        </w:rPr>
+        <w:t>- Carry multiple VLANs (used between switches or to routers)</w:t>
+      </w:r>
+    </w:p>
+    <w:p>
+      <w:pPr>
+        <w:pStyle w:val="NormalWeb"/>
+        <w:rPr>
+          <w:rFonts w:asciiTheme="minorHAnsi" w:hAnsiTheme="minorHAnsi" w:cstheme="minorHAnsi"/>
+        </w:rPr>
+      </w:pPr>
+      <w:r>
+        <w:rPr>
+          <w:rFonts w:asciiTheme="minorHAnsi" w:hAnsiTheme="minorHAnsi" w:cstheme="minorHAnsi"/>
+          <w:b/>
+        </w:rPr>
+        <w:t>Communicating between VLANs</w:t>
+      </w:r>
+      <w:r>
+        <w:rPr>
+          <w:rFonts w:asciiTheme="minorHAnsi" w:hAnsiTheme="minorHAnsi" w:cstheme="minorHAnsi"/>
+          <w:b/>
+        </w:rPr>
+        <w:t xml:space="preserve">: </w:t>
+      </w:r>
+      <w:r>
+        <w:rPr>
+          <w:rFonts w:asciiTheme="minorHAnsi" w:hAnsiTheme="minorHAnsi" w:cstheme="minorHAnsi"/>
+        </w:rPr>
+        <w:t>Devices in different VLANs cannot communicate directly because VLANs are isolated at Layer2.</w:t>
+      </w:r>
+    </w:p>
+    <w:p>
+      <w:pPr>
+        <w:pStyle w:val="NormalWeb"/>
+        <w:rPr>
+          <w:rFonts w:asciiTheme="minorHAnsi" w:hAnsiTheme="minorHAnsi" w:cstheme="minorHAnsi"/>
+        </w:rPr>
+      </w:pPr>
+      <w:r>
+        <w:rPr>
+          <w:rFonts w:asciiTheme="minorHAnsi" w:hAnsiTheme="minorHAnsi" w:cstheme="minorHAnsi"/>
+        </w:rPr>
+        <w:t>To allow communication you need a Layer3 device (like a router or a Layer3 switch). This called Inter-VLAN routing.</w:t>
+      </w:r>
+    </w:p>
+    <w:p>
+      <w:pPr>
+        <w:pStyle w:val="NormalWeb"/>
+        <w:rPr>
+          <w:rFonts w:asciiTheme="minorHAnsi" w:hAnsiTheme="minorHAnsi" w:cstheme="minorHAnsi"/>
+        </w:rPr>
+      </w:pPr>
+    </w:p>
+    <w:p>
+      <w:pPr>
+        <w:pStyle w:val="NormalWeb"/>
+        <w:rPr>
+          <w:rFonts w:asciiTheme="minorHAnsi" w:hAnsiTheme="minorHAnsi" w:cstheme="minorHAnsi"/>
+          <w:b/>
+        </w:rPr>
+      </w:pPr>
+      <w:r>
+        <w:rPr>
+          <w:rFonts w:asciiTheme="minorHAnsi" w:hAnsiTheme="minorHAnsi" w:cstheme="minorHAnsi"/>
+        </w:rPr>
+        <w:t>This research topic will cover:</w:t>
+      </w:r>
+      <w:r>
+        <w:rPr>
+          <w:rFonts w:asciiTheme="minorHAnsi" w:hAnsiTheme="minorHAnsi" w:cstheme="minorHAnsi"/>
+          <w:b/>
+        </w:rPr>
+        <w:t xml:space="preserve"> Access Control Lists (ACLs).</w:t>
+      </w:r>
+    </w:p>
+    <w:p>
+      <w:pPr>
+        <w:pStyle w:val="NormalWeb"/>
+        <w:rPr>
+          <w:rFonts w:asciiTheme="minorHAnsi" w:hAnsiTheme="minorHAnsi" w:cstheme="minorHAnsi"/>
+        </w:rPr>
+      </w:pPr>
+      <w:r>
+        <w:rPr>
+          <w:rFonts w:asciiTheme="minorHAnsi" w:hAnsiTheme="minorHAnsi" w:cstheme="minorHAnsi"/>
+        </w:rPr>
+        <w:t xml:space="preserve">This is one of the most important tools in network security and traffic control. </w:t>
+      </w:r>
+      <w:r>
+        <w:rPr>
+          <w:rFonts w:asciiTheme="minorHAnsi" w:hAnsiTheme="minorHAnsi" w:cstheme="minorHAnsi"/>
+        </w:rPr>
+        <w:t xml:space="preserve">Is set </w:t>
+      </w:r>
+      <w:proofErr w:type="spellStart"/>
+      <w:r>
+        <w:rPr>
+          <w:rFonts w:asciiTheme="minorHAnsi" w:hAnsiTheme="minorHAnsi" w:cstheme="minorHAnsi"/>
+        </w:rPr>
+        <w:t>a</w:t>
+      </w:r>
+      <w:proofErr w:type="spellEnd"/>
+      <w:r>
+        <w:rPr>
+          <w:rFonts w:asciiTheme="minorHAnsi" w:hAnsiTheme="minorHAnsi" w:cstheme="minorHAnsi"/>
+        </w:rPr>
+        <w:t xml:space="preserve"> of rules by routers, switches and firewalls to control network traffic – deciding which protocols are allowed or denied based on certain criteria.</w:t>
+      </w:r>
+    </w:p>
+    <w:p>
+      <w:pPr>
+        <w:pStyle w:val="NormalWeb"/>
+        <w:rPr>
+          <w:rFonts w:asciiTheme="minorHAnsi" w:hAnsiTheme="minorHAnsi" w:cstheme="minorHAnsi"/>
+        </w:rPr>
+      </w:pPr>
+      <w:r>
+        <w:rPr>
+          <w:rFonts w:asciiTheme="minorHAnsi" w:hAnsiTheme="minorHAnsi" w:cstheme="minorHAnsi"/>
+          <w:b/>
+        </w:rPr>
+        <w:t>The purpose</w:t>
+      </w:r>
+      <w:r>
+        <w:rPr>
+          <w:rFonts w:asciiTheme="minorHAnsi" w:hAnsiTheme="minorHAnsi" w:cstheme="minorHAnsi"/>
+        </w:rPr>
+        <w:t xml:space="preserve"> is that ACLs are used on</w:t>
+      </w:r>
+      <w:r>
+        <w:rPr>
+          <w:rFonts w:asciiTheme="minorHAnsi" w:hAnsiTheme="minorHAnsi" w:cstheme="minorHAnsi"/>
+          <w:b/>
+        </w:rPr>
+        <w:t xml:space="preserve"> Routers</w:t>
+      </w:r>
+      <w:r>
+        <w:rPr>
+          <w:rFonts w:asciiTheme="minorHAnsi" w:hAnsiTheme="minorHAnsi" w:cstheme="minorHAnsi"/>
+        </w:rPr>
+        <w:t xml:space="preserve"> (to control traffic entering or leaving an interface)</w:t>
+      </w:r>
+    </w:p>
+    <w:p>
+      <w:pPr>
+        <w:pStyle w:val="NormalWeb"/>
+        <w:rPr>
+          <w:rFonts w:asciiTheme="minorHAnsi" w:hAnsiTheme="minorHAnsi" w:cstheme="minorHAnsi"/>
+        </w:rPr>
+      </w:pPr>
+      <w:r>
+        <w:rPr>
+          <w:rFonts w:asciiTheme="minorHAnsi" w:hAnsiTheme="minorHAnsi" w:cstheme="minorHAnsi"/>
+          <w:b/>
+        </w:rPr>
+        <w:t>On Firewalls</w:t>
+      </w:r>
+      <w:r>
+        <w:rPr>
+          <w:rFonts w:asciiTheme="minorHAnsi" w:hAnsiTheme="minorHAnsi" w:cstheme="minorHAnsi"/>
+        </w:rPr>
+        <w:t xml:space="preserve"> (to allow or block packets)</w:t>
+      </w:r>
+    </w:p>
+    <w:p>
+      <w:pPr>
+        <w:pStyle w:val="NormalWeb"/>
+        <w:rPr>
+          <w:rFonts w:asciiTheme="minorHAnsi" w:hAnsiTheme="minorHAnsi" w:cstheme="minorHAnsi"/>
+        </w:rPr>
+      </w:pPr>
+      <w:r>
+        <w:rPr>
+          <w:rFonts w:asciiTheme="minorHAnsi" w:hAnsiTheme="minorHAnsi" w:cstheme="minorHAnsi"/>
+          <w:b/>
+        </w:rPr>
+        <w:t xml:space="preserve"> On Switches </w:t>
+      </w:r>
+      <w:r>
+        <w:rPr>
+          <w:rFonts w:asciiTheme="minorHAnsi" w:hAnsiTheme="minorHAnsi" w:cstheme="minorHAnsi"/>
+        </w:rPr>
+        <w:t>(to control access between VLANs)</w:t>
+      </w:r>
+    </w:p>
+    <w:p>
+      <w:pPr>
+        <w:pStyle w:val="NormalWeb"/>
+        <w:rPr>
+          <w:rFonts w:asciiTheme="minorHAnsi" w:hAnsiTheme="minorHAnsi" w:cstheme="minorHAnsi"/>
+        </w:rPr>
+      </w:pPr>
+      <w:r>
+        <w:rPr>
+          <w:rFonts w:asciiTheme="minorHAnsi" w:hAnsiTheme="minorHAnsi" w:cstheme="minorHAnsi"/>
+          <w:b/>
+        </w:rPr>
+        <w:t>On Servers and Operating Systems</w:t>
+      </w:r>
+      <w:r>
+        <w:rPr>
+          <w:rFonts w:asciiTheme="minorHAnsi" w:hAnsiTheme="minorHAnsi" w:cstheme="minorHAnsi"/>
+        </w:rPr>
+        <w:t xml:space="preserve"> (to control file or directory access)</w:t>
+      </w:r>
+    </w:p>
+    <w:p>
+      <w:pPr>
+        <w:pStyle w:val="NormalWeb"/>
+        <w:rPr>
+          <w:rFonts w:asciiTheme="minorHAnsi" w:hAnsiTheme="minorHAnsi" w:cstheme="minorHAnsi"/>
+        </w:rPr>
+      </w:pPr>
+      <w:r>
+        <w:rPr>
+          <w:rFonts w:asciiTheme="minorHAnsi" w:hAnsiTheme="minorHAnsi" w:cstheme="minorHAnsi"/>
+          <w:b/>
+        </w:rPr>
+        <w:lastRenderedPageBreak/>
+        <w:t>How It Works</w:t>
+      </w:r>
+      <w:r>
+        <w:rPr>
+          <w:rFonts w:asciiTheme="minorHAnsi" w:hAnsiTheme="minorHAnsi" w:cstheme="minorHAnsi"/>
+          <w:b/>
+        </w:rPr>
+        <w:t xml:space="preserve"> – </w:t>
+      </w:r>
+      <w:r>
+        <w:rPr>
+          <w:rFonts w:asciiTheme="minorHAnsi" w:hAnsiTheme="minorHAnsi" w:cstheme="minorHAnsi"/>
+        </w:rPr>
+        <w:t xml:space="preserve">They are based on these attributes: </w:t>
+      </w:r>
+    </w:p>
+    <w:p>
+      <w:pPr>
+        <w:pStyle w:val="NormalWeb"/>
+        <w:rPr>
+          <w:rFonts w:asciiTheme="minorHAnsi" w:hAnsiTheme="minorHAnsi" w:cstheme="minorHAnsi"/>
+        </w:rPr>
+      </w:pPr>
+      <w:r>
+        <w:rPr>
+          <w:rFonts w:asciiTheme="minorHAnsi" w:hAnsiTheme="minorHAnsi" w:cstheme="minorHAnsi"/>
+        </w:rPr>
+        <w:t>The Source IP address, Destination IP address, Protocol Type</w:t>
+      </w:r>
+      <w:r>
+        <w:rPr>
+          <w:rFonts w:asciiTheme="minorHAnsi" w:hAnsiTheme="minorHAnsi" w:cstheme="minorHAnsi"/>
+        </w:rPr>
+        <w:t xml:space="preserve"> </w:t>
+      </w:r>
+      <w:r>
+        <w:rPr>
+          <w:rFonts w:asciiTheme="minorHAnsi" w:hAnsiTheme="minorHAnsi" w:cstheme="minorHAnsi"/>
+        </w:rPr>
+        <w:t>(TCP,</w:t>
+      </w:r>
+      <w:r>
+        <w:rPr>
+          <w:rFonts w:asciiTheme="minorHAnsi" w:hAnsiTheme="minorHAnsi" w:cstheme="minorHAnsi"/>
+        </w:rPr>
+        <w:t xml:space="preserve"> </w:t>
+      </w:r>
+      <w:r>
+        <w:rPr>
+          <w:rFonts w:asciiTheme="minorHAnsi" w:hAnsiTheme="minorHAnsi" w:cstheme="minorHAnsi"/>
+        </w:rPr>
+        <w:t>UDP,</w:t>
+      </w:r>
+      <w:r>
+        <w:rPr>
+          <w:rFonts w:asciiTheme="minorHAnsi" w:hAnsiTheme="minorHAnsi" w:cstheme="minorHAnsi"/>
+        </w:rPr>
+        <w:t xml:space="preserve"> </w:t>
+      </w:r>
+      <w:r>
+        <w:rPr>
+          <w:rFonts w:asciiTheme="minorHAnsi" w:hAnsiTheme="minorHAnsi" w:cstheme="minorHAnsi"/>
+        </w:rPr>
+        <w:t>ICMP etc), Source or destination port number</w:t>
+      </w:r>
+      <w:r>
+        <w:rPr>
+          <w:rFonts w:asciiTheme="minorHAnsi" w:hAnsiTheme="minorHAnsi" w:cstheme="minorHAnsi"/>
+        </w:rPr>
+        <w:t>.</w:t>
+      </w:r>
+    </w:p>
+    <w:p>
+      <w:pPr>
+        <w:pStyle w:val="NormalWeb"/>
+        <w:rPr>
+          <w:rFonts w:asciiTheme="minorHAnsi" w:hAnsiTheme="minorHAnsi" w:cstheme="minorHAnsi"/>
+        </w:rPr>
+      </w:pPr>
+      <w:r>
+        <w:rPr>
+          <w:rFonts w:asciiTheme="minorHAnsi" w:hAnsiTheme="minorHAnsi" w:cstheme="minorHAnsi"/>
+        </w:rPr>
+        <w:t>Each Packet is compared against the ACLs lists rules from top to bottom. The first rule that matches the packet decides whether its allowed or permitted or blocked.</w:t>
+      </w:r>
+    </w:p>
+    <w:p>
+      <w:pPr>
+        <w:pStyle w:val="NormalWeb"/>
+        <w:rPr>
+          <w:rFonts w:asciiTheme="minorHAnsi" w:hAnsiTheme="minorHAnsi" w:cstheme="minorHAnsi"/>
+        </w:rPr>
+      </w:pPr>
+      <w:r>
+        <w:rPr>
+          <w:rFonts w:asciiTheme="minorHAnsi" w:hAnsiTheme="minorHAnsi" w:cstheme="minorHAnsi"/>
+        </w:rPr>
+        <w:t>In short, an ACL is a set of permit or deny rules that control network traffic to improve security and manageability.</w:t>
+      </w:r>
+    </w:p>
+    <w:p>
+      <w:pPr>
+        <w:pStyle w:val="NormalWeb"/>
+        <w:rPr>
+          <w:rFonts w:asciiTheme="minorHAnsi" w:hAnsiTheme="minorHAnsi" w:cstheme="minorHAnsi"/>
+        </w:rPr>
+      </w:pPr>
+    </w:p>
+    <w:p>
+      <w:pPr>
+        <w:pStyle w:val="NormalWeb"/>
+        <w:rPr>
+          <w:rFonts w:asciiTheme="minorHAnsi" w:hAnsiTheme="minorHAnsi" w:cstheme="minorHAnsi"/>
+          <w:b/>
+        </w:rPr>
+      </w:pPr>
+      <w:r>
+        <w:rPr>
+          <w:rFonts w:asciiTheme="minorHAnsi" w:hAnsiTheme="minorHAnsi" w:cstheme="minorHAnsi"/>
+        </w:rPr>
+        <w:t xml:space="preserve">This research topic will cover: </w:t>
+      </w:r>
+      <w:r>
+        <w:rPr>
+          <w:rFonts w:asciiTheme="minorHAnsi" w:hAnsiTheme="minorHAnsi" w:cstheme="minorHAnsi"/>
+          <w:b/>
+        </w:rPr>
+        <w:t>Firewall/DMZ</w:t>
+      </w:r>
+    </w:p>
+    <w:p>
+      <w:pPr>
+        <w:pStyle w:val="NormalWeb"/>
+        <w:rPr>
+          <w:rStyle w:val="Strong"/>
+          <w:rFonts w:asciiTheme="minorHAnsi" w:hAnsiTheme="minorHAnsi" w:cstheme="minorHAnsi"/>
+        </w:rPr>
+      </w:pPr>
+      <w:r>
+        <w:rPr>
+          <w:rStyle w:val="Strong"/>
+          <w:rFonts w:asciiTheme="minorHAnsi" w:hAnsiTheme="minorHAnsi" w:cstheme="minorHAnsi"/>
+        </w:rPr>
+        <w:t>F</w:t>
+      </w:r>
+      <w:r>
+        <w:rPr>
+          <w:rStyle w:val="Strong"/>
+          <w:rFonts w:asciiTheme="minorHAnsi" w:hAnsiTheme="minorHAnsi" w:cstheme="minorHAnsi"/>
+        </w:rPr>
+        <w:t>irewalls</w:t>
+      </w:r>
+      <w:r>
+        <w:rPr>
+          <w:rFonts w:asciiTheme="minorHAnsi" w:hAnsiTheme="minorHAnsi" w:cstheme="minorHAnsi"/>
+        </w:rPr>
+        <w:t xml:space="preserve"> and </w:t>
+      </w:r>
+      <w:r>
+        <w:rPr>
+          <w:rStyle w:val="Strong"/>
+          <w:rFonts w:asciiTheme="minorHAnsi" w:hAnsiTheme="minorHAnsi" w:cstheme="minorHAnsi"/>
+        </w:rPr>
+        <w:t>DMZs</w:t>
+      </w:r>
+      <w:r>
+        <w:rPr>
+          <w:rFonts w:asciiTheme="minorHAnsi" w:hAnsiTheme="minorHAnsi" w:cstheme="minorHAnsi"/>
+        </w:rPr>
+        <w:t xml:space="preserve"> are both essential parts of </w:t>
+      </w:r>
+      <w:r>
+        <w:rPr>
+          <w:rStyle w:val="Strong"/>
+          <w:rFonts w:asciiTheme="minorHAnsi" w:hAnsiTheme="minorHAnsi" w:cstheme="minorHAnsi"/>
+          <w:b w:val="0"/>
+        </w:rPr>
+        <w:t>network security architecture.</w:t>
+      </w:r>
+    </w:p>
+    <w:p>
+      <w:pPr>
+        <w:pStyle w:val="NormalWeb"/>
+        <w:rPr>
+          <w:rFonts w:asciiTheme="minorHAnsi" w:hAnsiTheme="minorHAnsi" w:cstheme="minorHAnsi"/>
+          <w:b/>
+        </w:rPr>
+      </w:pPr>
+      <w:proofErr w:type="gramStart"/>
+      <w:r>
+        <w:rPr>
+          <w:rFonts w:asciiTheme="minorHAnsi" w:hAnsiTheme="minorHAnsi" w:cstheme="minorHAnsi"/>
+        </w:rPr>
+        <w:t>However</w:t>
+      </w:r>
+      <w:proofErr w:type="gramEnd"/>
+      <w:r>
+        <w:rPr>
+          <w:rFonts w:asciiTheme="minorHAnsi" w:hAnsiTheme="minorHAnsi" w:cstheme="minorHAnsi"/>
+        </w:rPr>
+        <w:t xml:space="preserve"> </w:t>
+      </w:r>
+      <w:r>
+        <w:rPr>
+          <w:rFonts w:asciiTheme="minorHAnsi" w:hAnsiTheme="minorHAnsi" w:cstheme="minorHAnsi"/>
+        </w:rPr>
+        <w:t>a</w:t>
+      </w:r>
+      <w:r>
+        <w:rPr>
+          <w:rFonts w:asciiTheme="minorHAnsi" w:hAnsiTheme="minorHAnsi" w:cstheme="minorHAnsi"/>
+          <w:b/>
+        </w:rPr>
+        <w:t xml:space="preserve"> Firewall</w:t>
+      </w:r>
+      <w:r>
+        <w:rPr>
+          <w:rFonts w:asciiTheme="minorHAnsi" w:hAnsiTheme="minorHAnsi" w:cstheme="minorHAnsi"/>
+          <w:b/>
+        </w:rPr>
+        <w:t xml:space="preserve"> </w:t>
+      </w:r>
+      <w:r>
+        <w:rPr>
+          <w:rFonts w:asciiTheme="minorHAnsi" w:hAnsiTheme="minorHAnsi" w:cstheme="minorHAnsi"/>
+        </w:rPr>
+        <w:t xml:space="preserve">is a </w:t>
+      </w:r>
+      <w:r>
+        <w:rPr>
+          <w:rStyle w:val="Strong"/>
+          <w:rFonts w:asciiTheme="minorHAnsi" w:hAnsiTheme="minorHAnsi" w:cstheme="minorHAnsi"/>
+          <w:b w:val="0"/>
+        </w:rPr>
+        <w:t>security device (hardware or software)</w:t>
+      </w:r>
+      <w:r>
+        <w:rPr>
+          <w:rFonts w:asciiTheme="minorHAnsi" w:hAnsiTheme="minorHAnsi" w:cstheme="minorHAnsi"/>
+          <w:b/>
+        </w:rPr>
+        <w:t xml:space="preserve"> </w:t>
+      </w:r>
+      <w:r>
+        <w:rPr>
+          <w:rFonts w:asciiTheme="minorHAnsi" w:hAnsiTheme="minorHAnsi" w:cstheme="minorHAnsi"/>
+        </w:rPr>
+        <w:t xml:space="preserve">that </w:t>
+      </w:r>
+      <w:r>
+        <w:rPr>
+          <w:rStyle w:val="Strong"/>
+          <w:rFonts w:asciiTheme="minorHAnsi" w:hAnsiTheme="minorHAnsi" w:cstheme="minorHAnsi"/>
+          <w:b w:val="0"/>
+        </w:rPr>
+        <w:t>monitors and controls incoming and outgoing network traffic</w:t>
+      </w:r>
+      <w:r>
+        <w:rPr>
+          <w:rFonts w:asciiTheme="minorHAnsi" w:hAnsiTheme="minorHAnsi" w:cstheme="minorHAnsi"/>
+        </w:rPr>
+        <w:t xml:space="preserve"> based on a set of </w:t>
+      </w:r>
+      <w:r>
+        <w:rPr>
+          <w:rStyle w:val="Strong"/>
+          <w:rFonts w:asciiTheme="minorHAnsi" w:hAnsiTheme="minorHAnsi" w:cstheme="minorHAnsi"/>
+          <w:b w:val="0"/>
+        </w:rPr>
+        <w:t>security rules</w:t>
+      </w:r>
+      <w:r>
+        <w:rPr>
+          <w:rFonts w:asciiTheme="minorHAnsi" w:hAnsiTheme="minorHAnsi" w:cstheme="minorHAnsi"/>
+        </w:rPr>
+        <w:t>.</w:t>
+      </w:r>
+      <w:r>
+        <w:rPr>
+          <w:rFonts w:asciiTheme="minorHAnsi" w:hAnsiTheme="minorHAnsi" w:cstheme="minorHAnsi"/>
+        </w:rPr>
+        <w:t xml:space="preserve"> </w:t>
+      </w:r>
+      <w:r>
+        <w:rPr>
+          <w:rFonts w:asciiTheme="minorHAnsi" w:hAnsiTheme="minorHAnsi" w:cstheme="minorHAnsi"/>
+        </w:rPr>
+        <w:t xml:space="preserve">It acts as a </w:t>
+      </w:r>
+      <w:r>
+        <w:rPr>
+          <w:rStyle w:val="Strong"/>
+          <w:rFonts w:asciiTheme="minorHAnsi" w:hAnsiTheme="minorHAnsi" w:cstheme="minorHAnsi"/>
+          <w:b w:val="0"/>
+        </w:rPr>
+        <w:t>barrier between trusted and untrusted networks</w:t>
+      </w:r>
+      <w:r>
+        <w:rPr>
+          <w:rFonts w:asciiTheme="minorHAnsi" w:hAnsiTheme="minorHAnsi" w:cstheme="minorHAnsi"/>
+        </w:rPr>
+        <w:t xml:space="preserve"> — typically between your </w:t>
+      </w:r>
+      <w:r>
+        <w:rPr>
+          <w:rStyle w:val="Strong"/>
+          <w:rFonts w:asciiTheme="minorHAnsi" w:hAnsiTheme="minorHAnsi" w:cstheme="minorHAnsi"/>
+          <w:b w:val="0"/>
+        </w:rPr>
+        <w:t>internal network (LAN)</w:t>
+      </w:r>
+      <w:r>
+        <w:rPr>
+          <w:rFonts w:asciiTheme="minorHAnsi" w:hAnsiTheme="minorHAnsi" w:cstheme="minorHAnsi"/>
+          <w:b/>
+        </w:rPr>
+        <w:t xml:space="preserve"> </w:t>
+      </w:r>
+      <w:r>
+        <w:rPr>
+          <w:rFonts w:asciiTheme="minorHAnsi" w:hAnsiTheme="minorHAnsi" w:cstheme="minorHAnsi"/>
+        </w:rPr>
+        <w:t xml:space="preserve">and the </w:t>
+      </w:r>
+      <w:r>
+        <w:rPr>
+          <w:rStyle w:val="Strong"/>
+          <w:rFonts w:asciiTheme="minorHAnsi" w:hAnsiTheme="minorHAnsi" w:cstheme="minorHAnsi"/>
+          <w:b w:val="0"/>
+        </w:rPr>
+        <w:t>Internet (WAN)</w:t>
+      </w:r>
+      <w:r>
+        <w:rPr>
+          <w:rFonts w:asciiTheme="minorHAnsi" w:hAnsiTheme="minorHAnsi" w:cstheme="minorHAnsi"/>
+          <w:b/>
+        </w:rPr>
+        <w:t>.</w:t>
+      </w:r>
+    </w:p>
+    <w:p>
+      <w:pPr>
+        <w:pStyle w:val="NormalWeb"/>
+        <w:rPr>
+          <w:rFonts w:asciiTheme="minorHAnsi" w:hAnsiTheme="minorHAnsi" w:cstheme="minorHAnsi"/>
+        </w:rPr>
+      </w:pPr>
+      <w:r>
+        <w:rPr>
+          <w:rFonts w:asciiTheme="minorHAnsi" w:hAnsiTheme="minorHAnsi" w:cstheme="minorHAnsi"/>
+          <w:b/>
+        </w:rPr>
+        <w:t xml:space="preserve">The purpose </w:t>
+      </w:r>
+      <w:r>
+        <w:rPr>
+          <w:rFonts w:asciiTheme="minorHAnsi" w:hAnsiTheme="minorHAnsi" w:cstheme="minorHAnsi"/>
+        </w:rPr>
+        <w:t>of this to</w:t>
+      </w:r>
+      <w:r>
+        <w:rPr>
+          <w:rFonts w:asciiTheme="minorHAnsi" w:hAnsiTheme="minorHAnsi" w:cstheme="minorHAnsi"/>
+        </w:rPr>
+        <w:t xml:space="preserve"> </w:t>
+      </w:r>
+      <w:r>
+        <w:rPr>
+          <w:rStyle w:val="Strong"/>
+          <w:rFonts w:asciiTheme="minorHAnsi" w:hAnsiTheme="minorHAnsi" w:cstheme="minorHAnsi"/>
+          <w:b w:val="0"/>
+        </w:rPr>
+        <w:t>protect your network</w:t>
+      </w:r>
+      <w:r>
+        <w:rPr>
+          <w:rFonts w:asciiTheme="minorHAnsi" w:hAnsiTheme="minorHAnsi" w:cstheme="minorHAnsi"/>
+          <w:b/>
+        </w:rPr>
+        <w:t xml:space="preserve"> </w:t>
+      </w:r>
+      <w:r>
+        <w:rPr>
+          <w:rFonts w:asciiTheme="minorHAnsi" w:hAnsiTheme="minorHAnsi" w:cstheme="minorHAnsi"/>
+        </w:rPr>
+        <w:t xml:space="preserve">by allowing only </w:t>
+      </w:r>
+      <w:r>
+        <w:rPr>
+          <w:rStyle w:val="Strong"/>
+          <w:rFonts w:asciiTheme="minorHAnsi" w:hAnsiTheme="minorHAnsi" w:cstheme="minorHAnsi"/>
+          <w:b w:val="0"/>
+        </w:rPr>
+        <w:t>legitimate traffic</w:t>
+      </w:r>
+      <w:r>
+        <w:rPr>
+          <w:rFonts w:asciiTheme="minorHAnsi" w:hAnsiTheme="minorHAnsi" w:cstheme="minorHAnsi"/>
+          <w:b/>
+        </w:rPr>
+        <w:t xml:space="preserve"> </w:t>
+      </w:r>
+      <w:r>
+        <w:rPr>
+          <w:rFonts w:asciiTheme="minorHAnsi" w:hAnsiTheme="minorHAnsi" w:cstheme="minorHAnsi"/>
+        </w:rPr>
+        <w:t xml:space="preserve">and </w:t>
+      </w:r>
+      <w:r>
+        <w:rPr>
+          <w:rStyle w:val="Strong"/>
+          <w:rFonts w:asciiTheme="minorHAnsi" w:hAnsiTheme="minorHAnsi" w:cstheme="minorHAnsi"/>
+          <w:b w:val="0"/>
+        </w:rPr>
+        <w:t>blocking unauthorized access</w:t>
+      </w:r>
+      <w:r>
+        <w:rPr>
+          <w:rFonts w:asciiTheme="minorHAnsi" w:hAnsiTheme="minorHAnsi" w:cstheme="minorHAnsi"/>
+        </w:rPr>
+        <w:t>.</w:t>
+      </w:r>
+    </w:p>
+    <w:p>
+      <w:pPr>
+        <w:pStyle w:val="NormalWeb"/>
+        <w:rPr>
+          <w:rFonts w:asciiTheme="minorHAnsi" w:hAnsiTheme="minorHAnsi" w:cstheme="minorHAnsi"/>
+        </w:rPr>
+      </w:pPr>
+      <w:r>
+        <w:rPr>
+          <w:rFonts w:asciiTheme="minorHAnsi" w:hAnsiTheme="minorHAnsi" w:cstheme="minorHAnsi"/>
+          <w:b/>
+        </w:rPr>
+        <w:t>How it works</w:t>
+      </w:r>
+      <w:r>
+        <w:rPr>
+          <w:rFonts w:asciiTheme="minorHAnsi" w:hAnsiTheme="minorHAnsi" w:cstheme="minorHAnsi"/>
+        </w:rPr>
+        <w:t xml:space="preserve"> – Blocks, allow and log or inspect.</w:t>
+      </w:r>
+    </w:p>
+    <w:p>
+      <w:pPr>
+        <w:spacing w:before="100" w:beforeAutospacing="1" w:after="100" w:afterAutospacing="1" w:line="240" w:lineRule="auto"/>
+        <w:outlineLvl w:val="2"/>
+        <w:rPr>
+          <w:rFonts w:eastAsia="Times New Roman" w:cstheme="minorHAnsi"/>
+          <w:b/>
+          <w:bCs/>
+          <w:sz w:val="24"/>
+          <w:szCs w:val="24"/>
+          <w:u w:val="single"/>
+          <w:lang w:eastAsia="en-ZA"/>
+        </w:rPr>
+      </w:pPr>
+      <w:r>
+        <w:rPr>
+          <w:rFonts w:eastAsia="Times New Roman" w:cstheme="minorHAnsi"/>
+          <w:b/>
+          <w:bCs/>
+          <w:sz w:val="24"/>
+          <w:szCs w:val="24"/>
+          <w:u w:val="single"/>
+          <w:lang w:eastAsia="en-ZA"/>
+        </w:rPr>
+        <w:t>Firewall Types</w:t>
+      </w:r>
+      <w:r>
+        <w:rPr>
+          <w:rFonts w:eastAsia="Times New Roman" w:cstheme="minorHAnsi"/>
+          <w:b/>
+          <w:bCs/>
+          <w:sz w:val="24"/>
+          <w:szCs w:val="24"/>
+          <w:u w:val="single"/>
+          <w:lang w:eastAsia="en-ZA"/>
+        </w:rPr>
+        <w:t xml:space="preserve"> </w:t>
+      </w:r>
+    </w:p>
+    <w:p>
+      <w:pPr>
+        <w:spacing w:before="100" w:beforeAutospacing="1" w:after="100" w:afterAutospacing="1" w:line="240" w:lineRule="auto"/>
+        <w:outlineLvl w:val="2"/>
+        <w:rPr>
+          <w:rFonts w:eastAsia="Times New Roman" w:cstheme="minorHAnsi"/>
+          <w:b/>
+          <w:bCs/>
+          <w:sz w:val="24"/>
+          <w:szCs w:val="24"/>
+          <w:lang w:eastAsia="en-ZA"/>
+        </w:rPr>
+      </w:pPr>
+      <w:r>
+        <w:rPr>
+          <w:rFonts w:cstheme="minorHAnsi"/>
+          <w:b/>
+        </w:rPr>
+        <w:t>Packet Filtering Firewall</w:t>
+      </w:r>
+      <w:r>
+        <w:rPr>
+          <w:rFonts w:cstheme="minorHAnsi"/>
+        </w:rPr>
+        <w:t xml:space="preserve"> -</w:t>
+      </w:r>
+      <w:r>
+        <w:rPr>
+          <w:rFonts w:cstheme="minorHAnsi"/>
+        </w:rPr>
+        <w:t xml:space="preserve"> </w:t>
+      </w:r>
+      <w:proofErr w:type="spellStart"/>
+      <w:r>
+        <w:rPr>
+          <w:rFonts w:cstheme="minorHAnsi"/>
+        </w:rPr>
+        <w:t>Hecks</w:t>
+      </w:r>
+      <w:proofErr w:type="spellEnd"/>
+      <w:r>
+        <w:rPr>
+          <w:rFonts w:cstheme="minorHAnsi"/>
+        </w:rPr>
+        <w:t xml:space="preserve"> IP addresses, ports and protocols.</w:t>
+      </w:r>
+    </w:p>
+    <w:p>
+      <w:pPr>
+        <w:pStyle w:val="NormalWeb"/>
+        <w:rPr>
+          <w:rFonts w:asciiTheme="minorHAnsi" w:hAnsiTheme="minorHAnsi" w:cstheme="minorHAnsi"/>
+        </w:rPr>
+      </w:pPr>
+      <w:r>
+        <w:rPr>
+          <w:rFonts w:asciiTheme="minorHAnsi" w:hAnsiTheme="minorHAnsi" w:cstheme="minorHAnsi"/>
+          <w:b/>
+        </w:rPr>
+        <w:t xml:space="preserve">Stateful Firewall </w:t>
+      </w:r>
+      <w:r>
+        <w:rPr>
+          <w:rFonts w:asciiTheme="minorHAnsi" w:hAnsiTheme="minorHAnsi" w:cstheme="minorHAnsi"/>
+        </w:rPr>
+        <w:t>- Tracks connections (sessions). Knows if traffic is part of an existing session.</w:t>
+      </w:r>
+    </w:p>
+    <w:p>
+      <w:pPr>
+        <w:pStyle w:val="NormalWeb"/>
+        <w:rPr>
+          <w:rFonts w:asciiTheme="minorHAnsi" w:hAnsiTheme="minorHAnsi" w:cstheme="minorHAnsi"/>
+        </w:rPr>
+      </w:pPr>
+      <w:r>
+        <w:rPr>
+          <w:rFonts w:asciiTheme="minorHAnsi" w:hAnsiTheme="minorHAnsi" w:cstheme="minorHAnsi"/>
+          <w:b/>
+        </w:rPr>
+        <w:t>Proxy Firewall</w:t>
+      </w:r>
+      <w:r>
+        <w:rPr>
+          <w:rFonts w:asciiTheme="minorHAnsi" w:hAnsiTheme="minorHAnsi" w:cstheme="minorHAnsi"/>
+        </w:rPr>
+        <w:t xml:space="preserve"> – Acts as a middleman between users and the internet, it also masks internal IPs.</w:t>
+      </w:r>
+    </w:p>
+    <w:p>
+      <w:pPr>
+        <w:pStyle w:val="NormalWeb"/>
+        <w:rPr>
+          <w:rFonts w:asciiTheme="minorHAnsi" w:hAnsiTheme="minorHAnsi" w:cstheme="minorHAnsi"/>
+        </w:rPr>
+      </w:pPr>
+      <w:r>
+        <w:rPr>
+          <w:rFonts w:asciiTheme="minorHAnsi" w:hAnsiTheme="minorHAnsi" w:cstheme="minorHAnsi"/>
+          <w:b/>
+        </w:rPr>
+        <w:t xml:space="preserve">Next Generation Firewall </w:t>
+      </w:r>
+      <w:r>
+        <w:rPr>
+          <w:rFonts w:asciiTheme="minorHAnsi" w:hAnsiTheme="minorHAnsi" w:cstheme="minorHAnsi"/>
+        </w:rPr>
+        <w:t>(NGFW) – Combines traditional firewall</w:t>
+      </w:r>
+      <w:r>
+        <w:rPr>
+          <w:rFonts w:asciiTheme="minorHAnsi" w:hAnsiTheme="minorHAnsi" w:cstheme="minorHAnsi"/>
+        </w:rPr>
+        <w:t>, deep packet inspection, intrusion prevention and app control.</w:t>
+      </w:r>
+    </w:p>
+    <w:p>
+      <w:pPr>
+        <w:pStyle w:val="NormalWeb"/>
+        <w:rPr>
+          <w:rFonts w:asciiTheme="minorHAnsi" w:hAnsiTheme="minorHAnsi" w:cstheme="minorHAnsi"/>
+        </w:rPr>
+      </w:pPr>
+      <w:r>
+        <w:rPr>
+          <w:rFonts w:asciiTheme="minorHAnsi" w:hAnsiTheme="minorHAnsi" w:cstheme="minorHAnsi"/>
+        </w:rPr>
+        <w:t xml:space="preserve">A </w:t>
+      </w:r>
+      <w:r>
+        <w:rPr>
+          <w:rStyle w:val="Strong"/>
+          <w:rFonts w:asciiTheme="minorHAnsi" w:hAnsiTheme="minorHAnsi" w:cstheme="minorHAnsi"/>
+        </w:rPr>
+        <w:t>DMZ</w:t>
+      </w:r>
+      <w:r>
+        <w:rPr>
+          <w:rFonts w:asciiTheme="minorHAnsi" w:hAnsiTheme="minorHAnsi" w:cstheme="minorHAnsi"/>
+        </w:rPr>
+        <w:t xml:space="preserve"> is a </w:t>
+      </w:r>
+      <w:r>
+        <w:rPr>
+          <w:rStyle w:val="Strong"/>
+          <w:rFonts w:asciiTheme="minorHAnsi" w:hAnsiTheme="minorHAnsi" w:cstheme="minorHAnsi"/>
+          <w:b w:val="0"/>
+        </w:rPr>
+        <w:t>special network segment</w:t>
+      </w:r>
+      <w:r>
+        <w:rPr>
+          <w:rFonts w:asciiTheme="minorHAnsi" w:hAnsiTheme="minorHAnsi" w:cstheme="minorHAnsi"/>
+          <w:b/>
+        </w:rPr>
+        <w:t xml:space="preserve"> </w:t>
+      </w:r>
+      <w:r>
+        <w:rPr>
+          <w:rFonts w:asciiTheme="minorHAnsi" w:hAnsiTheme="minorHAnsi" w:cstheme="minorHAnsi"/>
+        </w:rPr>
+        <w:t xml:space="preserve">that sits </w:t>
+      </w:r>
+      <w:r>
+        <w:rPr>
+          <w:rStyle w:val="Strong"/>
+          <w:rFonts w:asciiTheme="minorHAnsi" w:hAnsiTheme="minorHAnsi" w:cstheme="minorHAnsi"/>
+          <w:b w:val="0"/>
+        </w:rPr>
+        <w:t>between your internal network and the Internet</w:t>
+      </w:r>
+      <w:r>
+        <w:rPr>
+          <w:rFonts w:asciiTheme="minorHAnsi" w:hAnsiTheme="minorHAnsi" w:cstheme="minorHAnsi"/>
+          <w:b/>
+        </w:rPr>
+        <w:t>.</w:t>
+      </w:r>
+      <w:r>
+        <w:rPr>
+          <w:rFonts w:asciiTheme="minorHAnsi" w:hAnsiTheme="minorHAnsi" w:cstheme="minorHAnsi"/>
+        </w:rPr>
+        <w:br/>
+        <w:t xml:space="preserve">It’s used to host </w:t>
+      </w:r>
+      <w:r>
+        <w:rPr>
+          <w:rStyle w:val="Strong"/>
+          <w:rFonts w:asciiTheme="minorHAnsi" w:hAnsiTheme="minorHAnsi" w:cstheme="minorHAnsi"/>
+          <w:b w:val="0"/>
+        </w:rPr>
+        <w:t>public-facing services</w:t>
+      </w:r>
+      <w:r>
+        <w:rPr>
+          <w:rFonts w:asciiTheme="minorHAnsi" w:hAnsiTheme="minorHAnsi" w:cstheme="minorHAnsi"/>
+        </w:rPr>
+        <w:t xml:space="preserve"> (like web servers, email servers, or DNS) in a more secure way.</w:t>
+      </w:r>
+    </w:p>
+    <w:p>
+      <w:pPr>
+        <w:spacing w:before="100" w:beforeAutospacing="1" w:after="100" w:afterAutospacing="1" w:line="240" w:lineRule="auto"/>
+        <w:rPr>
+          <w:rFonts w:eastAsia="Times New Roman" w:cstheme="minorHAnsi"/>
+          <w:sz w:val="24"/>
+          <w:szCs w:val="24"/>
+          <w:lang w:eastAsia="en-ZA"/>
+        </w:rPr>
+      </w:pPr>
+      <w:r>
+        <w:rPr>
+          <w:rFonts w:eastAsia="Times New Roman" w:cstheme="minorHAnsi"/>
+          <w:sz w:val="24"/>
+          <w:szCs w:val="24"/>
+          <w:lang w:eastAsia="en-ZA"/>
+        </w:rPr>
+        <w:t xml:space="preserve"> </w:t>
+      </w:r>
+      <w:r>
+        <w:rPr>
+          <w:rFonts w:eastAsia="Times New Roman" w:cstheme="minorHAnsi"/>
+          <w:b/>
+          <w:sz w:val="24"/>
+          <w:szCs w:val="24"/>
+          <w:lang w:eastAsia="en-ZA"/>
+        </w:rPr>
+        <w:t xml:space="preserve">The purpose </w:t>
+      </w:r>
+      <w:r>
+        <w:rPr>
+          <w:rFonts w:eastAsia="Times New Roman" w:cstheme="minorHAnsi"/>
+          <w:sz w:val="24"/>
+          <w:szCs w:val="24"/>
+          <w:lang w:eastAsia="en-ZA"/>
+        </w:rPr>
+        <w:t xml:space="preserve">of this so </w:t>
+      </w:r>
+      <w:r>
+        <w:rPr>
+          <w:rFonts w:eastAsia="Times New Roman" w:cstheme="minorHAnsi"/>
+          <w:bCs/>
+          <w:sz w:val="24"/>
+          <w:szCs w:val="24"/>
+          <w:lang w:eastAsia="en-ZA"/>
+        </w:rPr>
+        <w:t>isolate and protect your internal LAN</w:t>
+      </w:r>
+      <w:r>
+        <w:rPr>
+          <w:rFonts w:eastAsia="Times New Roman" w:cstheme="minorHAnsi"/>
+          <w:sz w:val="24"/>
+          <w:szCs w:val="24"/>
+          <w:lang w:eastAsia="en-ZA"/>
+        </w:rPr>
+        <w:t xml:space="preserve"> from direct Internet exposure.</w:t>
+      </w:r>
+      <w:r>
+        <w:rPr>
+          <w:rFonts w:eastAsia="Times New Roman" w:cstheme="minorHAnsi"/>
+          <w:sz w:val="24"/>
+          <w:szCs w:val="24"/>
+          <w:lang w:eastAsia="en-ZA"/>
+        </w:rPr>
+        <w:br/>
+        <w:t xml:space="preserve">If a public server in the DMZ gets hacked, your </w:t>
+      </w:r>
+      <w:r>
+        <w:rPr>
+          <w:rFonts w:eastAsia="Times New Roman" w:cstheme="minorHAnsi"/>
+          <w:bCs/>
+          <w:sz w:val="24"/>
+          <w:szCs w:val="24"/>
+          <w:lang w:eastAsia="en-ZA"/>
+        </w:rPr>
+        <w:t>private internal network stays safe</w:t>
+      </w:r>
+      <w:r>
+        <w:rPr>
+          <w:rFonts w:eastAsia="Times New Roman" w:cstheme="minorHAnsi"/>
+          <w:sz w:val="24"/>
+          <w:szCs w:val="24"/>
+          <w:lang w:eastAsia="en-ZA"/>
+        </w:rPr>
+        <w:t>.</w:t>
+      </w:r>
+    </w:p>
+    <w:p>
+      <w:pPr>
+        <w:spacing w:before="100" w:beforeAutospacing="1" w:after="100" w:afterAutospacing="1" w:line="240" w:lineRule="auto"/>
+        <w:outlineLvl w:val="2"/>
+        <w:rPr>
+          <w:rFonts w:eastAsia="Times New Roman" w:cstheme="minorHAnsi"/>
+          <w:b/>
+          <w:bCs/>
+          <w:sz w:val="24"/>
+          <w:szCs w:val="24"/>
+          <w:lang w:eastAsia="en-ZA"/>
+        </w:rPr>
+      </w:pPr>
+      <w:r>
+        <w:rPr>
+          <w:rFonts w:eastAsia="Times New Roman" w:cstheme="minorHAnsi"/>
+          <w:b/>
+          <w:bCs/>
+          <w:sz w:val="24"/>
+          <w:szCs w:val="24"/>
+          <w:lang w:eastAsia="en-ZA"/>
+        </w:rPr>
+        <w:t>How it Works</w:t>
+      </w:r>
+      <w:r>
+        <w:rPr>
+          <w:rFonts w:eastAsia="Times New Roman" w:cstheme="minorHAnsi"/>
+          <w:b/>
+          <w:bCs/>
+          <w:sz w:val="24"/>
+          <w:szCs w:val="24"/>
+          <w:lang w:eastAsia="en-ZA"/>
+        </w:rPr>
+        <w:t xml:space="preserve"> -</w:t>
+      </w:r>
+      <w:r>
+        <w:rPr>
+          <w:rFonts w:eastAsia="Times New Roman" w:cstheme="minorHAnsi"/>
+          <w:b/>
+          <w:bCs/>
+          <w:sz w:val="24"/>
+          <w:szCs w:val="24"/>
+          <w:lang w:eastAsia="en-ZA"/>
+        </w:rPr>
+        <w:t xml:space="preserve"> </w:t>
+      </w:r>
+      <w:r>
+        <w:rPr>
+          <w:rFonts w:eastAsia="Times New Roman" w:cstheme="minorHAnsi"/>
+          <w:sz w:val="24"/>
+          <w:szCs w:val="24"/>
+          <w:lang w:eastAsia="en-ZA"/>
+        </w:rPr>
+        <w:t xml:space="preserve">The </w:t>
+      </w:r>
+      <w:r>
+        <w:rPr>
+          <w:rFonts w:eastAsia="Times New Roman" w:cstheme="minorHAnsi"/>
+          <w:b/>
+          <w:bCs/>
+          <w:sz w:val="24"/>
+          <w:szCs w:val="24"/>
+          <w:lang w:eastAsia="en-ZA"/>
+        </w:rPr>
+        <w:t>firewall</w:t>
+      </w:r>
+      <w:r>
+        <w:rPr>
+          <w:rFonts w:eastAsia="Times New Roman" w:cstheme="minorHAnsi"/>
+          <w:sz w:val="24"/>
+          <w:szCs w:val="24"/>
+          <w:lang w:eastAsia="en-ZA"/>
+        </w:rPr>
+        <w:t xml:space="preserve"> allows limited inbound access to the </w:t>
+      </w:r>
+      <w:r>
+        <w:rPr>
+          <w:rFonts w:eastAsia="Times New Roman" w:cstheme="minorHAnsi"/>
+          <w:b/>
+          <w:bCs/>
+          <w:sz w:val="24"/>
+          <w:szCs w:val="24"/>
+          <w:lang w:eastAsia="en-ZA"/>
+        </w:rPr>
+        <w:t>DMZ servers</w:t>
+      </w:r>
+      <w:r>
+        <w:rPr>
+          <w:rFonts w:eastAsia="Times New Roman" w:cstheme="minorHAnsi"/>
+          <w:sz w:val="24"/>
+          <w:szCs w:val="24"/>
+          <w:lang w:eastAsia="en-ZA"/>
+        </w:rPr>
+        <w:t xml:space="preserve"> (for example, HTTP requests to your web server).</w:t>
+      </w:r>
+    </w:p>
+    <w:p>
+      <w:pPr>
+        <w:spacing w:before="100" w:beforeAutospacing="1" w:after="100" w:afterAutospacing="1" w:line="240" w:lineRule="auto"/>
+        <w:outlineLvl w:val="2"/>
+        <w:rPr>
+          <w:rFonts w:eastAsia="Times New Roman" w:cstheme="minorHAnsi"/>
+          <w:b/>
+          <w:bCs/>
+          <w:sz w:val="24"/>
+          <w:szCs w:val="24"/>
+          <w:lang w:eastAsia="en-ZA"/>
+        </w:rPr>
+      </w:pPr>
+      <w:r>
+        <w:rPr>
+          <w:rFonts w:eastAsia="Times New Roman" w:cstheme="minorHAnsi"/>
+          <w:b/>
+          <w:bCs/>
+          <w:sz w:val="24"/>
+          <w:szCs w:val="24"/>
+          <w:lang w:eastAsia="en-ZA"/>
+        </w:rPr>
+        <w:t xml:space="preserve">                          </w:t>
+      </w:r>
+      <w:r>
+        <w:rPr>
+          <w:rFonts w:eastAsia="Times New Roman" w:cstheme="minorHAnsi"/>
+          <w:b/>
+          <w:bCs/>
+          <w:sz w:val="24"/>
+          <w:szCs w:val="24"/>
+          <w:lang w:eastAsia="en-ZA"/>
+        </w:rPr>
+        <w:t xml:space="preserve"> </w:t>
+      </w:r>
+      <w:r>
+        <w:rPr>
+          <w:rFonts w:eastAsia="Times New Roman" w:cstheme="minorHAnsi"/>
+          <w:bCs/>
+          <w:sz w:val="24"/>
+          <w:szCs w:val="24"/>
+          <w:lang w:eastAsia="en-ZA"/>
+        </w:rPr>
+        <w:t>-Internal LAN</w:t>
+      </w:r>
+      <w:r>
+        <w:rPr>
+          <w:rFonts w:eastAsia="Times New Roman" w:cstheme="minorHAnsi"/>
+          <w:sz w:val="24"/>
+          <w:szCs w:val="24"/>
+          <w:lang w:eastAsia="en-ZA"/>
+        </w:rPr>
+        <w:t xml:space="preserve"> access to the DMZ is controlled or restricted.</w:t>
+      </w:r>
+    </w:p>
+    <w:p>
+      <w:pPr>
+        <w:spacing w:before="100" w:beforeAutospacing="1" w:after="100" w:afterAutospacing="1" w:line="240" w:lineRule="auto"/>
+        <w:ind w:left="360"/>
+        <w:rPr>
+          <w:rFonts w:eastAsia="Times New Roman" w:cstheme="minorHAnsi"/>
+          <w:sz w:val="24"/>
+          <w:szCs w:val="24"/>
+          <w:lang w:eastAsia="en-ZA"/>
+        </w:rPr>
+      </w:pPr>
+      <w:r>
+        <w:rPr>
+          <w:rFonts w:eastAsia="Times New Roman" w:cstheme="minorHAnsi"/>
+          <w:sz w:val="24"/>
+          <w:szCs w:val="24"/>
+          <w:lang w:eastAsia="en-ZA"/>
+        </w:rPr>
+        <w:t xml:space="preserve">                    </w:t>
+      </w:r>
+      <w:r>
+        <w:rPr>
+          <w:rFonts w:eastAsia="Times New Roman" w:cstheme="minorHAnsi"/>
+          <w:sz w:val="24"/>
+          <w:szCs w:val="24"/>
+          <w:lang w:eastAsia="en-ZA"/>
+        </w:rPr>
+        <w:t xml:space="preserve"> </w:t>
+      </w:r>
+      <w:r>
+        <w:rPr>
+          <w:rFonts w:eastAsia="Times New Roman" w:cstheme="minorHAnsi"/>
+          <w:sz w:val="24"/>
+          <w:szCs w:val="24"/>
+          <w:lang w:eastAsia="en-ZA"/>
+        </w:rPr>
+        <w:t xml:space="preserve"> -</w:t>
+      </w:r>
+      <w:r>
+        <w:rPr>
+          <w:rFonts w:eastAsia="Times New Roman" w:cstheme="minorHAnsi"/>
+          <w:sz w:val="24"/>
+          <w:szCs w:val="24"/>
+          <w:lang w:eastAsia="en-ZA"/>
+        </w:rPr>
+        <w:t xml:space="preserve">Traffic from the DMZ to the Internet or internal network is </w:t>
+      </w:r>
+      <w:r>
+        <w:rPr>
+          <w:rFonts w:eastAsia="Times New Roman" w:cstheme="minorHAnsi"/>
+          <w:bCs/>
+          <w:sz w:val="24"/>
+          <w:szCs w:val="24"/>
+          <w:lang w:eastAsia="en-ZA"/>
+        </w:rPr>
+        <w:t>strictly filtered</w:t>
+      </w:r>
+      <w:r>
+        <w:rPr>
+          <w:rFonts w:eastAsia="Times New Roman" w:cstheme="minorHAnsi"/>
+          <w:sz w:val="24"/>
+          <w:szCs w:val="24"/>
+          <w:lang w:eastAsia="en-ZA"/>
+        </w:rPr>
+        <w:t>.</w:t>
+      </w:r>
+      <w:r>
+        <w:rPr>
+          <w:rFonts w:eastAsia="Times New Roman" w:cstheme="minorHAnsi"/>
+          <w:sz w:val="24"/>
+          <w:szCs w:val="24"/>
+          <w:lang w:eastAsia="en-ZA"/>
+        </w:rPr>
+        <w:t xml:space="preserve"> </w:t>
+      </w:r>
+    </w:p>
+    <w:p>
+      <w:pPr>
+        <w:spacing w:before="100" w:beforeAutospacing="1" w:after="100" w:afterAutospacing="1" w:line="240" w:lineRule="auto"/>
+        <w:ind w:left="360"/>
+        <w:rPr>
+          <w:sz w:val="24"/>
+          <w:szCs w:val="24"/>
+        </w:rPr>
+      </w:pPr>
+      <w:r>
+        <w:rPr>
+          <w:rFonts w:eastAsia="Times New Roman" w:cstheme="minorHAnsi"/>
+          <w:sz w:val="24"/>
+          <w:szCs w:val="24"/>
+          <w:lang w:eastAsia="en-ZA"/>
+        </w:rPr>
+        <w:lastRenderedPageBreak/>
+        <w:t xml:space="preserve">In short </w:t>
+      </w:r>
+      <w:r>
+        <w:rPr>
+          <w:sz w:val="24"/>
+          <w:szCs w:val="24"/>
+        </w:rPr>
+        <w:t xml:space="preserve">A </w:t>
+      </w:r>
+      <w:r>
+        <w:rPr>
+          <w:b/>
+          <w:bCs/>
+          <w:sz w:val="24"/>
+          <w:szCs w:val="24"/>
+        </w:rPr>
+        <w:t>firewall</w:t>
+      </w:r>
+      <w:r>
+        <w:rPr>
+          <w:sz w:val="24"/>
+          <w:szCs w:val="24"/>
+        </w:rPr>
+        <w:t xml:space="preserve"> is the gatekeeper that controls traffic flow</w:t>
+      </w:r>
+      <w:r>
+        <w:rPr>
+          <w:sz w:val="24"/>
+          <w:szCs w:val="24"/>
+        </w:rPr>
+        <w:t xml:space="preserve"> </w:t>
+      </w:r>
+      <w:r>
+        <w:rPr>
+          <w:sz w:val="24"/>
+          <w:szCs w:val="24"/>
+        </w:rPr>
+        <w:t xml:space="preserve">and a </w:t>
+      </w:r>
+      <w:r>
+        <w:rPr>
+          <w:b/>
+          <w:bCs/>
+          <w:sz w:val="24"/>
+          <w:szCs w:val="24"/>
+        </w:rPr>
+        <w:t>DMZ</w:t>
+      </w:r>
+      <w:r>
+        <w:rPr>
+          <w:sz w:val="24"/>
+          <w:szCs w:val="24"/>
+        </w:rPr>
+        <w:t xml:space="preserve"> is a buffer zone that isolates public servers from your private network.</w:t>
+      </w:r>
+    </w:p>
+    <w:p>
+      <w:pPr>
+        <w:spacing w:before="100" w:beforeAutospacing="1" w:after="100" w:afterAutospacing="1" w:line="240" w:lineRule="auto"/>
+        <w:rPr>
+          <w:sz w:val="24"/>
+          <w:szCs w:val="24"/>
+        </w:rPr>
+      </w:pPr>
+    </w:p>
+    <w:p>
+      <w:pPr>
+        <w:spacing w:before="100" w:beforeAutospacing="1" w:after="100" w:afterAutospacing="1" w:line="240" w:lineRule="auto"/>
+        <w:rPr>
+          <w:b/>
+          <w:sz w:val="24"/>
+          <w:szCs w:val="24"/>
+        </w:rPr>
+      </w:pPr>
+      <w:r>
+        <w:rPr>
+          <w:sz w:val="24"/>
+          <w:szCs w:val="24"/>
+        </w:rPr>
+        <w:t xml:space="preserve">The research topic will cover: </w:t>
+      </w:r>
+      <w:r>
+        <w:rPr>
+          <w:b/>
+          <w:sz w:val="24"/>
+          <w:szCs w:val="24"/>
+        </w:rPr>
+        <w:t>Secure Management</w:t>
+      </w:r>
+    </w:p>
+    <w:p>
+      <w:pPr>
+        <w:pStyle w:val="NormalWeb"/>
+        <w:rPr>
+          <w:rFonts w:asciiTheme="minorHAnsi" w:hAnsiTheme="minorHAnsi" w:cstheme="minorHAnsi"/>
+        </w:rPr>
+      </w:pPr>
+      <w:r>
+        <w:rPr>
+          <w:rStyle w:val="Strong"/>
+          <w:rFonts w:asciiTheme="minorHAnsi" w:hAnsiTheme="minorHAnsi" w:cstheme="minorHAnsi"/>
+        </w:rPr>
+        <w:t>Secure Management</w:t>
+      </w:r>
+      <w:r>
+        <w:rPr>
+          <w:rFonts w:asciiTheme="minorHAnsi" w:hAnsiTheme="minorHAnsi" w:cstheme="minorHAnsi"/>
+        </w:rPr>
+        <w:t xml:space="preserve"> refers to the </w:t>
+      </w:r>
+      <w:r>
+        <w:rPr>
+          <w:rStyle w:val="Strong"/>
+          <w:rFonts w:asciiTheme="minorHAnsi" w:hAnsiTheme="minorHAnsi" w:cstheme="minorHAnsi"/>
+          <w:b w:val="0"/>
+        </w:rPr>
+        <w:t>methods and practices used to safely configure, monitor, and maintain network devices or systems</w:t>
+      </w:r>
+      <w:r>
+        <w:rPr>
+          <w:rFonts w:asciiTheme="minorHAnsi" w:hAnsiTheme="minorHAnsi" w:cstheme="minorHAnsi"/>
+        </w:rPr>
+        <w:t xml:space="preserve">- such as routers, switches, servers, and firewalls — </w:t>
+      </w:r>
+      <w:r>
+        <w:rPr>
+          <w:rStyle w:val="Strong"/>
+          <w:rFonts w:asciiTheme="minorHAnsi" w:hAnsiTheme="minorHAnsi" w:cstheme="minorHAnsi"/>
+          <w:b w:val="0"/>
+        </w:rPr>
+        <w:t>without exposing them to security risks</w:t>
+      </w:r>
+      <w:r>
+        <w:rPr>
+          <w:rFonts w:asciiTheme="minorHAnsi" w:hAnsiTheme="minorHAnsi" w:cstheme="minorHAnsi"/>
+        </w:rPr>
+        <w:t>.</w:t>
+      </w:r>
+    </w:p>
+    <w:p>
+      <w:pPr>
+        <w:pStyle w:val="NormalWeb"/>
+        <w:rPr>
+          <w:rFonts w:asciiTheme="minorHAnsi" w:hAnsiTheme="minorHAnsi" w:cstheme="minorHAnsi"/>
+        </w:rPr>
+      </w:pPr>
+      <w:r>
+        <w:rPr>
+          <w:rFonts w:asciiTheme="minorHAnsi" w:hAnsiTheme="minorHAnsi" w:cstheme="minorHAnsi"/>
+          <w:b/>
+        </w:rPr>
+        <w:t xml:space="preserve">The purpose </w:t>
+      </w:r>
+      <w:r>
+        <w:rPr>
+          <w:rFonts w:asciiTheme="minorHAnsi" w:hAnsiTheme="minorHAnsi" w:cstheme="minorHAnsi"/>
+        </w:rPr>
+        <w:t xml:space="preserve">of this is that </w:t>
+      </w:r>
+      <w:r>
+        <w:rPr>
+          <w:rFonts w:asciiTheme="minorHAnsi" w:hAnsiTheme="minorHAnsi" w:cstheme="minorHAnsi"/>
+        </w:rPr>
+        <w:t>n</w:t>
+      </w:r>
+      <w:r>
+        <w:rPr>
+          <w:rFonts w:asciiTheme="minorHAnsi" w:hAnsiTheme="minorHAnsi" w:cstheme="minorHAnsi"/>
+        </w:rPr>
+        <w:t>etwork devices and servers are managed using tools like SSH, web interfaces, or SNMP.</w:t>
+      </w:r>
+      <w:r>
+        <w:rPr>
+          <w:rFonts w:asciiTheme="minorHAnsi" w:hAnsiTheme="minorHAnsi" w:cstheme="minorHAnsi"/>
+        </w:rPr>
+        <w:br/>
+        <w:t>If those management connections aren’t protected, attackers could:</w:t>
+      </w:r>
+    </w:p>
+    <w:p>
+      <w:pPr>
+        <w:pStyle w:val="NormalWeb"/>
+        <w:ind w:left="360"/>
+        <w:rPr>
+          <w:rFonts w:asciiTheme="minorHAnsi" w:hAnsiTheme="minorHAnsi" w:cstheme="minorHAnsi"/>
+        </w:rPr>
+      </w:pPr>
+      <w:r>
+        <w:rPr>
+          <w:rFonts w:asciiTheme="minorHAnsi" w:hAnsiTheme="minorHAnsi" w:cstheme="minorHAnsi"/>
+        </w:rPr>
+        <w:t xml:space="preserve">                                                                                       -</w:t>
+      </w:r>
+      <w:r>
+        <w:rPr>
+          <w:rFonts w:asciiTheme="minorHAnsi" w:hAnsiTheme="minorHAnsi" w:cstheme="minorHAnsi"/>
+        </w:rPr>
+        <w:t>Steal credentials</w:t>
+      </w:r>
+    </w:p>
+    <w:p>
+      <w:pPr>
+        <w:pStyle w:val="NormalWeb"/>
+        <w:ind w:left="360"/>
+        <w:rPr>
+          <w:rFonts w:asciiTheme="minorHAnsi" w:hAnsiTheme="minorHAnsi" w:cstheme="minorHAnsi"/>
+        </w:rPr>
+      </w:pPr>
+      <w:r>
+        <w:rPr>
+          <w:rFonts w:asciiTheme="minorHAnsi" w:hAnsiTheme="minorHAnsi" w:cstheme="minorHAnsi"/>
+        </w:rPr>
+        <w:t xml:space="preserve">                                                                                       -</w:t>
+      </w:r>
+      <w:r>
+        <w:rPr>
+          <w:rFonts w:asciiTheme="minorHAnsi" w:hAnsiTheme="minorHAnsi" w:cstheme="minorHAnsi"/>
+        </w:rPr>
+        <w:t>Change configurations</w:t>
+      </w:r>
+    </w:p>
+    <w:p>
+      <w:pPr>
+        <w:pStyle w:val="NormalWeb"/>
+        <w:ind w:left="360"/>
+        <w:rPr>
+          <w:rFonts w:asciiTheme="minorHAnsi" w:hAnsiTheme="minorHAnsi" w:cstheme="minorHAnsi"/>
+        </w:rPr>
+      </w:pPr>
+      <w:r>
+        <w:rPr>
+          <w:rFonts w:asciiTheme="minorHAnsi" w:hAnsiTheme="minorHAnsi" w:cstheme="minorHAnsi"/>
+        </w:rPr>
+        <w:t xml:space="preserve">                                                                                       -</w:t>
+      </w:r>
+      <w:r>
+        <w:rPr>
+          <w:rFonts w:asciiTheme="minorHAnsi" w:hAnsiTheme="minorHAnsi" w:cstheme="minorHAnsi"/>
+        </w:rPr>
+        <w:t>Eavesdrop on sensitive data</w:t>
+      </w:r>
+    </w:p>
+    <w:p>
+      <w:pPr>
+        <w:pStyle w:val="NormalWeb"/>
+        <w:ind w:left="360"/>
+        <w:rPr>
+          <w:rFonts w:asciiTheme="minorHAnsi" w:hAnsiTheme="minorHAnsi" w:cstheme="minorHAnsi"/>
+        </w:rPr>
+      </w:pPr>
+      <w:r>
+        <w:rPr>
+          <w:rFonts w:asciiTheme="minorHAnsi" w:hAnsiTheme="minorHAnsi" w:cstheme="minorHAnsi"/>
+        </w:rPr>
+        <w:t xml:space="preserve">                                                                                       -</w:t>
+      </w:r>
+      <w:r>
+        <w:rPr>
+          <w:rFonts w:asciiTheme="minorHAnsi" w:hAnsiTheme="minorHAnsi" w:cstheme="minorHAnsi"/>
+        </w:rPr>
+        <w:t>Disable security features</w:t>
+      </w:r>
+    </w:p>
+    <w:p>
+      <w:pPr>
+        <w:pStyle w:val="NormalWeb"/>
+        <w:rPr>
+          <w:rFonts w:asciiTheme="minorHAnsi" w:hAnsiTheme="minorHAnsi" w:cstheme="minorHAnsi"/>
+        </w:rPr>
+      </w:pPr>
+      <w:r>
+        <w:rPr>
+          <w:rFonts w:asciiTheme="minorHAnsi" w:hAnsiTheme="minorHAnsi" w:cstheme="minorHAnsi"/>
+        </w:rPr>
+        <w:t xml:space="preserve">So, </w:t>
+      </w:r>
+      <w:r>
+        <w:rPr>
+          <w:rStyle w:val="Strong"/>
+          <w:rFonts w:asciiTheme="minorHAnsi" w:hAnsiTheme="minorHAnsi" w:cstheme="minorHAnsi"/>
+          <w:b w:val="0"/>
+        </w:rPr>
+        <w:t>secure management</w:t>
+      </w:r>
+      <w:r>
+        <w:rPr>
+          <w:rFonts w:asciiTheme="minorHAnsi" w:hAnsiTheme="minorHAnsi" w:cstheme="minorHAnsi"/>
+          <w:b/>
+        </w:rPr>
+        <w:t xml:space="preserve"> </w:t>
+      </w:r>
+      <w:r>
+        <w:rPr>
+          <w:rFonts w:asciiTheme="minorHAnsi" w:hAnsiTheme="minorHAnsi" w:cstheme="minorHAnsi"/>
+        </w:rPr>
+        <w:t xml:space="preserve">ensures only </w:t>
+      </w:r>
+      <w:r>
+        <w:rPr>
+          <w:rStyle w:val="Strong"/>
+          <w:rFonts w:asciiTheme="minorHAnsi" w:hAnsiTheme="minorHAnsi" w:cstheme="minorHAnsi"/>
+          <w:b w:val="0"/>
+        </w:rPr>
+        <w:t>authorized people</w:t>
+      </w:r>
+      <w:r>
+        <w:rPr>
+          <w:rFonts w:asciiTheme="minorHAnsi" w:hAnsiTheme="minorHAnsi" w:cstheme="minorHAnsi"/>
+          <w:b/>
+        </w:rPr>
+        <w:t xml:space="preserve"> </w:t>
+      </w:r>
+      <w:r>
+        <w:rPr>
+          <w:rFonts w:asciiTheme="minorHAnsi" w:hAnsiTheme="minorHAnsi" w:cstheme="minorHAnsi"/>
+        </w:rPr>
+        <w:t xml:space="preserve">can make changes, and that </w:t>
+      </w:r>
+      <w:r>
+        <w:rPr>
+          <w:rStyle w:val="Strong"/>
+          <w:rFonts w:asciiTheme="minorHAnsi" w:hAnsiTheme="minorHAnsi" w:cstheme="minorHAnsi"/>
+          <w:b w:val="0"/>
+        </w:rPr>
+        <w:t>management traffic</w:t>
+      </w:r>
+      <w:r>
+        <w:rPr>
+          <w:rFonts w:asciiTheme="minorHAnsi" w:hAnsiTheme="minorHAnsi" w:cstheme="minorHAnsi"/>
+          <w:b/>
+        </w:rPr>
+        <w:t xml:space="preserve"> </w:t>
+      </w:r>
+      <w:r>
+        <w:rPr>
+          <w:rFonts w:asciiTheme="minorHAnsi" w:hAnsiTheme="minorHAnsi" w:cstheme="minorHAnsi"/>
+        </w:rPr>
+        <w:t xml:space="preserve">stays </w:t>
+      </w:r>
+      <w:r>
+        <w:rPr>
+          <w:rStyle w:val="Strong"/>
+          <w:rFonts w:asciiTheme="minorHAnsi" w:hAnsiTheme="minorHAnsi" w:cstheme="minorHAnsi"/>
+          <w:b w:val="0"/>
+        </w:rPr>
+        <w:t>confidential and tamper-proof</w:t>
+      </w:r>
+      <w:r>
+        <w:rPr>
+          <w:rFonts w:asciiTheme="minorHAnsi" w:hAnsiTheme="minorHAnsi" w:cstheme="minorHAnsi"/>
+        </w:rPr>
+        <w:t>.</w:t>
+      </w:r>
+    </w:p>
+    <w:p>
+      <w:pPr>
+        <w:pStyle w:val="NormalWeb"/>
+        <w:rPr>
+          <w:rFonts w:asciiTheme="minorHAnsi" w:hAnsiTheme="minorHAnsi" w:cstheme="minorHAnsi"/>
+          <w:b/>
+        </w:rPr>
+      </w:pPr>
+      <w:r>
+        <w:rPr>
+          <w:rFonts w:asciiTheme="minorHAnsi" w:hAnsiTheme="minorHAnsi" w:cstheme="minorHAnsi"/>
+          <w:b/>
+        </w:rPr>
+        <w:t>Key principals of Secure Management</w:t>
+      </w:r>
+      <w:r>
+        <w:rPr>
+          <w:rFonts w:asciiTheme="minorHAnsi" w:hAnsiTheme="minorHAnsi" w:cstheme="minorHAnsi"/>
+          <w:b/>
+        </w:rPr>
+        <w:t>:</w:t>
+      </w:r>
+    </w:p>
+    <w:p>
+      <w:pPr>
+        <w:spacing w:before="100" w:beforeAutospacing="1" w:after="100" w:afterAutospacing="1" w:line="240" w:lineRule="auto"/>
+        <w:outlineLvl w:val="2"/>
+        <w:rPr>
+          <w:rFonts w:eastAsia="Times New Roman" w:cstheme="minorHAnsi"/>
+          <w:sz w:val="24"/>
+          <w:szCs w:val="24"/>
+          <w:lang w:eastAsia="en-ZA"/>
+        </w:rPr>
+      </w:pPr>
+      <w:r>
+        <w:rPr>
+          <w:rFonts w:eastAsia="Times New Roman" w:cstheme="minorHAnsi"/>
+          <w:b/>
+          <w:bCs/>
+          <w:sz w:val="24"/>
+          <w:szCs w:val="24"/>
+          <w:lang w:eastAsia="en-ZA"/>
+        </w:rPr>
+        <w:t xml:space="preserve">Use Secure Protocols - </w:t>
+      </w:r>
+      <w:r>
+        <w:rPr>
+          <w:rFonts w:eastAsia="Times New Roman" w:cstheme="minorHAnsi"/>
+          <w:sz w:val="24"/>
+          <w:szCs w:val="24"/>
+          <w:lang w:eastAsia="en-ZA"/>
+        </w:rPr>
+        <w:t>Avoid plaintext protocols that send data unencrypted.</w:t>
+      </w:r>
+    </w:p>
+    <w:p>
+      <w:pPr>
+        <w:spacing w:before="100" w:beforeAutospacing="1" w:after="100" w:afterAutospacing="1" w:line="240" w:lineRule="auto"/>
+        <w:outlineLvl w:val="2"/>
+        <w:rPr>
+          <w:rFonts w:eastAsia="Times New Roman" w:cstheme="minorHAnsi"/>
+          <w:sz w:val="24"/>
+          <w:szCs w:val="24"/>
+          <w:lang w:eastAsia="en-ZA"/>
+        </w:rPr>
+      </w:pPr>
+      <w:r>
+        <w:rPr>
+          <w:rFonts w:eastAsia="Times New Roman" w:cstheme="minorHAnsi"/>
+          <w:b/>
+          <w:bCs/>
+          <w:sz w:val="24"/>
+          <w:szCs w:val="24"/>
+          <w:lang w:eastAsia="en-ZA"/>
+        </w:rPr>
+        <w:t>Restrict Management Access</w:t>
+      </w:r>
+      <w:r>
+        <w:rPr>
+          <w:rFonts w:eastAsia="Times New Roman" w:cstheme="minorHAnsi"/>
+          <w:b/>
+          <w:bCs/>
+          <w:sz w:val="24"/>
+          <w:szCs w:val="24"/>
+          <w:lang w:eastAsia="en-ZA"/>
+        </w:rPr>
+        <w:t xml:space="preserve"> -</w:t>
+      </w:r>
+      <w:r>
+        <w:rPr>
+          <w:rFonts w:eastAsia="Times New Roman" w:cstheme="minorHAnsi"/>
+          <w:sz w:val="24"/>
+          <w:szCs w:val="24"/>
+          <w:lang w:eastAsia="en-ZA"/>
+        </w:rPr>
+        <w:t xml:space="preserve">Only allow management connections from </w:t>
+      </w:r>
+      <w:r>
+        <w:rPr>
+          <w:rFonts w:eastAsia="Times New Roman" w:cstheme="minorHAnsi"/>
+          <w:bCs/>
+          <w:sz w:val="24"/>
+          <w:szCs w:val="24"/>
+          <w:lang w:eastAsia="en-ZA"/>
+        </w:rPr>
+        <w:t>trusted IP addresses or networks</w:t>
+      </w:r>
+      <w:r>
+        <w:rPr>
+          <w:rFonts w:eastAsia="Times New Roman" w:cstheme="minorHAnsi"/>
+          <w:sz w:val="24"/>
+          <w:szCs w:val="24"/>
+          <w:lang w:eastAsia="en-ZA"/>
+        </w:rPr>
+        <w:t>.</w:t>
+      </w:r>
+      <w:r>
+        <w:rPr>
+          <w:rFonts w:eastAsia="Times New Roman" w:cstheme="minorHAnsi"/>
+          <w:sz w:val="24"/>
+          <w:szCs w:val="24"/>
+          <w:lang w:eastAsia="en-ZA"/>
+        </w:rPr>
+        <w:t xml:space="preserve"> </w:t>
+      </w:r>
+      <w:r>
+        <w:rPr>
+          <w:rFonts w:eastAsia="Times New Roman" w:cstheme="minorHAnsi"/>
+          <w:sz w:val="24"/>
+          <w:szCs w:val="24"/>
+          <w:lang w:eastAsia="en-ZA"/>
+        </w:rPr>
+        <w:t>For example</w:t>
+      </w:r>
+      <w:r>
+        <w:rPr>
+          <w:rFonts w:eastAsia="Times New Roman" w:cstheme="minorHAnsi"/>
+          <w:sz w:val="24"/>
+          <w:szCs w:val="24"/>
+          <w:lang w:eastAsia="en-ZA"/>
+        </w:rPr>
+        <w:t>,</w:t>
+      </w:r>
+      <w:r>
+        <w:rPr>
+          <w:rFonts w:eastAsia="Times New Roman" w:cstheme="minorHAnsi"/>
+          <w:b/>
+          <w:bCs/>
+          <w:sz w:val="24"/>
+          <w:szCs w:val="24"/>
+          <w:lang w:eastAsia="en-ZA"/>
+        </w:rPr>
+        <w:t xml:space="preserve"> </w:t>
+      </w:r>
+      <w:r>
+        <w:rPr>
+          <w:rFonts w:eastAsia="Times New Roman" w:cstheme="minorHAnsi"/>
+          <w:sz w:val="24"/>
+          <w:szCs w:val="24"/>
+          <w:lang w:eastAsia="en-ZA"/>
+        </w:rPr>
+        <w:t>o</w:t>
+      </w:r>
+      <w:r>
+        <w:rPr>
+          <w:rFonts w:eastAsia="Times New Roman" w:cstheme="minorHAnsi"/>
+          <w:sz w:val="24"/>
+          <w:szCs w:val="24"/>
+          <w:lang w:eastAsia="en-ZA"/>
+        </w:rPr>
+        <w:t xml:space="preserve">nly allow administrators from the </w:t>
+      </w:r>
+      <w:r>
+        <w:rPr>
+          <w:rFonts w:eastAsia="Times New Roman" w:cstheme="minorHAnsi"/>
+          <w:bCs/>
+          <w:sz w:val="24"/>
+          <w:szCs w:val="24"/>
+          <w:lang w:eastAsia="en-ZA"/>
+        </w:rPr>
+        <w:t xml:space="preserve">IT subnet </w:t>
+      </w:r>
+      <w:r>
+        <w:rPr>
+          <w:rFonts w:eastAsia="Times New Roman" w:cstheme="minorHAnsi"/>
+          <w:sz w:val="24"/>
+          <w:szCs w:val="24"/>
+          <w:lang w:eastAsia="en-ZA"/>
+        </w:rPr>
+        <w:t>and u</w:t>
+      </w:r>
+      <w:r>
+        <w:rPr>
+          <w:rFonts w:eastAsia="Times New Roman" w:cstheme="minorHAnsi"/>
+          <w:sz w:val="24"/>
+          <w:szCs w:val="24"/>
+          <w:lang w:eastAsia="en-ZA"/>
+        </w:rPr>
+        <w:t xml:space="preserve">se </w:t>
+      </w:r>
+      <w:r>
+        <w:rPr>
+          <w:rFonts w:eastAsia="Times New Roman" w:cstheme="minorHAnsi"/>
+          <w:bCs/>
+          <w:sz w:val="24"/>
+          <w:szCs w:val="24"/>
+          <w:lang w:eastAsia="en-ZA"/>
+        </w:rPr>
+        <w:t>Access Control Lists (ACLs)</w:t>
+      </w:r>
+      <w:r>
+        <w:rPr>
+          <w:rFonts w:eastAsia="Times New Roman" w:cstheme="minorHAnsi"/>
+          <w:sz w:val="24"/>
+          <w:szCs w:val="24"/>
+          <w:lang w:eastAsia="en-ZA"/>
+        </w:rPr>
+        <w:t xml:space="preserve"> on devices to limit who can connect.</w:t>
+      </w:r>
+    </w:p>
+    <w:p>
+      <w:pPr>
+        <w:spacing w:before="100" w:beforeAutospacing="1" w:after="100" w:afterAutospacing="1" w:line="240" w:lineRule="auto"/>
+        <w:outlineLvl w:val="2"/>
+        <w:rPr>
+          <w:rFonts w:eastAsia="Times New Roman" w:cstheme="minorHAnsi"/>
+          <w:sz w:val="24"/>
+          <w:szCs w:val="24"/>
+          <w:lang w:eastAsia="en-ZA"/>
+        </w:rPr>
+      </w:pPr>
+      <w:r>
+        <w:rPr>
+          <w:rFonts w:eastAsia="Times New Roman" w:cstheme="minorHAnsi"/>
+          <w:b/>
+          <w:bCs/>
+          <w:sz w:val="24"/>
+          <w:szCs w:val="24"/>
+          <w:lang w:eastAsia="en-ZA"/>
+        </w:rPr>
+        <w:t>Use Strong Authentication</w:t>
+      </w:r>
+      <w:r>
+        <w:rPr>
+          <w:rFonts w:eastAsia="Times New Roman" w:cstheme="minorHAnsi"/>
+          <w:b/>
+          <w:bCs/>
+          <w:sz w:val="24"/>
+          <w:szCs w:val="24"/>
+          <w:lang w:eastAsia="en-ZA"/>
+        </w:rPr>
+        <w:t xml:space="preserve"> -</w:t>
+      </w:r>
+      <w:r>
+        <w:rPr>
+          <w:rFonts w:eastAsia="Times New Roman" w:cstheme="minorHAnsi"/>
+          <w:sz w:val="24"/>
+          <w:szCs w:val="24"/>
+          <w:lang w:eastAsia="en-ZA"/>
+        </w:rPr>
+        <w:t xml:space="preserve">Enforce </w:t>
+      </w:r>
+      <w:r>
+        <w:rPr>
+          <w:rFonts w:eastAsia="Times New Roman" w:cstheme="minorHAnsi"/>
+          <w:bCs/>
+          <w:sz w:val="24"/>
+          <w:szCs w:val="24"/>
+          <w:lang w:eastAsia="en-ZA"/>
+        </w:rPr>
+        <w:t>strong passwords</w:t>
+      </w:r>
+      <w:r>
+        <w:rPr>
+          <w:rFonts w:eastAsia="Times New Roman" w:cstheme="minorHAnsi"/>
+          <w:sz w:val="24"/>
+          <w:szCs w:val="24"/>
+          <w:lang w:eastAsia="en-ZA"/>
+        </w:rPr>
+        <w:t xml:space="preserve"> and </w:t>
+      </w:r>
+      <w:r>
+        <w:rPr>
+          <w:rFonts w:eastAsia="Times New Roman" w:cstheme="minorHAnsi"/>
+          <w:bCs/>
+          <w:sz w:val="24"/>
+          <w:szCs w:val="24"/>
+          <w:lang w:eastAsia="en-ZA"/>
+        </w:rPr>
+        <w:t>multi-factor authentication (MFA)</w:t>
+      </w:r>
+      <w:r>
+        <w:rPr>
+          <w:rFonts w:eastAsia="Times New Roman" w:cstheme="minorHAnsi"/>
+          <w:sz w:val="24"/>
+          <w:szCs w:val="24"/>
+          <w:lang w:eastAsia="en-ZA"/>
+        </w:rPr>
+        <w:t>.</w:t>
+      </w:r>
+      <w:r>
+        <w:rPr>
+          <w:rFonts w:eastAsia="Times New Roman" w:cstheme="minorHAnsi"/>
+          <w:sz w:val="24"/>
+          <w:szCs w:val="24"/>
+          <w:lang w:eastAsia="en-ZA"/>
+        </w:rPr>
+        <w:t xml:space="preserve"> </w:t>
+      </w:r>
+      <w:r>
+        <w:rPr>
+          <w:rFonts w:eastAsia="Times New Roman" w:cstheme="minorHAnsi"/>
+          <w:sz w:val="24"/>
+          <w:szCs w:val="24"/>
+          <w:lang w:eastAsia="en-ZA"/>
+        </w:rPr>
+        <w:t xml:space="preserve">Use </w:t>
+      </w:r>
+      <w:r>
+        <w:rPr>
+          <w:rFonts w:eastAsia="Times New Roman" w:cstheme="minorHAnsi"/>
+          <w:bCs/>
+          <w:sz w:val="24"/>
+          <w:szCs w:val="24"/>
+          <w:lang w:eastAsia="en-ZA"/>
+        </w:rPr>
+        <w:t>role-based access control (RBAC)</w:t>
+      </w:r>
+      <w:r>
+        <w:rPr>
+          <w:rFonts w:eastAsia="Times New Roman" w:cstheme="minorHAnsi"/>
+          <w:sz w:val="24"/>
+          <w:szCs w:val="24"/>
+          <w:lang w:eastAsia="en-ZA"/>
+        </w:rPr>
+        <w:t xml:space="preserve"> so each admin only has the permissions they need.</w:t>
+      </w:r>
+      <w:r>
+        <w:rPr>
+          <w:rFonts w:eastAsia="Times New Roman" w:cstheme="minorHAnsi"/>
+          <w:sz w:val="24"/>
+          <w:szCs w:val="24"/>
+          <w:lang w:eastAsia="en-ZA"/>
+        </w:rPr>
+        <w:t xml:space="preserve"> </w:t>
+      </w:r>
+      <w:r>
+        <w:rPr>
+          <w:rFonts w:eastAsia="Times New Roman" w:cstheme="minorHAnsi"/>
+          <w:sz w:val="24"/>
+          <w:szCs w:val="24"/>
+          <w:lang w:eastAsia="en-ZA"/>
+        </w:rPr>
+        <w:t>Avoid using shared admin accounts</w:t>
+      </w:r>
+      <w:r>
+        <w:rPr>
+          <w:rFonts w:eastAsia="Times New Roman" w:cstheme="minorHAnsi"/>
+          <w:sz w:val="24"/>
+          <w:szCs w:val="24"/>
+          <w:lang w:eastAsia="en-ZA"/>
+        </w:rPr>
+        <w:t>.</w:t>
+      </w:r>
+    </w:p>
+    <w:p>
+      <w:pPr>
+        <w:spacing w:before="100" w:beforeAutospacing="1" w:after="100" w:afterAutospacing="1" w:line="240" w:lineRule="auto"/>
+        <w:outlineLvl w:val="2"/>
+        <w:rPr>
+          <w:rFonts w:eastAsia="Times New Roman" w:cstheme="minorHAnsi"/>
+          <w:bCs/>
+          <w:sz w:val="24"/>
+          <w:szCs w:val="24"/>
+          <w:lang w:eastAsia="en-ZA"/>
+        </w:rPr>
+      </w:pPr>
+      <w:r>
+        <w:rPr>
+          <w:rFonts w:eastAsia="Times New Roman" w:cstheme="minorHAnsi"/>
+          <w:b/>
+          <w:bCs/>
+          <w:sz w:val="24"/>
+          <w:szCs w:val="24"/>
+          <w:lang w:eastAsia="en-ZA"/>
+        </w:rPr>
+        <w:t xml:space="preserve">Separate Management Traffic </w:t>
+      </w:r>
+      <w:r>
+        <w:rPr>
+          <w:rFonts w:eastAsia="Times New Roman" w:cstheme="minorHAnsi"/>
+          <w:bCs/>
+          <w:sz w:val="24"/>
+          <w:szCs w:val="24"/>
+          <w:lang w:eastAsia="en-ZA"/>
+        </w:rPr>
+        <w:t>-</w:t>
+      </w:r>
+      <w:r>
+        <w:rPr>
+          <w:rFonts w:eastAsia="Times New Roman" w:cstheme="minorHAnsi"/>
+          <w:sz w:val="24"/>
+          <w:szCs w:val="24"/>
+          <w:lang w:eastAsia="en-ZA"/>
+        </w:rPr>
+        <w:t xml:space="preserve">Keep management traffic </w:t>
+      </w:r>
+      <w:r>
+        <w:rPr>
+          <w:rFonts w:eastAsia="Times New Roman" w:cstheme="minorHAnsi"/>
+          <w:bCs/>
+          <w:sz w:val="24"/>
+          <w:szCs w:val="24"/>
+          <w:lang w:eastAsia="en-ZA"/>
+        </w:rPr>
+        <w:t>on a dedicated VLAN or interface</w:t>
+      </w:r>
+      <w:r>
+        <w:rPr>
+          <w:rFonts w:eastAsia="Times New Roman" w:cstheme="minorHAnsi"/>
+          <w:sz w:val="24"/>
+          <w:szCs w:val="24"/>
+          <w:lang w:eastAsia="en-ZA"/>
+        </w:rPr>
+        <w:t>, separate from normal user data.</w:t>
+      </w:r>
+      <w:r>
+        <w:rPr>
+          <w:rFonts w:eastAsia="Times New Roman" w:cstheme="minorHAnsi"/>
+          <w:sz w:val="24"/>
+          <w:szCs w:val="24"/>
+          <w:lang w:eastAsia="en-ZA"/>
+        </w:rPr>
+        <w:t xml:space="preserve"> </w:t>
+      </w:r>
+      <w:r>
+        <w:rPr>
+          <w:rFonts w:eastAsia="Times New Roman" w:cstheme="minorHAnsi"/>
+          <w:sz w:val="24"/>
+          <w:szCs w:val="24"/>
+          <w:lang w:eastAsia="en-ZA"/>
+        </w:rPr>
+        <w:t xml:space="preserve">This is often called a </w:t>
+      </w:r>
+      <w:r>
+        <w:rPr>
+          <w:rFonts w:eastAsia="Times New Roman" w:cstheme="minorHAnsi"/>
+          <w:bCs/>
+          <w:sz w:val="24"/>
+          <w:szCs w:val="24"/>
+          <w:lang w:eastAsia="en-ZA"/>
+        </w:rPr>
+        <w:t>management VLAN</w:t>
+      </w:r>
+      <w:r>
+        <w:rPr>
+          <w:rFonts w:eastAsia="Times New Roman" w:cstheme="minorHAnsi"/>
+          <w:sz w:val="24"/>
+          <w:szCs w:val="24"/>
+          <w:lang w:eastAsia="en-ZA"/>
+        </w:rPr>
+        <w:t xml:space="preserve"> or </w:t>
+      </w:r>
+      <w:r>
+        <w:rPr>
+          <w:rFonts w:eastAsia="Times New Roman" w:cstheme="minorHAnsi"/>
+          <w:bCs/>
+          <w:sz w:val="24"/>
+          <w:szCs w:val="24"/>
+          <w:lang w:eastAsia="en-ZA"/>
+        </w:rPr>
+        <w:t>out-of-band management</w:t>
+      </w:r>
+      <w:r>
+        <w:rPr>
+          <w:rFonts w:eastAsia="Times New Roman" w:cstheme="minorHAnsi"/>
+          <w:bCs/>
+          <w:sz w:val="24"/>
+          <w:szCs w:val="24"/>
+          <w:lang w:eastAsia="en-ZA"/>
+        </w:rPr>
+        <w:t>.</w:t>
+      </w:r>
+    </w:p>
+    <w:p>
+      <w:pPr>
+        <w:spacing w:before="100" w:beforeAutospacing="1" w:after="100" w:afterAutospacing="1" w:line="240" w:lineRule="auto"/>
+        <w:outlineLvl w:val="2"/>
+        <w:rPr>
+          <w:rFonts w:eastAsia="Times New Roman" w:cstheme="minorHAnsi"/>
+          <w:bCs/>
+          <w:sz w:val="24"/>
+          <w:szCs w:val="24"/>
+          <w:lang w:eastAsia="en-ZA"/>
+        </w:rPr>
+      </w:pPr>
+      <w:r>
+        <w:rPr>
+          <w:rFonts w:eastAsia="Times New Roman" w:cstheme="minorHAnsi"/>
+          <w:b/>
+          <w:bCs/>
+          <w:sz w:val="24"/>
+          <w:szCs w:val="24"/>
+          <w:lang w:eastAsia="en-ZA"/>
+        </w:rPr>
+        <w:t>Keep Software and Firmware Updated</w:t>
+      </w:r>
+      <w:r>
+        <w:rPr>
+          <w:rFonts w:eastAsia="Times New Roman" w:cstheme="minorHAnsi"/>
+          <w:b/>
+          <w:bCs/>
+          <w:sz w:val="24"/>
+          <w:szCs w:val="24"/>
+          <w:lang w:eastAsia="en-ZA"/>
+        </w:rPr>
+        <w:t>-</w:t>
+      </w:r>
+      <w:r>
+        <w:rPr>
+          <w:rFonts w:eastAsia="Times New Roman" w:cstheme="minorHAnsi"/>
+          <w:bCs/>
+          <w:sz w:val="24"/>
+          <w:szCs w:val="24"/>
+          <w:lang w:eastAsia="en-ZA"/>
+        </w:rPr>
+        <w:t>Security patches, Firmware updates and Configuration backups</w:t>
+      </w:r>
+      <w:r>
+        <w:rPr>
+          <w:rFonts w:eastAsia="Times New Roman" w:cstheme="minorHAnsi"/>
+          <w:bCs/>
+          <w:sz w:val="24"/>
+          <w:szCs w:val="24"/>
+          <w:lang w:eastAsia="en-ZA"/>
+        </w:rPr>
+        <w:t>.</w:t>
+      </w:r>
+    </w:p>
+    <w:p>
+      <w:pPr>
+        <w:pStyle w:val="NormalWeb"/>
+        <w:rPr>
+          <w:rFonts w:asciiTheme="minorHAnsi" w:hAnsiTheme="minorHAnsi" w:cstheme="minorHAnsi"/>
+        </w:rPr>
+      </w:pPr>
+      <w:r>
+        <w:rPr>
+          <w:rFonts w:asciiTheme="minorHAnsi" w:hAnsiTheme="minorHAnsi" w:cstheme="minorHAnsi"/>
+          <w:bCs/>
+        </w:rPr>
+        <w:t xml:space="preserve">In short </w:t>
+      </w:r>
+      <w:r>
+        <w:rPr>
+          <w:rStyle w:val="Strong"/>
+          <w:rFonts w:asciiTheme="minorHAnsi" w:hAnsiTheme="minorHAnsi" w:cstheme="minorHAnsi"/>
+        </w:rPr>
+        <w:t>Secure Management</w:t>
+      </w:r>
+      <w:r>
+        <w:rPr>
+          <w:rFonts w:asciiTheme="minorHAnsi" w:hAnsiTheme="minorHAnsi" w:cstheme="minorHAnsi"/>
+        </w:rPr>
+        <w:t xml:space="preserve"> means using </w:t>
+      </w:r>
+      <w:r>
+        <w:rPr>
+          <w:rStyle w:val="Strong"/>
+          <w:rFonts w:asciiTheme="minorHAnsi" w:hAnsiTheme="minorHAnsi" w:cstheme="minorHAnsi"/>
+        </w:rPr>
+        <w:t>safe, encrypted, and controlled methods</w:t>
+      </w:r>
+      <w:r>
+        <w:rPr>
+          <w:rFonts w:asciiTheme="minorHAnsi" w:hAnsiTheme="minorHAnsi" w:cstheme="minorHAnsi"/>
+        </w:rPr>
+        <w:t xml:space="preserve"> to access and configure your devices, ensuring only authorized admins can make changes.</w:t>
+      </w:r>
+    </w:p>
+    <w:p>
+      <w:pPr>
+        <w:pStyle w:val="NormalWeb"/>
+        <w:rPr>
+          <w:rFonts w:asciiTheme="minorHAnsi" w:hAnsiTheme="minorHAnsi" w:cstheme="minorHAnsi"/>
+        </w:rPr>
+      </w:pPr>
+    </w:p>
+    <w:p>
+      <w:pPr>
+        <w:pStyle w:val="NormalWeb"/>
+        <w:rPr>
+          <w:rFonts w:asciiTheme="minorHAnsi" w:hAnsiTheme="minorHAnsi" w:cstheme="minorHAnsi"/>
+        </w:rPr>
+      </w:pPr>
+    </w:p>
+    <w:p>
+      <w:pPr>
+        <w:pStyle w:val="NormalWeb"/>
+        <w:rPr>
+          <w:rFonts w:asciiTheme="minorHAnsi" w:hAnsiTheme="minorHAnsi" w:cstheme="minorHAnsi"/>
+        </w:rPr>
+      </w:pPr>
+    </w:p>
+    <w:p>
+      <w:pPr>
+        <w:pStyle w:val="NormalWeb"/>
+        <w:rPr>
+          <w:rFonts w:asciiTheme="minorHAnsi" w:hAnsiTheme="minorHAnsi" w:cstheme="minorHAnsi"/>
+          <w:b/>
+        </w:rPr>
+      </w:pPr>
+      <w:r>
+        <w:rPr>
+          <w:rFonts w:asciiTheme="minorHAnsi" w:hAnsiTheme="minorHAnsi" w:cstheme="minorHAnsi"/>
+        </w:rPr>
+        <w:lastRenderedPageBreak/>
+        <w:t xml:space="preserve">This research topic will cover: </w:t>
+      </w:r>
+      <w:r>
+        <w:rPr>
+          <w:rFonts w:asciiTheme="minorHAnsi" w:hAnsiTheme="minorHAnsi" w:cstheme="minorHAnsi"/>
+          <w:b/>
+        </w:rPr>
+        <w:t>Encryption</w:t>
+      </w:r>
+    </w:p>
+    <w:p>
+      <w:pPr>
+        <w:pStyle w:val="NormalWeb"/>
+        <w:rPr>
+          <w:rFonts w:asciiTheme="minorHAnsi" w:hAnsiTheme="minorHAnsi" w:cstheme="minorHAnsi"/>
+          <w:b/>
+        </w:rPr>
+      </w:pPr>
+      <w:r>
+        <w:rPr>
+          <w:rStyle w:val="Strong"/>
+          <w:rFonts w:asciiTheme="minorHAnsi" w:hAnsiTheme="minorHAnsi" w:cstheme="minorHAnsi"/>
+          <w:b w:val="0"/>
+        </w:rPr>
+        <w:t xml:space="preserve">This </w:t>
+      </w:r>
+      <w:r>
+        <w:rPr>
+          <w:rFonts w:asciiTheme="minorHAnsi" w:hAnsiTheme="minorHAnsi" w:cstheme="minorHAnsi"/>
+        </w:rPr>
+        <w:t xml:space="preserve">is the process of </w:t>
+      </w:r>
+      <w:r>
+        <w:rPr>
+          <w:rStyle w:val="Strong"/>
+          <w:rFonts w:asciiTheme="minorHAnsi" w:hAnsiTheme="minorHAnsi" w:cstheme="minorHAnsi"/>
+          <w:b w:val="0"/>
+        </w:rPr>
+        <w:t>converting readable data (plaintext)</w:t>
+      </w:r>
+      <w:r>
+        <w:rPr>
+          <w:rFonts w:asciiTheme="minorHAnsi" w:hAnsiTheme="minorHAnsi" w:cstheme="minorHAnsi"/>
+        </w:rPr>
+        <w:t xml:space="preserve"> into an </w:t>
+      </w:r>
+      <w:r>
+        <w:rPr>
+          <w:rStyle w:val="Strong"/>
+          <w:rFonts w:asciiTheme="minorHAnsi" w:hAnsiTheme="minorHAnsi" w:cstheme="minorHAnsi"/>
+          <w:b w:val="0"/>
+        </w:rPr>
+        <w:t>unreadable form (ciphertext)</w:t>
+      </w:r>
+      <w:r>
+        <w:rPr>
+          <w:rFonts w:asciiTheme="minorHAnsi" w:hAnsiTheme="minorHAnsi" w:cstheme="minorHAnsi"/>
+          <w:b/>
+        </w:rPr>
+        <w:t xml:space="preserve"> </w:t>
+      </w:r>
+      <w:r>
+        <w:rPr>
+          <w:rFonts w:asciiTheme="minorHAnsi" w:hAnsiTheme="minorHAnsi" w:cstheme="minorHAnsi"/>
+        </w:rPr>
+        <w:t xml:space="preserve">so that </w:t>
+      </w:r>
+      <w:r>
+        <w:rPr>
+          <w:rStyle w:val="Strong"/>
+          <w:rFonts w:asciiTheme="minorHAnsi" w:hAnsiTheme="minorHAnsi" w:cstheme="minorHAnsi"/>
+          <w:b w:val="0"/>
+        </w:rPr>
+        <w:t>only authorized people</w:t>
+      </w:r>
+      <w:r>
+        <w:rPr>
+          <w:rFonts w:asciiTheme="minorHAnsi" w:hAnsiTheme="minorHAnsi" w:cstheme="minorHAnsi"/>
+        </w:rPr>
+        <w:t xml:space="preserve"> can read it. It protects data from </w:t>
+      </w:r>
+      <w:r>
+        <w:rPr>
+          <w:rStyle w:val="Strong"/>
+          <w:rFonts w:asciiTheme="minorHAnsi" w:hAnsiTheme="minorHAnsi" w:cstheme="minorHAnsi"/>
+          <w:b w:val="0"/>
+        </w:rPr>
+        <w:t>hackers, eavesdroppers, and unauthorized access</w:t>
+      </w:r>
+      <w:r>
+        <w:rPr>
+          <w:rFonts w:asciiTheme="minorHAnsi" w:hAnsiTheme="minorHAnsi" w:cstheme="minorHAnsi"/>
+          <w:b/>
+        </w:rPr>
+        <w:t xml:space="preserve"> —</w:t>
+      </w:r>
+      <w:r>
+        <w:rPr>
+          <w:rFonts w:asciiTheme="minorHAnsi" w:hAnsiTheme="minorHAnsi" w:cstheme="minorHAnsi"/>
+        </w:rPr>
+        <w:t xml:space="preserve"> even if they manage to intercept it.</w:t>
+      </w:r>
+    </w:p>
+    <w:p>
+      <w:pPr>
+        <w:spacing w:before="100" w:beforeAutospacing="1" w:after="100" w:afterAutospacing="1" w:line="240" w:lineRule="auto"/>
+        <w:outlineLvl w:val="1"/>
+        <w:rPr>
+          <w:rFonts w:eastAsia="Times New Roman" w:cstheme="minorHAnsi"/>
+          <w:sz w:val="24"/>
+          <w:szCs w:val="24"/>
+          <w:lang w:eastAsia="en-ZA"/>
+        </w:rPr>
+      </w:pPr>
+      <w:r>
+        <w:rPr>
+          <w:rFonts w:eastAsia="Times New Roman" w:cstheme="minorHAnsi"/>
+          <w:b/>
+          <w:bCs/>
+          <w:sz w:val="24"/>
+          <w:szCs w:val="24"/>
+          <w:lang w:eastAsia="en-ZA"/>
+        </w:rPr>
+        <w:t>The p</w:t>
+      </w:r>
+      <w:r>
+        <w:rPr>
+          <w:rFonts w:eastAsia="Times New Roman" w:cstheme="minorHAnsi"/>
+          <w:b/>
+          <w:bCs/>
+          <w:sz w:val="24"/>
+          <w:szCs w:val="24"/>
+          <w:lang w:eastAsia="en-ZA"/>
+        </w:rPr>
+        <w:t xml:space="preserve">urpose </w:t>
+      </w:r>
+      <w:r>
+        <w:rPr>
+          <w:rFonts w:eastAsia="Times New Roman" w:cstheme="minorHAnsi"/>
+          <w:bCs/>
+          <w:sz w:val="24"/>
+          <w:szCs w:val="24"/>
+          <w:lang w:eastAsia="en-ZA"/>
+        </w:rPr>
+        <w:t>of this is to</w:t>
+      </w:r>
+      <w:r>
+        <w:rPr>
+          <w:rFonts w:eastAsia="Times New Roman" w:cstheme="minorHAnsi"/>
+          <w:b/>
+          <w:sz w:val="24"/>
+          <w:szCs w:val="24"/>
+          <w:lang w:eastAsia="en-ZA"/>
+        </w:rPr>
+        <w:t xml:space="preserve"> </w:t>
+      </w:r>
+      <w:r>
+        <w:rPr>
+          <w:rFonts w:eastAsia="Times New Roman" w:cstheme="minorHAnsi"/>
+          <w:sz w:val="24"/>
+          <w:szCs w:val="24"/>
+          <w:lang w:eastAsia="en-ZA"/>
+        </w:rPr>
+        <w:t xml:space="preserve">ensures </w:t>
+      </w:r>
+      <w:r>
+        <w:rPr>
+          <w:rFonts w:eastAsia="Times New Roman" w:cstheme="minorHAnsi"/>
+          <w:bCs/>
+          <w:sz w:val="24"/>
+          <w:szCs w:val="24"/>
+          <w:lang w:eastAsia="en-ZA"/>
+        </w:rPr>
+        <w:t>data confidentiality</w:t>
+      </w:r>
+      <w:r>
+        <w:rPr>
+          <w:rFonts w:eastAsia="Times New Roman" w:cstheme="minorHAnsi"/>
+          <w:sz w:val="24"/>
+          <w:szCs w:val="24"/>
+          <w:lang w:eastAsia="en-ZA"/>
+        </w:rPr>
+        <w:t xml:space="preserve">, meaning </w:t>
+      </w:r>
+      <w:r>
+        <w:rPr>
+          <w:rFonts w:eastAsia="Times New Roman" w:cstheme="minorHAnsi"/>
+          <w:sz w:val="24"/>
+          <w:szCs w:val="24"/>
+          <w:lang w:eastAsia="en-ZA"/>
+        </w:rPr>
+        <w:t>o</w:t>
+      </w:r>
+      <w:r>
+        <w:rPr>
+          <w:rFonts w:eastAsia="Times New Roman" w:cstheme="minorHAnsi"/>
+          <w:sz w:val="24"/>
+          <w:szCs w:val="24"/>
+          <w:lang w:eastAsia="en-ZA"/>
+        </w:rPr>
+        <w:t xml:space="preserve">nly </w:t>
+      </w:r>
+      <w:r>
+        <w:rPr>
+          <w:rFonts w:eastAsia="Times New Roman" w:cstheme="minorHAnsi"/>
+          <w:bCs/>
+          <w:sz w:val="24"/>
+          <w:szCs w:val="24"/>
+          <w:lang w:eastAsia="en-ZA"/>
+        </w:rPr>
+        <w:t>authorized users</w:t>
+      </w:r>
+      <w:r>
+        <w:rPr>
+          <w:rFonts w:eastAsia="Times New Roman" w:cstheme="minorHAnsi"/>
+          <w:sz w:val="24"/>
+          <w:szCs w:val="24"/>
+          <w:lang w:eastAsia="en-ZA"/>
+        </w:rPr>
+        <w:t xml:space="preserve"> can read or access information</w:t>
+      </w:r>
+      <w:r>
+        <w:rPr>
+          <w:rFonts w:eastAsia="Times New Roman" w:cstheme="minorHAnsi"/>
+          <w:sz w:val="24"/>
+          <w:szCs w:val="24"/>
+          <w:lang w:eastAsia="en-ZA"/>
+        </w:rPr>
+        <w:t xml:space="preserve"> e</w:t>
+      </w:r>
+      <w:r>
+        <w:rPr>
+          <w:rFonts w:eastAsia="Times New Roman" w:cstheme="minorHAnsi"/>
+          <w:sz w:val="24"/>
+          <w:szCs w:val="24"/>
+          <w:lang w:eastAsia="en-ZA"/>
+        </w:rPr>
+        <w:t xml:space="preserve">ven if data is stolen or intercepted, it remains </w:t>
+      </w:r>
+      <w:r>
+        <w:rPr>
+          <w:rFonts w:eastAsia="Times New Roman" w:cstheme="minorHAnsi"/>
+          <w:bCs/>
+          <w:sz w:val="24"/>
+          <w:szCs w:val="24"/>
+          <w:lang w:eastAsia="en-ZA"/>
+        </w:rPr>
+        <w:t>useless</w:t>
+      </w:r>
+      <w:r>
+        <w:rPr>
+          <w:rFonts w:eastAsia="Times New Roman" w:cstheme="minorHAnsi"/>
+          <w:sz w:val="24"/>
+          <w:szCs w:val="24"/>
+          <w:lang w:eastAsia="en-ZA"/>
+        </w:rPr>
+        <w:t xml:space="preserve"> to attackers.</w:t>
+      </w:r>
+    </w:p>
+    <w:p>
+      <w:pPr>
+        <w:spacing w:before="100" w:beforeAutospacing="1" w:after="100" w:afterAutospacing="1" w:line="240" w:lineRule="auto"/>
+        <w:outlineLvl w:val="1"/>
+        <w:rPr>
+          <w:rFonts w:eastAsia="Times New Roman" w:cstheme="minorHAnsi"/>
+          <w:sz w:val="24"/>
+          <w:szCs w:val="24"/>
+          <w:lang w:eastAsia="en-ZA"/>
+        </w:rPr>
+      </w:pPr>
+      <w:r>
+        <w:rPr>
+          <w:rFonts w:eastAsia="Times New Roman" w:cstheme="minorHAnsi"/>
+          <w:b/>
+          <w:bCs/>
+          <w:sz w:val="24"/>
+          <w:szCs w:val="24"/>
+          <w:lang w:eastAsia="en-ZA"/>
+        </w:rPr>
+        <w:t>How Encryption Works</w:t>
+      </w:r>
+      <w:r>
+        <w:rPr>
+          <w:rFonts w:eastAsia="Times New Roman" w:cstheme="minorHAnsi"/>
+          <w:b/>
+          <w:bCs/>
+          <w:sz w:val="24"/>
+          <w:szCs w:val="24"/>
+          <w:lang w:eastAsia="en-ZA"/>
+        </w:rPr>
+        <w:t xml:space="preserve"> - </w:t>
+      </w:r>
+      <w:r>
+        <w:rPr>
+          <w:rFonts w:eastAsia="Times New Roman" w:cstheme="minorHAnsi"/>
+          <w:sz w:val="24"/>
+          <w:szCs w:val="24"/>
+          <w:lang w:eastAsia="en-ZA"/>
+        </w:rPr>
+        <w:t xml:space="preserve">You have </w:t>
+      </w:r>
+      <w:r>
+        <w:rPr>
+          <w:rFonts w:eastAsia="Times New Roman" w:cstheme="minorHAnsi"/>
+          <w:bCs/>
+          <w:sz w:val="24"/>
+          <w:szCs w:val="24"/>
+          <w:lang w:eastAsia="en-ZA"/>
+        </w:rPr>
+        <w:t>plaintext data</w:t>
+      </w:r>
+      <w:r>
+        <w:rPr>
+          <w:rFonts w:eastAsia="Times New Roman" w:cstheme="minorHAnsi"/>
+          <w:sz w:val="24"/>
+          <w:szCs w:val="24"/>
+          <w:lang w:eastAsia="en-ZA"/>
+        </w:rPr>
+        <w:t xml:space="preserve"> (normal readable information</w:t>
+      </w:r>
+      <w:r>
+        <w:rPr>
+          <w:rFonts w:eastAsia="Times New Roman" w:cstheme="minorHAnsi"/>
+          <w:sz w:val="24"/>
+          <w:szCs w:val="24"/>
+          <w:lang w:eastAsia="en-ZA"/>
+        </w:rPr>
+        <w:t>)</w:t>
+      </w:r>
+    </w:p>
+    <w:p>
+      <w:pPr>
+        <w:spacing w:before="100" w:beforeAutospacing="1" w:after="100" w:afterAutospacing="1" w:line="240" w:lineRule="auto"/>
+        <w:outlineLvl w:val="1"/>
+        <w:rPr>
+          <w:rFonts w:eastAsia="Times New Roman" w:cstheme="minorHAnsi"/>
+          <w:b/>
+          <w:bCs/>
+          <w:sz w:val="24"/>
+          <w:szCs w:val="24"/>
+          <w:lang w:eastAsia="en-ZA"/>
+        </w:rPr>
+      </w:pPr>
+      <w:r>
+        <w:rPr>
+          <w:rFonts w:eastAsia="Times New Roman" w:cstheme="minorHAnsi"/>
+          <w:sz w:val="24"/>
+          <w:szCs w:val="24"/>
+          <w:lang w:eastAsia="en-ZA"/>
+        </w:rPr>
+        <w:t>-</w:t>
+      </w:r>
+      <w:r>
+        <w:rPr>
+          <w:rFonts w:eastAsia="Times New Roman" w:cstheme="minorHAnsi"/>
+          <w:sz w:val="24"/>
+          <w:szCs w:val="24"/>
+          <w:lang w:eastAsia="en-ZA"/>
+        </w:rPr>
+        <w:t xml:space="preserve">You use an </w:t>
+      </w:r>
+      <w:r>
+        <w:rPr>
+          <w:rFonts w:eastAsia="Times New Roman" w:cstheme="minorHAnsi"/>
+          <w:bCs/>
+          <w:sz w:val="24"/>
+          <w:szCs w:val="24"/>
+          <w:lang w:eastAsia="en-ZA"/>
+        </w:rPr>
+        <w:t>encryption algorithm</w:t>
+      </w:r>
+      <w:r>
+        <w:rPr>
+          <w:rFonts w:eastAsia="Times New Roman" w:cstheme="minorHAnsi"/>
+          <w:sz w:val="24"/>
+          <w:szCs w:val="24"/>
+          <w:lang w:eastAsia="en-ZA"/>
+        </w:rPr>
+        <w:t xml:space="preserve"> (a mathematical formula) and a </w:t>
+      </w:r>
+      <w:r>
+        <w:rPr>
+          <w:rFonts w:eastAsia="Times New Roman" w:cstheme="minorHAnsi"/>
+          <w:bCs/>
+          <w:sz w:val="24"/>
+          <w:szCs w:val="24"/>
+          <w:lang w:eastAsia="en-ZA"/>
+        </w:rPr>
+        <w:t>key</w:t>
+      </w:r>
+      <w:r>
+        <w:rPr>
+          <w:rFonts w:eastAsia="Times New Roman" w:cstheme="minorHAnsi"/>
+          <w:sz w:val="24"/>
+          <w:szCs w:val="24"/>
+          <w:lang w:eastAsia="en-ZA"/>
+        </w:rPr>
+        <w:t xml:space="preserve"> to transform it.</w:t>
+      </w:r>
+    </w:p>
+    <w:p>
+      <w:pPr>
+        <w:spacing w:before="100" w:beforeAutospacing="1" w:after="100" w:afterAutospacing="1" w:line="240" w:lineRule="auto"/>
+        <w:rPr>
+          <w:rFonts w:eastAsia="Times New Roman" w:cstheme="minorHAnsi"/>
+          <w:sz w:val="24"/>
+          <w:szCs w:val="24"/>
+          <w:lang w:eastAsia="en-ZA"/>
+        </w:rPr>
+      </w:pPr>
+      <w:r>
+        <w:rPr>
+          <w:rFonts w:eastAsia="Times New Roman" w:cstheme="minorHAnsi"/>
+          <w:sz w:val="24"/>
+          <w:szCs w:val="24"/>
+          <w:lang w:eastAsia="en-ZA"/>
+        </w:rPr>
+        <w:t>-</w:t>
+      </w:r>
+      <w:r>
+        <w:rPr>
+          <w:rFonts w:eastAsia="Times New Roman" w:cstheme="minorHAnsi"/>
+          <w:sz w:val="24"/>
+          <w:szCs w:val="24"/>
+          <w:lang w:eastAsia="en-ZA"/>
+        </w:rPr>
+        <w:t xml:space="preserve">The result is </w:t>
+      </w:r>
+      <w:r>
+        <w:rPr>
+          <w:rFonts w:eastAsia="Times New Roman" w:cstheme="minorHAnsi"/>
+          <w:bCs/>
+          <w:sz w:val="24"/>
+          <w:szCs w:val="24"/>
+          <w:lang w:eastAsia="en-ZA"/>
+        </w:rPr>
+        <w:t>ciphertext</w:t>
+      </w:r>
+      <w:r>
+        <w:rPr>
+          <w:rFonts w:eastAsia="Times New Roman" w:cstheme="minorHAnsi"/>
+          <w:sz w:val="24"/>
+          <w:szCs w:val="24"/>
+          <w:lang w:eastAsia="en-ZA"/>
+        </w:rPr>
+        <w:t xml:space="preserve"> (scrambled data).</w:t>
+      </w:r>
+    </w:p>
+    <w:p>
+      <w:pPr>
+        <w:spacing w:before="100" w:beforeAutospacing="1" w:after="100" w:afterAutospacing="1" w:line="240" w:lineRule="auto"/>
+        <w:rPr>
+          <w:rFonts w:eastAsia="Times New Roman" w:cstheme="minorHAnsi"/>
+          <w:sz w:val="24"/>
+          <w:szCs w:val="24"/>
+          <w:lang w:eastAsia="en-ZA"/>
+        </w:rPr>
+      </w:pPr>
+      <w:r>
+        <w:rPr>
+          <w:rFonts w:eastAsia="Times New Roman" w:cstheme="minorHAnsi"/>
+          <w:sz w:val="24"/>
+          <w:szCs w:val="24"/>
+          <w:lang w:eastAsia="en-ZA"/>
+        </w:rPr>
+        <w:t>-</w:t>
+      </w:r>
+      <w:r>
+        <w:rPr>
+          <w:rFonts w:eastAsia="Times New Roman" w:cstheme="minorHAnsi"/>
+          <w:sz w:val="24"/>
+          <w:szCs w:val="24"/>
+          <w:lang w:eastAsia="en-ZA"/>
+        </w:rPr>
+        <w:t xml:space="preserve">To read it again, the receiver uses a </w:t>
+      </w:r>
+      <w:r>
+        <w:rPr>
+          <w:rFonts w:eastAsia="Times New Roman" w:cstheme="minorHAnsi"/>
+          <w:bCs/>
+          <w:sz w:val="24"/>
+          <w:szCs w:val="24"/>
+          <w:lang w:eastAsia="en-ZA"/>
+        </w:rPr>
+        <w:t>decryption key</w:t>
+      </w:r>
+      <w:r>
+        <w:rPr>
+          <w:rFonts w:eastAsia="Times New Roman" w:cstheme="minorHAnsi"/>
+          <w:sz w:val="24"/>
+          <w:szCs w:val="24"/>
+          <w:lang w:eastAsia="en-ZA"/>
+        </w:rPr>
+        <w:t>.</w:t>
+      </w:r>
+    </w:p>
+    <w:p>
+      <w:pPr>
+        <w:spacing w:before="100" w:beforeAutospacing="1" w:after="100" w:afterAutospacing="1" w:line="240" w:lineRule="auto"/>
+        <w:outlineLvl w:val="1"/>
+        <w:rPr>
+          <w:rFonts w:eastAsia="Times New Roman" w:cstheme="minorHAnsi"/>
+          <w:b/>
+          <w:bCs/>
+          <w:sz w:val="24"/>
+          <w:szCs w:val="24"/>
+          <w:lang w:eastAsia="en-ZA"/>
+        </w:rPr>
+      </w:pPr>
+      <w:r>
+        <w:rPr>
+          <w:rFonts w:eastAsia="Times New Roman" w:cstheme="minorHAnsi"/>
+          <w:b/>
+          <w:bCs/>
+          <w:sz w:val="24"/>
+          <w:szCs w:val="24"/>
+          <w:lang w:eastAsia="en-ZA"/>
+        </w:rPr>
+        <w:t>Types of Encryption</w:t>
+      </w:r>
+    </w:p>
+    <w:p>
+      <w:pPr>
+        <w:spacing w:before="100" w:beforeAutospacing="1" w:after="100" w:afterAutospacing="1" w:line="240" w:lineRule="auto"/>
+        <w:rPr>
+          <w:rFonts w:eastAsia="Times New Roman" w:cstheme="minorHAnsi"/>
+          <w:sz w:val="24"/>
+          <w:szCs w:val="24"/>
+          <w:lang w:eastAsia="en-ZA"/>
+        </w:rPr>
+      </w:pPr>
+      <w:r>
+        <w:rPr>
+          <w:rFonts w:eastAsia="Times New Roman" w:cstheme="minorHAnsi"/>
+          <w:sz w:val="24"/>
+          <w:szCs w:val="24"/>
+          <w:lang w:eastAsia="en-ZA"/>
+        </w:rPr>
+        <w:t>There are two main types:</w:t>
+      </w:r>
+    </w:p>
+    <w:p>
+      <w:pPr>
+        <w:spacing w:before="100" w:beforeAutospacing="1" w:after="100" w:afterAutospacing="1" w:line="240" w:lineRule="auto"/>
+        <w:outlineLvl w:val="2"/>
+        <w:rPr>
+          <w:rFonts w:eastAsia="Times New Roman" w:cstheme="minorHAnsi"/>
+          <w:b/>
+          <w:bCs/>
+          <w:sz w:val="24"/>
+          <w:szCs w:val="24"/>
+          <w:lang w:eastAsia="en-ZA"/>
+        </w:rPr>
+      </w:pPr>
+      <w:r>
+        <w:rPr>
+          <w:rFonts w:eastAsia="Times New Roman" w:cstheme="minorHAnsi"/>
+          <w:b/>
+          <w:bCs/>
+          <w:sz w:val="24"/>
+          <w:szCs w:val="24"/>
+          <w:lang w:eastAsia="en-ZA"/>
+        </w:rPr>
+        <w:t>1. Symmetric Encryption</w:t>
+      </w:r>
+    </w:p>
+    <w:p>
+      <w:pPr>
+        <w:spacing w:before="100" w:beforeAutospacing="1" w:after="100" w:afterAutospacing="1" w:line="240" w:lineRule="auto"/>
+        <w:ind w:left="360"/>
+        <w:rPr>
+          <w:rFonts w:eastAsia="Times New Roman" w:cstheme="minorHAnsi"/>
+          <w:sz w:val="24"/>
+          <w:szCs w:val="24"/>
+          <w:lang w:eastAsia="en-ZA"/>
+        </w:rPr>
+      </w:pPr>
+      <w:r>
+        <w:rPr>
+          <w:rFonts w:eastAsia="Times New Roman" w:cstheme="minorHAnsi"/>
+          <w:sz w:val="24"/>
+          <w:szCs w:val="24"/>
+          <w:lang w:eastAsia="en-ZA"/>
+        </w:rPr>
+        <w:t>-</w:t>
+      </w:r>
+      <w:r>
+        <w:rPr>
+          <w:rFonts w:eastAsia="Times New Roman" w:cstheme="minorHAnsi"/>
+          <w:sz w:val="24"/>
+          <w:szCs w:val="24"/>
+          <w:lang w:eastAsia="en-ZA"/>
+        </w:rPr>
+        <w:t xml:space="preserve">Uses </w:t>
+      </w:r>
+      <w:r>
+        <w:rPr>
+          <w:rFonts w:eastAsia="Times New Roman" w:cstheme="minorHAnsi"/>
+          <w:bCs/>
+          <w:sz w:val="24"/>
+          <w:szCs w:val="24"/>
+          <w:lang w:eastAsia="en-ZA"/>
+        </w:rPr>
+        <w:t>one key</w:t>
+      </w:r>
+      <w:r>
+        <w:rPr>
+          <w:rFonts w:eastAsia="Times New Roman" w:cstheme="minorHAnsi"/>
+          <w:sz w:val="24"/>
+          <w:szCs w:val="24"/>
+          <w:lang w:eastAsia="en-ZA"/>
+        </w:rPr>
+        <w:t xml:space="preserve"> for both </w:t>
+      </w:r>
+      <w:r>
+        <w:rPr>
+          <w:rFonts w:eastAsia="Times New Roman" w:cstheme="minorHAnsi"/>
+          <w:b/>
+          <w:bCs/>
+          <w:sz w:val="24"/>
+          <w:szCs w:val="24"/>
+          <w:lang w:eastAsia="en-ZA"/>
+        </w:rPr>
+        <w:t>encryption and decryption</w:t>
+      </w:r>
+      <w:r>
+        <w:rPr>
+          <w:rFonts w:eastAsia="Times New Roman" w:cstheme="minorHAnsi"/>
+          <w:sz w:val="24"/>
+          <w:szCs w:val="24"/>
+          <w:lang w:eastAsia="en-ZA"/>
+        </w:rPr>
+        <w:t>.</w:t>
+      </w:r>
+    </w:p>
+    <w:p>
+      <w:pPr>
+        <w:spacing w:before="100" w:beforeAutospacing="1" w:after="100" w:afterAutospacing="1" w:line="240" w:lineRule="auto"/>
+        <w:ind w:left="360"/>
+        <w:rPr>
+          <w:rFonts w:eastAsia="Times New Roman" w:cstheme="minorHAnsi"/>
+          <w:sz w:val="24"/>
+          <w:szCs w:val="24"/>
+          <w:lang w:eastAsia="en-ZA"/>
+        </w:rPr>
+      </w:pPr>
+      <w:r>
+        <w:rPr>
+          <w:rFonts w:eastAsia="Times New Roman" w:cstheme="minorHAnsi"/>
+          <w:sz w:val="24"/>
+          <w:szCs w:val="24"/>
+          <w:lang w:eastAsia="en-ZA"/>
+        </w:rPr>
+        <w:t>-</w:t>
+      </w:r>
+      <w:r>
+        <w:rPr>
+          <w:rFonts w:eastAsia="Times New Roman" w:cstheme="minorHAnsi"/>
+          <w:sz w:val="24"/>
+          <w:szCs w:val="24"/>
+          <w:lang w:eastAsia="en-ZA"/>
+        </w:rPr>
+        <w:t>Fast and used for large data transfers.</w:t>
+      </w:r>
+    </w:p>
+    <w:p>
+      <w:pPr>
+        <w:spacing w:before="100" w:beforeAutospacing="1" w:after="100" w:afterAutospacing="1" w:line="240" w:lineRule="auto"/>
+        <w:rPr>
+          <w:rFonts w:eastAsia="Times New Roman" w:cstheme="minorHAnsi"/>
+          <w:sz w:val="24"/>
+          <w:szCs w:val="24"/>
+          <w:lang w:eastAsia="en-ZA"/>
+        </w:rPr>
+      </w:pPr>
+      <w:r>
+        <w:rPr>
+          <w:rFonts w:eastAsia="Times New Roman" w:cstheme="minorHAnsi"/>
+          <w:sz w:val="24"/>
+          <w:szCs w:val="24"/>
+          <w:lang w:eastAsia="en-ZA"/>
+        </w:rPr>
+        <w:t xml:space="preserve"> </w:t>
+      </w:r>
+      <w:r>
+        <w:rPr>
+          <w:rFonts w:eastAsia="Times New Roman" w:cstheme="minorHAnsi"/>
+          <w:b/>
+          <w:bCs/>
+          <w:sz w:val="24"/>
+          <w:szCs w:val="24"/>
+          <w:lang w:eastAsia="en-ZA"/>
+        </w:rPr>
+        <w:t>Example Algorithms:</w:t>
+      </w:r>
+    </w:p>
+    <w:p>
+      <w:pPr>
+        <w:spacing w:before="100" w:beforeAutospacing="1" w:after="100" w:afterAutospacing="1" w:line="240" w:lineRule="auto"/>
+        <w:ind w:left="360"/>
+        <w:rPr>
+          <w:rFonts w:eastAsia="Times New Roman" w:cstheme="minorHAnsi"/>
+          <w:sz w:val="24"/>
+          <w:szCs w:val="24"/>
+          <w:lang w:eastAsia="en-ZA"/>
+        </w:rPr>
+      </w:pPr>
+      <w:r>
+        <w:rPr>
+          <w:rFonts w:eastAsia="Times New Roman" w:cstheme="minorHAnsi"/>
+          <w:sz w:val="24"/>
+          <w:szCs w:val="24"/>
+          <w:lang w:eastAsia="en-ZA"/>
+        </w:rPr>
+        <w:t>-</w:t>
+      </w:r>
+      <w:r>
+        <w:rPr>
+          <w:rFonts w:eastAsia="Times New Roman" w:cstheme="minorHAnsi"/>
+          <w:sz w:val="24"/>
+          <w:szCs w:val="24"/>
+          <w:lang w:eastAsia="en-ZA"/>
+        </w:rPr>
+        <w:t>AES (Advanced Encryption Standard)</w:t>
+      </w:r>
+    </w:p>
+    <w:p>
+      <w:pPr>
+        <w:spacing w:before="100" w:beforeAutospacing="1" w:after="100" w:afterAutospacing="1" w:line="240" w:lineRule="auto"/>
+        <w:ind w:left="360"/>
+        <w:rPr>
+          <w:rFonts w:eastAsia="Times New Roman" w:cstheme="minorHAnsi"/>
+          <w:sz w:val="24"/>
+          <w:szCs w:val="24"/>
+          <w:lang w:eastAsia="en-ZA"/>
+        </w:rPr>
+      </w:pPr>
+      <w:r>
+        <w:rPr>
+          <w:rFonts w:eastAsia="Times New Roman" w:cstheme="minorHAnsi"/>
+          <w:sz w:val="24"/>
+          <w:szCs w:val="24"/>
+          <w:lang w:eastAsia="en-ZA"/>
+        </w:rPr>
+        <w:t>-</w:t>
+      </w:r>
+      <w:r>
+        <w:rPr>
+          <w:rFonts w:eastAsia="Times New Roman" w:cstheme="minorHAnsi"/>
+          <w:sz w:val="24"/>
+          <w:szCs w:val="24"/>
+          <w:lang w:eastAsia="en-ZA"/>
+        </w:rPr>
+        <w:t>DES / 3DES</w:t>
+      </w:r>
+      <w:r>
+        <w:rPr>
+          <w:rFonts w:eastAsia="Times New Roman" w:cstheme="minorHAnsi"/>
+          <w:sz w:val="24"/>
+          <w:szCs w:val="24"/>
+          <w:lang w:eastAsia="en-ZA"/>
+        </w:rPr>
+        <w:t xml:space="preserve"> </w:t>
+      </w:r>
+    </w:p>
+    <w:p>
+      <w:pPr>
+        <w:spacing w:before="100" w:beforeAutospacing="1" w:after="100" w:afterAutospacing="1" w:line="240" w:lineRule="auto"/>
+        <w:ind w:left="360"/>
+        <w:rPr>
+          <w:rFonts w:eastAsia="Times New Roman" w:cstheme="minorHAnsi"/>
+          <w:sz w:val="24"/>
+          <w:szCs w:val="24"/>
+          <w:lang w:eastAsia="en-ZA"/>
+        </w:rPr>
+      </w:pPr>
+      <w:r>
+        <w:rPr>
+          <w:rFonts w:eastAsia="Times New Roman" w:cstheme="minorHAnsi"/>
+          <w:sz w:val="24"/>
+          <w:szCs w:val="24"/>
+          <w:lang w:eastAsia="en-ZA"/>
+        </w:rPr>
+        <w:t xml:space="preserve"> </w:t>
+      </w:r>
+      <w:r>
+        <w:rPr>
+          <w:rFonts w:eastAsia="Times New Roman" w:cstheme="minorHAnsi"/>
+          <w:b/>
+          <w:bCs/>
+          <w:sz w:val="24"/>
+          <w:szCs w:val="24"/>
+          <w:lang w:eastAsia="en-ZA"/>
+        </w:rPr>
+        <w:t>Used in:</w:t>
+      </w:r>
+      <w:r>
+        <w:rPr>
+          <w:rFonts w:eastAsia="Times New Roman" w:cstheme="minorHAnsi"/>
+          <w:sz w:val="24"/>
+          <w:szCs w:val="24"/>
+          <w:lang w:eastAsia="en-ZA"/>
+        </w:rPr>
+        <w:t xml:space="preserve"> VPNs, disk encryption, file storage.</w:t>
+      </w:r>
+    </w:p>
+    <w:p>
+      <w:pPr>
+        <w:spacing w:after="0" w:line="240" w:lineRule="auto"/>
+        <w:rPr>
+          <w:rFonts w:eastAsia="Times New Roman" w:cstheme="minorHAnsi"/>
+          <w:sz w:val="24"/>
+          <w:szCs w:val="24"/>
+          <w:lang w:eastAsia="en-ZA"/>
+        </w:rPr>
+      </w:pPr>
+    </w:p>
+    <w:p>
+      <w:pPr>
+        <w:spacing w:before="100" w:beforeAutospacing="1" w:after="100" w:afterAutospacing="1" w:line="240" w:lineRule="auto"/>
+        <w:outlineLvl w:val="2"/>
+        <w:rPr>
+          <w:rFonts w:eastAsia="Times New Roman" w:cstheme="minorHAnsi"/>
+          <w:b/>
+          <w:bCs/>
+          <w:sz w:val="24"/>
+          <w:szCs w:val="24"/>
+          <w:lang w:eastAsia="en-ZA"/>
+        </w:rPr>
+      </w:pPr>
+      <w:r>
+        <w:rPr>
+          <w:rFonts w:eastAsia="Times New Roman" w:cstheme="minorHAnsi"/>
+          <w:b/>
+          <w:bCs/>
+          <w:sz w:val="24"/>
+          <w:szCs w:val="24"/>
+          <w:lang w:eastAsia="en-ZA"/>
+        </w:rPr>
+        <w:t>2. Asymmetric Encryption (Public-Key Encryption)</w:t>
+      </w:r>
+    </w:p>
+    <w:p>
+      <w:pPr>
+        <w:spacing w:before="100" w:beforeAutospacing="1" w:after="100" w:afterAutospacing="1" w:line="240" w:lineRule="auto"/>
+        <w:ind w:left="360"/>
+        <w:rPr>
+          <w:rFonts w:eastAsia="Times New Roman" w:cstheme="minorHAnsi"/>
+          <w:sz w:val="24"/>
+          <w:szCs w:val="24"/>
+          <w:lang w:eastAsia="en-ZA"/>
+        </w:rPr>
+      </w:pPr>
+      <w:r>
+        <w:rPr>
+          <w:rFonts w:eastAsia="Times New Roman" w:cstheme="minorHAnsi"/>
+          <w:sz w:val="24"/>
+          <w:szCs w:val="24"/>
+          <w:lang w:eastAsia="en-ZA"/>
+        </w:rPr>
+        <w:t>-</w:t>
+      </w:r>
+      <w:r>
+        <w:rPr>
+          <w:rFonts w:eastAsia="Times New Roman" w:cstheme="minorHAnsi"/>
+          <w:sz w:val="24"/>
+          <w:szCs w:val="24"/>
+          <w:lang w:eastAsia="en-ZA"/>
+        </w:rPr>
+        <w:t xml:space="preserve">Uses </w:t>
+      </w:r>
+      <w:r>
+        <w:rPr>
+          <w:rFonts w:eastAsia="Times New Roman" w:cstheme="minorHAnsi"/>
+          <w:b/>
+          <w:bCs/>
+          <w:sz w:val="24"/>
+          <w:szCs w:val="24"/>
+          <w:lang w:eastAsia="en-ZA"/>
+        </w:rPr>
+        <w:t>two keys</w:t>
+      </w:r>
+      <w:r>
+        <w:rPr>
+          <w:rFonts w:eastAsia="Times New Roman" w:cstheme="minorHAnsi"/>
+          <w:sz w:val="24"/>
+          <w:szCs w:val="24"/>
+          <w:lang w:eastAsia="en-ZA"/>
+        </w:rPr>
+        <w:t>:</w:t>
+      </w:r>
+    </w:p>
+    <w:p>
+      <w:pPr>
+        <w:spacing w:before="100" w:beforeAutospacing="1" w:after="100" w:afterAutospacing="1" w:line="240" w:lineRule="auto"/>
+        <w:rPr>
+          <w:rFonts w:eastAsia="Times New Roman" w:cstheme="minorHAnsi"/>
+          <w:sz w:val="24"/>
+          <w:szCs w:val="24"/>
+          <w:lang w:eastAsia="en-ZA"/>
+        </w:rPr>
+      </w:pPr>
+      <w:r>
+        <w:rPr>
+          <w:rFonts w:eastAsia="Times New Roman" w:cstheme="minorHAnsi"/>
+          <w:sz w:val="24"/>
+          <w:szCs w:val="24"/>
+          <w:lang w:eastAsia="en-ZA"/>
+        </w:rPr>
+        <w:t xml:space="preserve">       -</w:t>
+      </w:r>
+      <w:r>
+        <w:rPr>
+          <w:rFonts w:eastAsia="Times New Roman" w:cstheme="minorHAnsi"/>
+          <w:sz w:val="24"/>
+          <w:szCs w:val="24"/>
+          <w:lang w:eastAsia="en-ZA"/>
+        </w:rPr>
+        <w:t xml:space="preserve">A </w:t>
+      </w:r>
+      <w:r>
+        <w:rPr>
+          <w:rFonts w:eastAsia="Times New Roman" w:cstheme="minorHAnsi"/>
+          <w:b/>
+          <w:bCs/>
+          <w:sz w:val="24"/>
+          <w:szCs w:val="24"/>
+          <w:lang w:eastAsia="en-ZA"/>
+        </w:rPr>
+        <w:t>public key</w:t>
+      </w:r>
+      <w:r>
+        <w:rPr>
+          <w:rFonts w:eastAsia="Times New Roman" w:cstheme="minorHAnsi"/>
+          <w:sz w:val="24"/>
+          <w:szCs w:val="24"/>
+          <w:lang w:eastAsia="en-ZA"/>
+        </w:rPr>
+        <w:t xml:space="preserve"> (to encrypt data)</w:t>
+      </w:r>
+    </w:p>
+    <w:p>
+      <w:pPr>
+        <w:spacing w:before="100" w:beforeAutospacing="1" w:after="100" w:afterAutospacing="1" w:line="240" w:lineRule="auto"/>
+        <w:rPr>
+          <w:rFonts w:eastAsia="Times New Roman" w:cstheme="minorHAnsi"/>
+          <w:sz w:val="24"/>
+          <w:szCs w:val="24"/>
+          <w:lang w:eastAsia="en-ZA"/>
+        </w:rPr>
+      </w:pPr>
+      <w:r>
+        <w:rPr>
+          <w:rFonts w:eastAsia="Times New Roman" w:cstheme="minorHAnsi"/>
+          <w:sz w:val="24"/>
+          <w:szCs w:val="24"/>
+          <w:lang w:eastAsia="en-ZA"/>
+        </w:rPr>
+        <w:t xml:space="preserve">      -</w:t>
+      </w:r>
+      <w:r>
+        <w:rPr>
+          <w:rFonts w:eastAsia="Times New Roman" w:cstheme="minorHAnsi"/>
+          <w:sz w:val="24"/>
+          <w:szCs w:val="24"/>
+          <w:lang w:eastAsia="en-ZA"/>
+        </w:rPr>
+        <w:t xml:space="preserve">A </w:t>
+      </w:r>
+      <w:r>
+        <w:rPr>
+          <w:rFonts w:eastAsia="Times New Roman" w:cstheme="minorHAnsi"/>
+          <w:b/>
+          <w:bCs/>
+          <w:sz w:val="24"/>
+          <w:szCs w:val="24"/>
+          <w:lang w:eastAsia="en-ZA"/>
+        </w:rPr>
+        <w:t>private key</w:t>
+      </w:r>
+      <w:r>
+        <w:rPr>
+          <w:rFonts w:eastAsia="Times New Roman" w:cstheme="minorHAnsi"/>
+          <w:sz w:val="24"/>
+          <w:szCs w:val="24"/>
+          <w:lang w:eastAsia="en-ZA"/>
+        </w:rPr>
+        <w:t xml:space="preserve"> (to decrypt data)</w:t>
+      </w:r>
+    </w:p>
+    <w:p>
+      <w:pPr>
+        <w:spacing w:before="100" w:beforeAutospacing="1" w:after="100" w:afterAutospacing="1" w:line="240" w:lineRule="auto"/>
+        <w:ind w:left="360"/>
+        <w:rPr>
+          <w:rFonts w:eastAsia="Times New Roman" w:cstheme="minorHAnsi"/>
+          <w:sz w:val="24"/>
+          <w:szCs w:val="24"/>
+          <w:lang w:eastAsia="en-ZA"/>
+        </w:rPr>
+      </w:pPr>
+      <w:r>
+        <w:rPr>
+          <w:rFonts w:eastAsia="Times New Roman" w:cstheme="minorHAnsi"/>
+          <w:sz w:val="24"/>
+          <w:szCs w:val="24"/>
+          <w:lang w:eastAsia="en-ZA"/>
+        </w:rPr>
+        <w:t>-</w:t>
+      </w:r>
+      <w:r>
+        <w:rPr>
+          <w:rFonts w:eastAsia="Times New Roman" w:cstheme="minorHAnsi"/>
+          <w:sz w:val="24"/>
+          <w:szCs w:val="24"/>
+          <w:lang w:eastAsia="en-ZA"/>
+        </w:rPr>
+        <w:t xml:space="preserve">You can share your </w:t>
+      </w:r>
+      <w:r>
+        <w:rPr>
+          <w:rFonts w:eastAsia="Times New Roman" w:cstheme="minorHAnsi"/>
+          <w:b/>
+          <w:bCs/>
+          <w:sz w:val="24"/>
+          <w:szCs w:val="24"/>
+          <w:lang w:eastAsia="en-ZA"/>
+        </w:rPr>
+        <w:t>public key</w:t>
+      </w:r>
+      <w:r>
+        <w:rPr>
+          <w:rFonts w:eastAsia="Times New Roman" w:cstheme="minorHAnsi"/>
+          <w:sz w:val="24"/>
+          <w:szCs w:val="24"/>
+          <w:lang w:eastAsia="en-ZA"/>
+        </w:rPr>
+        <w:t xml:space="preserve">, but your </w:t>
+      </w:r>
+      <w:r>
+        <w:rPr>
+          <w:rFonts w:eastAsia="Times New Roman" w:cstheme="minorHAnsi"/>
+          <w:b/>
+          <w:bCs/>
+          <w:sz w:val="24"/>
+          <w:szCs w:val="24"/>
+          <w:lang w:eastAsia="en-ZA"/>
+        </w:rPr>
+        <w:t>private key</w:t>
+      </w:r>
+      <w:r>
+        <w:rPr>
+          <w:rFonts w:eastAsia="Times New Roman" w:cstheme="minorHAnsi"/>
+          <w:sz w:val="24"/>
+          <w:szCs w:val="24"/>
+          <w:lang w:eastAsia="en-ZA"/>
+        </w:rPr>
+        <w:t xml:space="preserve"> is secret.</w:t>
+      </w:r>
+    </w:p>
+    <w:p>
+      <w:pPr>
+        <w:spacing w:before="100" w:beforeAutospacing="1" w:after="100" w:afterAutospacing="1" w:line="240" w:lineRule="auto"/>
+        <w:outlineLvl w:val="1"/>
+        <w:rPr>
+          <w:rFonts w:eastAsia="Times New Roman" w:cstheme="minorHAnsi"/>
+          <w:b/>
+          <w:bCs/>
+          <w:sz w:val="24"/>
+          <w:szCs w:val="24"/>
+          <w:lang w:eastAsia="en-ZA"/>
+        </w:rPr>
+      </w:pPr>
+      <w:r>
+        <w:rPr>
+          <w:rFonts w:eastAsia="Times New Roman" w:cstheme="minorHAnsi"/>
+          <w:b/>
+          <w:bCs/>
+          <w:sz w:val="24"/>
+          <w:szCs w:val="24"/>
+          <w:lang w:eastAsia="en-ZA"/>
+        </w:rPr>
+        <w:t xml:space="preserve"> Common Real-World </w:t>
+      </w:r>
+      <w:proofErr w:type="gramStart"/>
+      <w:r>
+        <w:rPr>
+          <w:rFonts w:eastAsia="Times New Roman" w:cstheme="minorHAnsi"/>
+          <w:b/>
+          <w:bCs/>
+          <w:sz w:val="24"/>
+          <w:szCs w:val="24"/>
+          <w:lang w:eastAsia="en-ZA"/>
+        </w:rPr>
+        <w:t>Uses</w:t>
+      </w:r>
+      <w:r>
+        <w:rPr>
+          <w:rFonts w:eastAsia="Times New Roman" w:cstheme="minorHAnsi"/>
+          <w:b/>
+          <w:bCs/>
+          <w:sz w:val="24"/>
+          <w:szCs w:val="24"/>
+          <w:lang w:eastAsia="en-ZA"/>
+        </w:rPr>
+        <w:t xml:space="preserve"> :</w:t>
+      </w:r>
+      <w:proofErr w:type="gramEnd"/>
+      <w:r>
+        <w:rPr>
+          <w:rFonts w:eastAsia="Times New Roman" w:cstheme="minorHAnsi"/>
+          <w:b/>
+          <w:bCs/>
+          <w:sz w:val="24"/>
+          <w:szCs w:val="24"/>
+          <w:lang w:eastAsia="en-ZA"/>
+        </w:rPr>
+        <w:t xml:space="preserve"> </w:t>
+      </w:r>
+    </w:p>
+    <w:p>
+      <w:pPr>
+        <w:spacing w:before="100" w:beforeAutospacing="1" w:after="100" w:afterAutospacing="1" w:line="240" w:lineRule="auto"/>
+        <w:outlineLvl w:val="1"/>
+        <w:rPr>
+          <w:rFonts w:eastAsia="Times New Roman" w:cstheme="minorHAnsi"/>
+          <w:bCs/>
+          <w:sz w:val="24"/>
+          <w:szCs w:val="24"/>
+          <w:lang w:eastAsia="en-ZA"/>
+        </w:rPr>
+      </w:pPr>
+      <w:r>
+        <w:rPr>
+          <w:rFonts w:eastAsia="Times New Roman" w:cstheme="minorHAnsi"/>
+          <w:bCs/>
+          <w:sz w:val="24"/>
+          <w:szCs w:val="24"/>
+          <w:lang w:eastAsia="en-ZA"/>
+        </w:rPr>
+        <w:t>Web Security- HTTPS uses encryption to secure websites.</w:t>
+      </w:r>
+    </w:p>
+    <w:p>
+      <w:pPr>
+        <w:spacing w:before="100" w:beforeAutospacing="1" w:after="100" w:afterAutospacing="1" w:line="240" w:lineRule="auto"/>
+        <w:outlineLvl w:val="1"/>
+        <w:rPr>
+          <w:rFonts w:eastAsia="Times New Roman" w:cstheme="minorHAnsi"/>
+          <w:bCs/>
+          <w:sz w:val="24"/>
+          <w:szCs w:val="24"/>
+          <w:lang w:eastAsia="en-ZA"/>
+        </w:rPr>
+      </w:pPr>
       <w:bookmarkStart w:id="0" w:name="_GoBack"/>
+      <w:r>
+        <w:rPr>
+          <w:rFonts w:eastAsia="Times New Roman" w:cstheme="minorHAnsi"/>
+          <w:b/>
+          <w:bCs/>
+          <w:sz w:val="24"/>
+          <w:szCs w:val="24"/>
+          <w:lang w:eastAsia="en-ZA"/>
+        </w:rPr>
+        <w:lastRenderedPageBreak/>
+        <w:t>File Protection</w:t>
+      </w:r>
       <w:bookmarkEnd w:id="0"/>
+      <w:r>
+        <w:rPr>
+          <w:rFonts w:eastAsia="Times New Roman" w:cstheme="minorHAnsi"/>
+          <w:bCs/>
+          <w:sz w:val="24"/>
+          <w:szCs w:val="24"/>
+          <w:lang w:eastAsia="en-ZA"/>
+        </w:rPr>
+        <w:t>-</w:t>
+      </w:r>
+      <w:r>
+        <w:rPr>
+          <w:rFonts w:eastAsia="Times New Roman" w:cstheme="minorHAnsi"/>
+          <w:bCs/>
+          <w:sz w:val="24"/>
+          <w:szCs w:val="24"/>
+          <w:lang w:eastAsia="en-ZA"/>
+        </w:rPr>
+        <w:t xml:space="preserve"> Files or</w:t>
+      </w:r>
+      <w:r>
+        <w:rPr>
+          <w:rFonts w:eastAsia="Times New Roman" w:cstheme="minorHAnsi"/>
+          <w:bCs/>
+          <w:sz w:val="24"/>
+          <w:szCs w:val="24"/>
+          <w:lang w:eastAsia="en-ZA"/>
+        </w:rPr>
+        <w:t xml:space="preserve"> disks encrypted using BitLocker or VeraCrypt.</w:t>
+      </w:r>
+    </w:p>
+    <w:p>
+      <w:pPr>
+        <w:spacing w:before="100" w:beforeAutospacing="1" w:after="100" w:afterAutospacing="1" w:line="240" w:lineRule="auto"/>
+        <w:outlineLvl w:val="1"/>
+        <w:rPr>
+          <w:rFonts w:eastAsia="Times New Roman" w:cstheme="minorHAnsi"/>
+          <w:bCs/>
+          <w:sz w:val="24"/>
+          <w:szCs w:val="24"/>
+          <w:lang w:eastAsia="en-ZA"/>
+        </w:rPr>
+      </w:pPr>
+      <w:r>
+        <w:rPr>
+          <w:rFonts w:eastAsia="Times New Roman" w:cstheme="minorHAnsi"/>
+          <w:b/>
+          <w:bCs/>
+          <w:sz w:val="24"/>
+          <w:szCs w:val="24"/>
+          <w:lang w:eastAsia="en-ZA"/>
+        </w:rPr>
+        <w:t>Email Security</w:t>
+      </w:r>
+      <w:r>
+        <w:rPr>
+          <w:rFonts w:eastAsia="Times New Roman" w:cstheme="minorHAnsi"/>
+          <w:bCs/>
+          <w:sz w:val="24"/>
+          <w:szCs w:val="24"/>
+          <w:lang w:eastAsia="en-ZA"/>
+        </w:rPr>
+        <w:t>- Encrypted email.</w:t>
+      </w:r>
+    </w:p>
+    <w:p>
+      <w:pPr>
+        <w:spacing w:before="100" w:beforeAutospacing="1" w:after="100" w:afterAutospacing="1" w:line="240" w:lineRule="auto"/>
+        <w:outlineLvl w:val="1"/>
+        <w:rPr>
+          <w:rFonts w:eastAsia="Times New Roman" w:cstheme="minorHAnsi"/>
+          <w:bCs/>
+          <w:sz w:val="24"/>
+          <w:szCs w:val="24"/>
+          <w:lang w:eastAsia="en-ZA"/>
+        </w:rPr>
+      </w:pPr>
+      <w:r>
+        <w:rPr>
+          <w:rFonts w:eastAsia="Times New Roman" w:cstheme="minorHAnsi"/>
+          <w:b/>
+          <w:bCs/>
+          <w:sz w:val="24"/>
+          <w:szCs w:val="24"/>
+          <w:lang w:eastAsia="en-ZA"/>
+        </w:rPr>
+        <w:t>VPNs</w:t>
+      </w:r>
+      <w:r>
+        <w:rPr>
+          <w:rFonts w:eastAsia="Times New Roman" w:cstheme="minorHAnsi"/>
+          <w:bCs/>
+          <w:sz w:val="24"/>
+          <w:szCs w:val="24"/>
+          <w:lang w:eastAsia="en-ZA"/>
+        </w:rPr>
+        <w:t>- Encrypt all internet traffic between your device and the VPN server.</w:t>
+      </w:r>
+    </w:p>
+    <w:p>
+      <w:pPr>
+        <w:spacing w:before="100" w:beforeAutospacing="1" w:after="100" w:afterAutospacing="1" w:line="240" w:lineRule="auto"/>
+        <w:outlineLvl w:val="1"/>
+        <w:rPr>
+          <w:rFonts w:eastAsia="Times New Roman" w:cstheme="minorHAnsi"/>
+          <w:bCs/>
+          <w:sz w:val="24"/>
+          <w:szCs w:val="24"/>
+          <w:lang w:eastAsia="en-ZA"/>
+        </w:rPr>
+      </w:pPr>
+      <w:r>
+        <w:rPr>
+          <w:rFonts w:eastAsia="Times New Roman" w:cstheme="minorHAnsi"/>
+          <w:b/>
+          <w:bCs/>
+          <w:sz w:val="24"/>
+          <w:szCs w:val="24"/>
+          <w:lang w:eastAsia="en-ZA"/>
+        </w:rPr>
+        <w:t>Wireless Networks</w:t>
+      </w:r>
+      <w:r>
+        <w:rPr>
+          <w:rFonts w:eastAsia="Times New Roman" w:cstheme="minorHAnsi"/>
+          <w:bCs/>
+          <w:sz w:val="24"/>
+          <w:szCs w:val="24"/>
+          <w:lang w:eastAsia="en-ZA"/>
+        </w:rPr>
+        <w:t>- Wi-Fi encryption (WPA2, WPA3)</w:t>
+      </w:r>
+    </w:p>
+    <w:p>
+      <w:pPr>
+        <w:spacing w:before="100" w:beforeAutospacing="1" w:after="100" w:afterAutospacing="1" w:line="240" w:lineRule="auto"/>
+        <w:outlineLvl w:val="1"/>
+        <w:rPr>
+          <w:rFonts w:eastAsia="Times New Roman" w:cstheme="minorHAnsi"/>
+          <w:b/>
+          <w:bCs/>
+          <w:sz w:val="24"/>
+          <w:szCs w:val="24"/>
+          <w:lang w:eastAsia="en-ZA"/>
+        </w:rPr>
+      </w:pPr>
+      <w:r>
+        <w:rPr>
+          <w:rFonts w:eastAsia="Times New Roman" w:cstheme="minorHAnsi"/>
+          <w:bCs/>
+          <w:sz w:val="24"/>
+          <w:szCs w:val="24"/>
+          <w:lang w:eastAsia="en-ZA"/>
+        </w:rPr>
+        <w:t>In short Encryption</w:t>
+      </w:r>
+      <w:r>
+        <w:rPr>
+          <w:rFonts w:eastAsia="Times New Roman" w:cstheme="minorHAnsi"/>
+          <w:sz w:val="24"/>
+          <w:szCs w:val="24"/>
+          <w:lang w:eastAsia="en-ZA"/>
+        </w:rPr>
+        <w:t xml:space="preserve"> is the process of turning readable data into unreadable code using keys — so only authorized users can access it.</w:t>
+      </w:r>
+      <w:r>
+        <w:rPr>
+          <w:rFonts w:eastAsia="Times New Roman" w:cstheme="minorHAnsi"/>
+          <w:sz w:val="24"/>
+          <w:szCs w:val="24"/>
+          <w:lang w:eastAsia="en-ZA"/>
+        </w:rPr>
+        <w:br/>
+        <w:t xml:space="preserve">It’s the foundation of </w:t>
+      </w:r>
+      <w:r>
+        <w:rPr>
+          <w:rFonts w:eastAsia="Times New Roman" w:cstheme="minorHAnsi"/>
+          <w:bCs/>
+          <w:sz w:val="24"/>
+          <w:szCs w:val="24"/>
+          <w:lang w:eastAsia="en-ZA"/>
+        </w:rPr>
+        <w:t>data security</w:t>
+      </w:r>
+      <w:r>
+        <w:rPr>
+          <w:rFonts w:eastAsia="Times New Roman" w:cstheme="minorHAnsi"/>
+          <w:sz w:val="24"/>
+          <w:szCs w:val="24"/>
+          <w:lang w:eastAsia="en-ZA"/>
+        </w:rPr>
+        <w:t>, both online and offline.</w:t>
+      </w:r>
+    </w:p>
+    <w:tbl>
+      <w:tblPr>
+        <w:tblW w:w="0" w:type="auto"/>
+        <w:tblCellSpacing w:w="15" w:type="dxa"/>
+        <w:tblCellMar>
+          <w:top w:w="15" w:type="dxa"/>
+          <w:left w:w="15" w:type="dxa"/>
+          <w:bottom w:w="15" w:type="dxa"/>
+          <w:right w:w="15" w:type="dxa"/>
+        </w:tblCellMar>
+        <w:tblLook w:val="04A0" w:firstRow="1" w:lastRow="0" w:firstColumn="1" w:lastColumn="0" w:noHBand="0" w:noVBand="1"/>
+      </w:tblPr>
+      <w:tblGrid>
+        <w:gridCol w:w="81"/>
+        <w:gridCol w:w="30"/>
+        <w:gridCol w:w="33"/>
+        <w:gridCol w:w="48"/>
+      </w:tblGrid>
+      <w:tr>
+        <w:trPr>
+          <w:tblHeader/>
+          <w:tblCellSpacing w:w="15" w:type="dxa"/>
+        </w:trPr>
+        <w:tc>
+          <w:tcPr>
+            <w:tcW w:w="0" w:type="auto"/>
+            <w:gridSpan w:val="2"/>
+            <w:vAlign w:val="center"/>
+            <w:hideMark/>
+          </w:tcPr>
+          <w:p>
+            <w:pPr>
+              <w:spacing w:after="0" w:line="240" w:lineRule="auto"/>
+              <w:rPr>
+                <w:rFonts w:eastAsia="Times New Roman" w:cstheme="minorHAnsi"/>
+                <w:b/>
+                <w:bCs/>
+                <w:sz w:val="24"/>
+                <w:szCs w:val="24"/>
+                <w:lang w:eastAsia="en-ZA"/>
+              </w:rPr>
+            </w:pPr>
+          </w:p>
+        </w:tc>
+        <w:tc>
+          <w:tcPr>
+            <w:tcW w:w="0" w:type="auto"/>
+            <w:gridSpan w:val="2"/>
+            <w:vAlign w:val="center"/>
+            <w:hideMark/>
+          </w:tcPr>
+          <w:p>
+            <w:pPr>
+              <w:spacing w:after="0" w:line="240" w:lineRule="auto"/>
+              <w:rPr>
+                <w:rFonts w:eastAsia="Times New Roman" w:cstheme="minorHAnsi"/>
+                <w:b/>
+                <w:bCs/>
+                <w:sz w:val="24"/>
+                <w:szCs w:val="24"/>
+                <w:lang w:eastAsia="en-ZA"/>
+              </w:rPr>
+            </w:pPr>
+          </w:p>
+        </w:tc>
+      </w:tr>
+      <w:tr>
+        <w:trPr>
+          <w:gridAfter w:val="1"/>
+          <w:tblCellSpacing w:w="15" w:type="dxa"/>
+        </w:trPr>
+        <w:tc>
+          <w:tcPr>
+            <w:tcW w:w="0" w:type="auto"/>
+            <w:vAlign w:val="center"/>
+            <w:hideMark/>
+          </w:tcPr>
+          <w:p>
+            <w:pPr>
+              <w:spacing w:after="0" w:line="240" w:lineRule="auto"/>
+              <w:rPr>
+                <w:rFonts w:eastAsia="Times New Roman" w:cstheme="minorHAnsi"/>
+                <w:sz w:val="24"/>
+                <w:szCs w:val="24"/>
+                <w:lang w:eastAsia="en-ZA"/>
+              </w:rPr>
+            </w:pPr>
+          </w:p>
+        </w:tc>
+        <w:tc>
+          <w:tcPr>
+            <w:tcW w:w="0" w:type="auto"/>
+            <w:gridSpan w:val="2"/>
+            <w:vAlign w:val="center"/>
+            <w:hideMark/>
+          </w:tcPr>
+          <w:p>
+            <w:pPr>
+              <w:spacing w:after="0" w:line="240" w:lineRule="auto"/>
+              <w:rPr>
+                <w:rFonts w:eastAsia="Times New Roman" w:cstheme="minorHAnsi"/>
+                <w:sz w:val="24"/>
+                <w:szCs w:val="24"/>
+                <w:lang w:eastAsia="en-ZA"/>
+              </w:rPr>
+            </w:pPr>
+          </w:p>
+        </w:tc>
+      </w:tr>
+      <w:tr>
+        <w:trPr>
+          <w:tblCellSpacing w:w="15" w:type="dxa"/>
+        </w:trPr>
+        <w:tc>
+          <w:tcPr>
+            <w:tcW w:w="0" w:type="auto"/>
+            <w:gridSpan w:val="2"/>
+            <w:vAlign w:val="center"/>
+            <w:hideMark/>
+          </w:tcPr>
+          <w:p>
+            <w:pPr>
+              <w:spacing w:after="0" w:line="240" w:lineRule="auto"/>
+              <w:rPr>
+                <w:rFonts w:eastAsia="Times New Roman" w:cstheme="minorHAnsi"/>
+                <w:sz w:val="24"/>
+                <w:szCs w:val="24"/>
+                <w:lang w:eastAsia="en-ZA"/>
+              </w:rPr>
+            </w:pPr>
+          </w:p>
+        </w:tc>
+        <w:tc>
+          <w:tcPr>
+            <w:tcW w:w="0" w:type="auto"/>
+            <w:gridSpan w:val="2"/>
+            <w:vAlign w:val="center"/>
+            <w:hideMark/>
+          </w:tcPr>
+          <w:p>
+            <w:pPr>
+              <w:spacing w:after="0" w:line="240" w:lineRule="auto"/>
+              <w:rPr>
+                <w:rFonts w:eastAsia="Times New Roman" w:cstheme="minorHAnsi"/>
+                <w:sz w:val="24"/>
+                <w:szCs w:val="24"/>
+                <w:lang w:eastAsia="en-ZA"/>
+              </w:rPr>
+            </w:pPr>
+          </w:p>
+        </w:tc>
+      </w:tr>
+      <w:tr>
+        <w:trPr>
+          <w:tblCellSpacing w:w="15" w:type="dxa"/>
+        </w:trPr>
+        <w:tc>
+          <w:tcPr>
+            <w:tcW w:w="0" w:type="auto"/>
+            <w:gridSpan w:val="2"/>
+            <w:vAlign w:val="center"/>
+            <w:hideMark/>
+          </w:tcPr>
+          <w:p>
+            <w:pPr>
+              <w:spacing w:after="0" w:line="240" w:lineRule="auto"/>
+              <w:rPr>
+                <w:rFonts w:eastAsia="Times New Roman" w:cstheme="minorHAnsi"/>
+                <w:sz w:val="24"/>
+                <w:szCs w:val="24"/>
+                <w:lang w:eastAsia="en-ZA"/>
+              </w:rPr>
+            </w:pPr>
+          </w:p>
+        </w:tc>
+        <w:tc>
+          <w:tcPr>
+            <w:tcW w:w="0" w:type="auto"/>
+            <w:gridSpan w:val="2"/>
+            <w:vAlign w:val="center"/>
+            <w:hideMark/>
+          </w:tcPr>
+          <w:p>
+            <w:pPr>
+              <w:spacing w:after="0" w:line="240" w:lineRule="auto"/>
+              <w:rPr>
+                <w:rFonts w:eastAsia="Times New Roman" w:cstheme="minorHAnsi"/>
+                <w:sz w:val="24"/>
+                <w:szCs w:val="24"/>
+                <w:lang w:eastAsia="en-ZA"/>
+              </w:rPr>
+            </w:pPr>
+          </w:p>
+        </w:tc>
+      </w:tr>
+    </w:tbl>
+    <w:p>
+      <w:pPr>
+        <w:spacing w:after="0" w:line="240" w:lineRule="auto"/>
+        <w:rPr>
+          <w:rFonts w:ascii="Times New Roman" w:eastAsia="Times New Roman" w:hAnsi="Times New Roman" w:cs="Times New Roman"/>
+          <w:sz w:val="24"/>
+          <w:szCs w:val="24"/>
+          <w:lang w:eastAsia="en-ZA"/>
+        </w:rPr>
+      </w:pPr>
+    </w:p>
+    <w:p>
+      <w:pPr>
+        <w:spacing w:before="100" w:beforeAutospacing="1" w:after="100" w:afterAutospacing="1" w:line="240" w:lineRule="auto"/>
+        <w:rPr>
+          <w:rFonts w:eastAsia="Times New Roman" w:cstheme="minorHAnsi"/>
+          <w:sz w:val="24"/>
+          <w:szCs w:val="24"/>
+          <w:lang w:eastAsia="en-ZA"/>
+        </w:rPr>
+      </w:pPr>
+    </w:p>
+    <w:p>
+      <w:pPr>
+        <w:spacing w:before="100" w:beforeAutospacing="1" w:after="100" w:afterAutospacing="1" w:line="240" w:lineRule="auto"/>
+        <w:outlineLvl w:val="1"/>
+        <w:rPr>
+          <w:rFonts w:eastAsia="Times New Roman" w:cstheme="minorHAnsi"/>
+          <w:bCs/>
+          <w:sz w:val="24"/>
+          <w:szCs w:val="24"/>
+          <w:lang w:eastAsia="en-ZA"/>
+        </w:rPr>
+      </w:pPr>
+    </w:p>
+    <w:p>
+      <w:pPr>
+        <w:pStyle w:val="NormalWeb"/>
+        <w:rPr>
+          <w:rFonts w:asciiTheme="minorHAnsi" w:hAnsiTheme="minorHAnsi" w:cstheme="minorHAnsi"/>
+        </w:rPr>
+      </w:pPr>
+    </w:p>
+    <w:p>
+      <w:pPr>
+        <w:pStyle w:val="NormalWeb"/>
+        <w:rPr>
+          <w:rFonts w:asciiTheme="minorHAnsi" w:hAnsiTheme="minorHAnsi" w:cstheme="minorHAnsi"/>
+        </w:rPr>
+      </w:pPr>
+    </w:p>
+    <w:p>
+      <w:pPr>
+        <w:pStyle w:val="NormalWeb"/>
+        <w:rPr>
+          <w:rFonts w:asciiTheme="minorHAnsi" w:hAnsiTheme="minorHAnsi" w:cstheme="minorHAnsi"/>
+          <w:b/>
+        </w:rPr>
+      </w:pPr>
+    </w:p>
+    <w:p>
+      <w:pPr>
+        <w:pStyle w:val="NormalWeb"/>
+        <w:rPr>
+          <w:rFonts w:asciiTheme="minorHAnsi" w:hAnsiTheme="minorHAnsi" w:cstheme="minorHAnsi"/>
+        </w:rPr>
+      </w:pPr>
+    </w:p>
+    <w:p>
+      <w:pPr>
+        <w:spacing w:before="100" w:beforeAutospacing="1" w:after="100" w:afterAutospacing="1" w:line="240" w:lineRule="auto"/>
+        <w:outlineLvl w:val="2"/>
+        <w:rPr>
+          <w:rFonts w:eastAsia="Times New Roman" w:cstheme="minorHAnsi"/>
+          <w:bCs/>
+          <w:sz w:val="24"/>
+          <w:szCs w:val="24"/>
+          <w:lang w:eastAsia="en-ZA"/>
+        </w:rPr>
+      </w:pPr>
+    </w:p>
+    <w:p>
+      <w:pPr>
+        <w:spacing w:before="100" w:beforeAutospacing="1" w:after="100" w:afterAutospacing="1" w:line="240" w:lineRule="auto"/>
+        <w:outlineLvl w:val="2"/>
+        <w:rPr>
+          <w:rFonts w:eastAsia="Times New Roman" w:cstheme="minorHAnsi"/>
+          <w:bCs/>
+          <w:sz w:val="24"/>
+          <w:szCs w:val="24"/>
+          <w:lang w:eastAsia="en-ZA"/>
+        </w:rPr>
+      </w:pPr>
+    </w:p>
+    <w:p>
+      <w:pPr>
+        <w:spacing w:before="100" w:beforeAutospacing="1" w:after="100" w:afterAutospacing="1" w:line="240" w:lineRule="auto"/>
+        <w:outlineLvl w:val="2"/>
+        <w:rPr>
+          <w:rFonts w:eastAsia="Times New Roman" w:cstheme="minorHAnsi"/>
+          <w:sz w:val="24"/>
+          <w:szCs w:val="24"/>
+          <w:lang w:eastAsia="en-ZA"/>
+        </w:rPr>
+      </w:pPr>
+    </w:p>
+    <w:p>
+      <w:pPr>
+        <w:spacing w:before="100" w:beforeAutospacing="1" w:after="100" w:afterAutospacing="1" w:line="240" w:lineRule="auto"/>
+        <w:outlineLvl w:val="2"/>
+        <w:rPr>
+          <w:rFonts w:eastAsia="Times New Roman" w:cstheme="minorHAnsi"/>
+          <w:b/>
+          <w:bCs/>
+          <w:sz w:val="24"/>
+          <w:szCs w:val="24"/>
+          <w:lang w:eastAsia="en-ZA"/>
+        </w:rPr>
+      </w:pPr>
+    </w:p>
+    <w:p>
+      <w:pPr>
+        <w:spacing w:before="100" w:beforeAutospacing="1" w:after="100" w:afterAutospacing="1" w:line="240" w:lineRule="auto"/>
+        <w:outlineLvl w:val="2"/>
+        <w:rPr>
+          <w:rFonts w:eastAsia="Times New Roman" w:cstheme="minorHAnsi"/>
+          <w:b/>
+          <w:bCs/>
+          <w:sz w:val="24"/>
+          <w:szCs w:val="24"/>
+          <w:lang w:eastAsia="en-ZA"/>
+        </w:rPr>
+      </w:pPr>
+      <w:r>
+        <w:rPr>
+          <w:rFonts w:eastAsia="Times New Roman" w:cstheme="minorHAnsi"/>
+          <w:sz w:val="24"/>
+          <w:szCs w:val="24"/>
+          <w:lang w:eastAsia="en-ZA"/>
+        </w:rPr>
+        <w:br/>
+      </w:r>
+    </w:p>
+    <w:p>
+      <w:pPr>
+        <w:pStyle w:val="NormalWeb"/>
+        <w:rPr>
+          <w:rFonts w:asciiTheme="minorHAnsi" w:hAnsiTheme="minorHAnsi" w:cstheme="minorHAnsi"/>
+        </w:rPr>
+      </w:pPr>
+    </w:p>
+    <w:p>
+      <w:pPr>
+        <w:pStyle w:val="NormalWeb"/>
+        <w:rPr>
+          <w:rFonts w:asciiTheme="minorHAnsi" w:hAnsiTheme="minorHAnsi" w:cstheme="minorHAnsi"/>
+          <w:b/>
+        </w:rPr>
+      </w:pPr>
+    </w:p>
+    <w:p>
+      <w:pPr>
+        <w:pStyle w:val="NormalWeb"/>
+        <w:rPr>
+          <w:rFonts w:asciiTheme="minorHAnsi" w:hAnsiTheme="minorHAnsi" w:cstheme="minorHAnsi"/>
+        </w:rPr>
+      </w:pPr>
+    </w:p>
+    <w:p>
+      <w:pPr>
+        <w:spacing w:before="100" w:beforeAutospacing="1" w:after="100" w:afterAutospacing="1" w:line="240" w:lineRule="auto"/>
+        <w:rPr>
+          <w:sz w:val="24"/>
+          <w:szCs w:val="24"/>
+        </w:rPr>
+      </w:pPr>
+    </w:p>
+    <w:p>
+      <w:pPr>
+        <w:spacing w:before="100" w:beforeAutospacing="1" w:after="100" w:afterAutospacing="1" w:line="240" w:lineRule="auto"/>
+        <w:ind w:left="360"/>
+        <w:rPr>
+          <w:rFonts w:eastAsia="Times New Roman" w:cstheme="minorHAnsi"/>
+          <w:sz w:val="24"/>
+          <w:szCs w:val="24"/>
+          <w:lang w:eastAsia="en-ZA"/>
+        </w:rPr>
+      </w:pPr>
+    </w:p>
+    <w:p>
+      <w:pPr>
+        <w:spacing w:before="100" w:beforeAutospacing="1" w:after="100" w:afterAutospacing="1" w:line="240" w:lineRule="auto"/>
+        <w:ind w:left="360"/>
+        <w:rPr>
+          <w:rFonts w:eastAsia="Times New Roman" w:cstheme="minorHAnsi"/>
+          <w:sz w:val="24"/>
+          <w:szCs w:val="24"/>
+          <w:lang w:eastAsia="en-ZA"/>
+        </w:rPr>
+      </w:pPr>
+    </w:p>
+    <w:p>
+      <w:pPr>
+        <w:spacing w:after="0" w:line="240" w:lineRule="auto"/>
+        <w:rPr>
+          <w:rFonts w:ascii="Times New Roman" w:eastAsia="Times New Roman" w:hAnsi="Times New Roman" w:cs="Times New Roman"/>
+          <w:sz w:val="24"/>
+          <w:szCs w:val="24"/>
+          <w:lang w:eastAsia="en-ZA"/>
+        </w:rPr>
+      </w:pPr>
+    </w:p>
+    <w:p>
+      <w:pPr>
+        <w:spacing w:before="100" w:beforeAutospacing="1" w:after="100" w:afterAutospacing="1" w:line="240" w:lineRule="auto"/>
+        <w:ind w:left="360"/>
+        <w:rPr>
+          <w:rFonts w:eastAsia="Times New Roman" w:cstheme="minorHAnsi"/>
+          <w:sz w:val="24"/>
+          <w:szCs w:val="24"/>
+          <w:lang w:eastAsia="en-ZA"/>
+        </w:rPr>
+      </w:pPr>
+    </w:p>
+    <w:p>
+      <w:pPr>
+        <w:spacing w:before="100" w:beforeAutospacing="1" w:after="100" w:afterAutospacing="1" w:line="240" w:lineRule="auto"/>
+        <w:rPr>
+          <w:rFonts w:eastAsia="Times New Roman" w:cstheme="minorHAnsi"/>
+          <w:sz w:val="24"/>
+          <w:szCs w:val="24"/>
+          <w:lang w:eastAsia="en-ZA"/>
+        </w:rPr>
+      </w:pPr>
+    </w:p>
+    <w:p>
+      <w:pPr>
+        <w:pStyle w:val="NormalWeb"/>
+        <w:rPr>
+          <w:rFonts w:asciiTheme="minorHAnsi" w:hAnsiTheme="minorHAnsi" w:cstheme="minorHAnsi"/>
+        </w:rPr>
+      </w:pPr>
+    </w:p>
+    <w:p>
+      <w:pPr>
+        <w:pStyle w:val="NormalWeb"/>
+        <w:rPr>
+          <w:rFonts w:asciiTheme="minorHAnsi" w:hAnsiTheme="minorHAnsi" w:cstheme="minorHAnsi"/>
+          <w:vertAlign w:val="subscript"/>
+        </w:rPr>
+      </w:pPr>
+    </w:p>
+    <w:p>
+      <w:pPr>
+        <w:pStyle w:val="NormalWeb"/>
+        <w:rPr>
+          <w:rFonts w:asciiTheme="minorHAnsi" w:hAnsiTheme="minorHAnsi" w:cstheme="minorHAnsi"/>
+        </w:rPr>
+      </w:pPr>
+    </w:p>
+    <w:p>
+      <w:pPr>
+        <w:pStyle w:val="NormalWeb"/>
+        <w:rPr>
+          <w:rFonts w:asciiTheme="minorHAnsi" w:hAnsiTheme="minorHAnsi" w:cstheme="minorHAnsi"/>
+          <w:b/>
+        </w:rPr>
+      </w:pPr>
+    </w:p>
+    <w:p>
+      <w:pPr>
+        <w:pStyle w:val="NormalWeb"/>
+        <w:rPr>
+          <w:rFonts w:asciiTheme="minorHAnsi" w:hAnsiTheme="minorHAnsi" w:cstheme="minorHAnsi"/>
+        </w:rPr>
+      </w:pPr>
+    </w:p>
+    <w:p>
+      <w:pPr>
+        <w:pStyle w:val="NormalWeb"/>
+      </w:pPr>
+    </w:p>
+    <w:p>
+      <w:pPr>
+        <w:pStyle w:val="NormalWeb"/>
+        <w:rPr>
+          <w:rFonts w:asciiTheme="minorHAnsi" w:hAnsiTheme="minorHAnsi" w:cstheme="minorHAnsi"/>
+        </w:rPr>
+      </w:pPr>
+    </w:p>
+    <w:p>
+      <w:pPr>
+        <w:pStyle w:val="NormalWeb"/>
+        <w:rPr>
+          <w:rFonts w:asciiTheme="minorHAnsi" w:hAnsiTheme="minorHAnsi" w:cstheme="minorHAnsi"/>
+        </w:rPr>
+      </w:pPr>
+    </w:p>
+    <w:p>
+      <w:pPr>
+        <w:pStyle w:val="NormalWeb"/>
+        <w:rPr>
+          <w:rFonts w:asciiTheme="minorHAnsi" w:hAnsiTheme="minorHAnsi" w:cstheme="minorHAnsi"/>
+        </w:rPr>
+      </w:pPr>
+    </w:p>
+    <w:p>
+      <w:pPr>
+        <w:pStyle w:val="NormalWeb"/>
+        <w:rPr>
+          <w:rFonts w:asciiTheme="minorHAnsi" w:hAnsiTheme="minorHAnsi" w:cstheme="minorHAnsi"/>
+        </w:rPr>
+      </w:pPr>
+    </w:p>
+    <w:p>
+      <w:pPr>
+        <w:pStyle w:val="NormalWeb"/>
+        <w:rPr>
+          <w:rFonts w:asciiTheme="minorHAnsi" w:hAnsiTheme="minorHAnsi" w:cstheme="minorHAnsi"/>
+        </w:rPr>
+      </w:pPr>
+    </w:p>
+    <w:p>
+      <w:pPr>
+        <w:pStyle w:val="NormalWeb"/>
+        <w:rPr>
+          <w:rFonts w:asciiTheme="minorHAnsi" w:hAnsiTheme="minorHAnsi" w:cstheme="minorHAnsi"/>
+        </w:rPr>
+      </w:pPr>
+    </w:p>
+    <w:p>
+      <w:pPr>
+        <w:pStyle w:val="NormalWeb"/>
+        <w:rPr>
+          <w:rFonts w:asciiTheme="minorHAnsi" w:hAnsiTheme="minorHAnsi" w:cstheme="minorHAnsi"/>
+        </w:rPr>
+      </w:pPr>
+    </w:p>
+    <w:p>
+      <w:pPr>
+        <w:pStyle w:val="NormalWeb"/>
+        <w:rPr>
+          <w:rFonts w:asciiTheme="minorHAnsi" w:hAnsiTheme="minorHAnsi" w:cstheme="minorHAnsi"/>
+          <w:b/>
+        </w:rPr>
+      </w:pPr>
+    </w:p>
+    <w:p>
+      <w:pPr>
+        <w:pStyle w:val="NormalWeb"/>
+        <w:rPr>
+          <w:rFonts w:asciiTheme="minorHAnsi" w:hAnsiTheme="minorHAnsi" w:cstheme="minorHAnsi"/>
+          <w:b/>
+        </w:rPr>
+      </w:pPr>
+    </w:p>
+    <w:p>
+      <w:pPr>
+        <w:pStyle w:val="NormalWeb"/>
+        <w:rPr>
+          <w:rFonts w:asciiTheme="minorHAnsi" w:hAnsiTheme="minorHAnsi" w:cstheme="minorHAnsi"/>
+          <w:b/>
+        </w:rPr>
+      </w:pPr>
+    </w:p>
+    <w:p>
+      <w:pPr>
+        <w:pStyle w:val="NormalWeb"/>
+        <w:rPr>
+          <w:rFonts w:asciiTheme="minorHAnsi" w:hAnsiTheme="minorHAnsi" w:cstheme="minorHAnsi"/>
+          <w:b/>
+        </w:rPr>
+      </w:pPr>
+    </w:p>
+    <w:p>
+      <w:pPr>
+        <w:pStyle w:val="NormalWeb"/>
+        <w:rPr>
+          <w:rFonts w:asciiTheme="minorHAnsi" w:hAnsiTheme="minorHAnsi" w:cstheme="minorHAnsi"/>
+          <w:b/>
+        </w:rPr>
+      </w:pPr>
+    </w:p>
+    <w:p>
+      <w:pPr>
+        <w:pStyle w:val="NormalWeb"/>
+        <w:rPr>
+          <w:rFonts w:asciiTheme="minorHAnsi" w:hAnsiTheme="minorHAnsi" w:cstheme="minorHAnsi"/>
+          <w:b/>
+        </w:rPr>
+      </w:pPr>
+    </w:p>
+    <w:p>
+      <w:pPr>
+        <w:pStyle w:val="NormalWeb"/>
+        <w:rPr>
+          <w:rFonts w:asciiTheme="minorHAnsi" w:hAnsiTheme="minorHAnsi" w:cstheme="minorHAnsi"/>
+          <w:b/>
+        </w:rPr>
+      </w:pPr>
+    </w:p>
+    <w:p>
+      <w:pPr>
+        <w:pStyle w:val="NormalWeb"/>
+        <w:rPr>
+          <w:rFonts w:asciiTheme="minorHAnsi" w:hAnsiTheme="minorHAnsi" w:cstheme="minorHAnsi"/>
+          <w:b/>
+        </w:rPr>
+      </w:pPr>
+    </w:p>
+    <w:p>
+      <w:pPr>
+        <w:pStyle w:val="NormalWeb"/>
+        <w:rPr>
+          <w:rFonts w:asciiTheme="minorHAnsi" w:hAnsiTheme="minorHAnsi" w:cstheme="minorHAnsi"/>
+          <w:b/>
+        </w:rPr>
+      </w:pPr>
+    </w:p>
+    <w:p>
+      <w:pPr>
+        <w:pStyle w:val="NormalWeb"/>
+        <w:rPr>
+          <w:rFonts w:asciiTheme="minorHAnsi" w:hAnsiTheme="minorHAnsi" w:cstheme="minorHAnsi"/>
+          <w:b/>
+        </w:rPr>
+      </w:pPr>
+    </w:p>
+    <w:p>
+      <w:pPr>
+        <w:pStyle w:val="NormalWeb"/>
+        <w:rPr>
+          <w:rFonts w:asciiTheme="minorHAnsi" w:hAnsiTheme="minorHAnsi" w:cstheme="minorHAnsi"/>
+          <w:b/>
+        </w:rPr>
+      </w:pPr>
+    </w:p>
+    <w:p>
+      <w:pPr>
+        <w:pStyle w:val="NormalWeb"/>
+        <w:rPr>
+          <w:rFonts w:asciiTheme="minorHAnsi" w:hAnsiTheme="minorHAnsi" w:cstheme="minorHAnsi"/>
+          <w:b/>
+        </w:rPr>
+      </w:pPr>
+    </w:p>
+    <w:p>
+      <w:pPr>
+        <w:pStyle w:val="NormalWeb"/>
+        <w:rPr>
+          <w:rFonts w:asciiTheme="minorHAnsi" w:hAnsiTheme="minorHAnsi" w:cstheme="minorHAnsi"/>
+          <w:b/>
+        </w:rPr>
+      </w:pPr>
+    </w:p>
+    <w:p>
+      <w:pPr>
+        <w:pStyle w:val="NormalWeb"/>
+        <w:rPr>
+          <w:rFonts w:asciiTheme="minorHAnsi" w:hAnsiTheme="minorHAnsi" w:cstheme="minorHAnsi"/>
+          <w:b/>
+        </w:rPr>
+      </w:pPr>
+    </w:p>
+    <w:p>
+      <w:pPr>
+        <w:pStyle w:val="NormalWeb"/>
+        <w:rPr>
+          <w:rFonts w:asciiTheme="minorHAnsi" w:hAnsiTheme="minorHAnsi" w:cstheme="minorHAnsi"/>
+          <w:b/>
+        </w:rPr>
+      </w:pPr>
+    </w:p>
+    <w:p>
+      <w:pPr>
+        <w:pStyle w:val="NormalWeb"/>
+        <w:rPr>
+          <w:rFonts w:asciiTheme="minorHAnsi" w:hAnsiTheme="minorHAnsi" w:cstheme="minorHAnsi"/>
+          <w:b/>
+        </w:rPr>
+      </w:pPr>
+    </w:p>
+    <w:p>
+      <w:pPr>
+        <w:pStyle w:val="NormalWeb"/>
+        <w:rPr>
+          <w:rFonts w:asciiTheme="minorHAnsi" w:hAnsiTheme="minorHAnsi" w:cstheme="minorHAnsi"/>
+          <w:b/>
+        </w:rPr>
+      </w:pPr>
+    </w:p>
+    <w:p>
+      <w:pPr>
+        <w:pStyle w:val="NormalWeb"/>
+        <w:rPr>
+          <w:rFonts w:asciiTheme="minorHAnsi" w:hAnsiTheme="minorHAnsi" w:cstheme="minorHAnsi"/>
+          <w:b/>
+        </w:rPr>
+      </w:pPr>
+    </w:p>
+    <w:p>
+      <w:pPr>
+        <w:pStyle w:val="NormalWeb"/>
+        <w:rPr>
+          <w:rFonts w:asciiTheme="minorHAnsi" w:hAnsiTheme="minorHAnsi" w:cstheme="minorHAnsi"/>
+          <w:b/>
+        </w:rPr>
+      </w:pPr>
+    </w:p>
+    <w:p>
+      <w:pPr>
+        <w:pStyle w:val="NormalWeb"/>
+        <w:rPr>
+          <w:rFonts w:asciiTheme="minorHAnsi" w:hAnsiTheme="minorHAnsi" w:cstheme="minorHAnsi"/>
+        </w:rPr>
+      </w:pPr>
+    </w:p>
+    <w:p>
+      <w:pPr>
+        <w:pStyle w:val="NormalWeb"/>
+        <w:rPr>
+          <w:rFonts w:asciiTheme="minorHAnsi" w:hAnsiTheme="minorHAnsi" w:cstheme="minorHAnsi"/>
+        </w:rPr>
+      </w:pPr>
+    </w:p>
+    <w:p>
+      <w:pPr>
+        <w:pStyle w:val="NormalWeb"/>
+        <w:rPr>
+          <w:rFonts w:asciiTheme="minorHAnsi" w:hAnsiTheme="minorHAnsi" w:cstheme="minorHAnsi"/>
+        </w:rPr>
+      </w:pPr>
+    </w:p>
+    <w:p>
+      <w:pPr>
+        <w:pStyle w:val="NormalWeb"/>
+        <w:rPr>
+          <w:rFonts w:asciiTheme="minorHAnsi" w:hAnsiTheme="minorHAnsi" w:cstheme="minorHAnsi"/>
+        </w:rPr>
+      </w:pPr>
+    </w:p>
+    <w:p>
+      <w:pPr>
+        <w:pStyle w:val="NormalWeb"/>
+        <w:rPr>
+          <w:rFonts w:asciiTheme="minorHAnsi" w:hAnsiTheme="minorHAnsi" w:cstheme="minorHAnsi"/>
+        </w:rPr>
+      </w:pPr>
+    </w:p>
+    <w:p>
+      <w:pPr>
+        <w:pStyle w:val="NormalWeb"/>
+        <w:rPr>
+          <w:rFonts w:asciiTheme="minorHAnsi" w:hAnsiTheme="minorHAnsi" w:cstheme="minorHAnsi"/>
+        </w:rPr>
+      </w:pPr>
+    </w:p>
+    <w:p>
+      <w:pPr>
+        <w:pStyle w:val="NormalWeb"/>
+        <w:rPr>
+          <w:rFonts w:asciiTheme="minorHAnsi" w:hAnsiTheme="minorHAnsi" w:cstheme="minorHAnsi"/>
+        </w:rPr>
+      </w:pPr>
+    </w:p>
+    <w:p>
+      <w:pPr>
+        <w:pStyle w:val="NormalWeb"/>
+        <w:rPr>
+          <w:rFonts w:asciiTheme="minorHAnsi" w:hAnsiTheme="minorHAnsi" w:cstheme="minorHAnsi"/>
+          <w:b/>
+        </w:rPr>
+      </w:pPr>
+      <w:r>
+        <w:rPr>
+          <w:rFonts w:asciiTheme="minorHAnsi" w:hAnsiTheme="minorHAnsi" w:cstheme="minorHAnsi"/>
+        </w:rPr>
+        <w:t xml:space="preserve"> </w:t>
+      </w:r>
+    </w:p>
+    <w:p>
+      <w:pPr>
+        <w:pStyle w:val="NormalWeb"/>
+        <w:rPr>
+          <w:rFonts w:asciiTheme="minorHAnsi" w:hAnsiTheme="minorHAnsi" w:cstheme="minorHAnsi"/>
+        </w:rPr>
+      </w:pPr>
+    </w:p>
+    <w:p>
+      <w:pPr>
+        <w:pStyle w:val="NormalWeb"/>
+        <w:rPr>
+          <w:rFonts w:asciiTheme="minorHAnsi" w:hAnsiTheme="minorHAnsi" w:cstheme="minorHAnsi"/>
+        </w:rPr>
+      </w:pPr>
+    </w:p>
+    <w:p>
+      <w:pPr>
+        <w:pStyle w:val="NormalWeb"/>
+        <w:rPr>
+          <w:rFonts w:asciiTheme="minorHAnsi" w:hAnsiTheme="minorHAnsi" w:cstheme="minorHAnsi"/>
+        </w:rPr>
+      </w:pPr>
+    </w:p>
+    <w:p>
+      <w:pPr>
+        <w:pStyle w:val="NormalWeb"/>
+        <w:rPr>
+          <w:rFonts w:asciiTheme="minorHAnsi" w:hAnsiTheme="minorHAnsi" w:cstheme="minorHAnsi"/>
+        </w:rPr>
+      </w:pPr>
+    </w:p>
+    <w:p>
+      <w:pPr>
+        <w:pStyle w:val="NormalWeb"/>
+        <w:rPr>
+          <w:rFonts w:asciiTheme="minorHAnsi" w:hAnsiTheme="minorHAnsi" w:cstheme="minorHAnsi"/>
+        </w:rPr>
+      </w:pPr>
+    </w:p>
+    <w:p>
+      <w:pPr>
+        <w:pStyle w:val="NormalWeb"/>
+        <w:rPr>
+          <w:rFonts w:asciiTheme="minorHAnsi" w:hAnsiTheme="minorHAnsi" w:cstheme="minorHAnsi"/>
+        </w:rPr>
+      </w:pPr>
+    </w:p>
+    <w:p>
+      <w:pPr>
+        <w:pStyle w:val="NormalWeb"/>
+        <w:rPr>
+          <w:rFonts w:asciiTheme="minorHAnsi" w:hAnsiTheme="minorHAnsi" w:cstheme="minorHAnsi"/>
+        </w:rPr>
+      </w:pPr>
+    </w:p>
+    <w:p>
+      <w:pPr>
+        <w:pStyle w:val="NormalWeb"/>
+        <w:rPr>
+          <w:rFonts w:asciiTheme="minorHAnsi" w:hAnsiTheme="minorHAnsi" w:cstheme="minorHAnsi"/>
+        </w:rPr>
+      </w:pPr>
+      <w:r>
+        <w:rPr>
+          <w:rFonts w:asciiTheme="minorHAnsi" w:hAnsiTheme="minorHAnsi" w:cstheme="minorHAnsi"/>
+        </w:rPr>
+        <w:t>-</w:t>
+      </w:r>
+    </w:p>
+    <w:p>
+      <w:pPr>
+        <w:pStyle w:val="NormalWeb"/>
+        <w:rPr>
+          <w:rFonts w:asciiTheme="minorHAnsi" w:hAnsiTheme="minorHAnsi" w:cstheme="minorHAnsi"/>
+        </w:rPr>
+      </w:pPr>
+    </w:p>
+    <w:p>
+      <w:pPr>
+        <w:pStyle w:val="NormalWeb"/>
+        <w:rPr>
+          <w:rFonts w:asciiTheme="minorHAnsi" w:hAnsiTheme="minorHAnsi" w:cstheme="minorHAnsi"/>
+        </w:rPr>
+      </w:pPr>
+    </w:p>
+    <w:p>
+      <w:pPr>
+        <w:pStyle w:val="NormalWeb"/>
+        <w:rPr>
+          <w:rFonts w:asciiTheme="minorHAnsi" w:hAnsiTheme="minorHAnsi" w:cstheme="minorHAnsi"/>
+        </w:rPr>
+      </w:pPr>
+    </w:p>
+    <w:p>
+      <w:pPr>
+        <w:rPr>
+          <w:sz w:val="24"/>
+          <w:szCs w:val="24"/>
+          <w:lang w:val="en-US"/>
+        </w:rPr>
+      </w:pPr>
+    </w:p>
+    <w:p>
+      <w:pPr>
+        <w:rPr>
+          <w:sz w:val="24"/>
+          <w:szCs w:val="24"/>
+          <w:lang w:val="en-US"/>
+        </w:rPr>
+      </w:pPr>
+    </w:p>
+    <w:p>
+      <w:pPr>
+        <w:rPr>
+          <w:sz w:val="24"/>
+          <w:szCs w:val="24"/>
+          <w:lang w:val="en-US"/>
+        </w:rPr>
+      </w:pPr>
+    </w:p>
+    <w:p>
+      <w:pPr>
+        <w:rPr>
+          <w:sz w:val="24"/>
+          <w:szCs w:val="24"/>
+          <w:lang w:val="en-US"/>
+        </w:rPr>
+      </w:pPr>
+    </w:p>
+    <w:p>
+      <w:pPr>
+        <w:rPr>
+          <w:sz w:val="24"/>
+          <w:szCs w:val="24"/>
+          <w:lang w:val="en-US"/>
+        </w:rPr>
+      </w:pPr>
     </w:p>
     <w:p>
       <w:pPr>
@@ -846,6 +6325,1982 @@
 <file path=word/numbering.xml><?xml version="1.0" encoding="utf-8"?>
 <w:numbering xmlns:wpc="http://schemas.microsoft.com/office/word/2010/wordprocessingCanvas" xmlns:cx="http://schemas.microsoft.com/office/drawing/2014/chartex" xmlns:cx1="http://schemas.microsoft.com/office/drawing/2015/9/8/chartex" xmlns:cx2="http://schemas.microsoft.com/office/drawing/2015/10/21/chartex" xmlns:cx3="http://schemas.microsoft.com/office/drawing/2016/5/9/chartex" xmlns:cx4="http://schemas.microsoft.com/office/drawing/2016/5/10/chartex" xmlns:cx5="http://schemas.microsoft.com/office/drawing/2016/5/11/chartex" xmlns:cx6="http://schemas.microsoft.com/office/drawing/2016/5/12/chartex" xmlns:cx7="http://schemas.microsoft.com/office/drawing/2016/5/13/chartex" xmlns:cx8="http://schemas.microsoft.com/office/drawing/2016/5/14/chartex" xmlns:mc="http://schemas.openxmlformats.org/markup-compatibility/2006" xmlns:aink="http://schemas.microsoft.com/office/drawing/2016/ink" xmlns:am3d="http://schemas.microsoft.com/office/drawing/2017/model3d" xmlns:o="urn:schemas-microsoft-com:office:office" xmlns:r="http://schemas.openxmlformats.org/officeDocument/2006/relationships" xmlns:m="http://schemas.openxmlformats.org/officeDocument/2006/math" xmlns:v="urn:schemas-microsoft-com:vml" xmlns:wp14="http://schemas.microsoft.com/office/word/2010/wordprocessingDrawing" xmlns:wp="http://schemas.openxmlformats.org/drawingml/2006/wordprocessingDrawing" xmlns:w10="urn:schemas-microsoft-com:office:word" xmlns:w="http://schemas.openxmlformats.org/wordprocessingml/2006/main" xmlns:w14="http://schemas.microsoft.com/office/word/2010/wordml" xmlns:w15="http://schemas.microsoft.com/office/word/2012/wordml" xmlns:w16cid="http://schemas.microsoft.com/office/word/2016/wordml/cid" xmlns:w16se="http://schemas.microsoft.com/office/word/2015/wordml/symex" xmlns:wpg="http://schemas.microsoft.com/office/word/2010/wordprocessingGroup" xmlns:wpi="http://schemas.microsoft.com/office/word/2010/wordprocessingInk" xmlns:wne="http://schemas.microsoft.com/office/word/2006/wordml" xmlns:wps="http://schemas.microsoft.com/office/word/2010/wordprocessingShape" mc:Ignorable="w14 w15 w16se w16cid wp14">
   <w:abstractNum w:abstractNumId="0" w15:restartNumberingAfterBreak="0">
+    <w:nsid w:val="0506619D"/>
+    <w:multiLevelType w:val="hybridMultilevel"/>
+    <w:tmpl w:val="EECA7252"/>
+    <w:lvl w:ilvl="0" w:tplc="9EE893BA">
+      <w:numFmt w:val="bullet"/>
+      <w:lvlText w:val="-"/>
+      <w:lvlJc w:val="left"/>
+      <w:pPr>
+        <w:ind w:left="1185" w:hanging="360"/>
+      </w:pPr>
+      <w:rPr>
+        <w:rFonts w:ascii="Calibri" w:eastAsia="Times New Roman" w:hAnsi="Calibri" w:cs="Calibri" w:hint="default"/>
+      </w:rPr>
+    </w:lvl>
+    <w:lvl w:ilvl="1" w:tplc="1C090003" w:tentative="1">
+      <w:start w:val="1"/>
+      <w:numFmt w:val="bullet"/>
+      <w:lvlText w:val="o"/>
+      <w:lvlJc w:val="left"/>
+      <w:pPr>
+        <w:ind w:left="1905" w:hanging="360"/>
+      </w:pPr>
+      <w:rPr>
+        <w:rFonts w:ascii="Courier New" w:hAnsi="Courier New" w:cs="Courier New" w:hint="default"/>
+      </w:rPr>
+    </w:lvl>
+    <w:lvl w:ilvl="2" w:tplc="1C090005" w:tentative="1">
+      <w:start w:val="1"/>
+      <w:numFmt w:val="bullet"/>
+      <w:lvlText w:val=""/>
+      <w:lvlJc w:val="left"/>
+      <w:pPr>
+        <w:ind w:left="2625" w:hanging="360"/>
+      </w:pPr>
+      <w:rPr>
+        <w:rFonts w:ascii="Wingdings" w:hAnsi="Wingdings" w:hint="default"/>
+      </w:rPr>
+    </w:lvl>
+    <w:lvl w:ilvl="3" w:tplc="1C090001" w:tentative="1">
+      <w:start w:val="1"/>
+      <w:numFmt w:val="bullet"/>
+      <w:lvlText w:val=""/>
+      <w:lvlJc w:val="left"/>
+      <w:pPr>
+        <w:ind w:left="3345" w:hanging="360"/>
+      </w:pPr>
+      <w:rPr>
+        <w:rFonts w:ascii="Symbol" w:hAnsi="Symbol" w:hint="default"/>
+      </w:rPr>
+    </w:lvl>
+    <w:lvl w:ilvl="4" w:tplc="1C090003" w:tentative="1">
+      <w:start w:val="1"/>
+      <w:numFmt w:val="bullet"/>
+      <w:lvlText w:val="o"/>
+      <w:lvlJc w:val="left"/>
+      <w:pPr>
+        <w:ind w:left="4065" w:hanging="360"/>
+      </w:pPr>
+      <w:rPr>
+        <w:rFonts w:ascii="Courier New" w:hAnsi="Courier New" w:cs="Courier New" w:hint="default"/>
+      </w:rPr>
+    </w:lvl>
+    <w:lvl w:ilvl="5" w:tplc="1C090005" w:tentative="1">
+      <w:start w:val="1"/>
+      <w:numFmt w:val="bullet"/>
+      <w:lvlText w:val=""/>
+      <w:lvlJc w:val="left"/>
+      <w:pPr>
+        <w:ind w:left="4785" w:hanging="360"/>
+      </w:pPr>
+      <w:rPr>
+        <w:rFonts w:ascii="Wingdings" w:hAnsi="Wingdings" w:hint="default"/>
+      </w:rPr>
+    </w:lvl>
+    <w:lvl w:ilvl="6" w:tplc="1C090001" w:tentative="1">
+      <w:start w:val="1"/>
+      <w:numFmt w:val="bullet"/>
+      <w:lvlText w:val=""/>
+      <w:lvlJc w:val="left"/>
+      <w:pPr>
+        <w:ind w:left="5505" w:hanging="360"/>
+      </w:pPr>
+      <w:rPr>
+        <w:rFonts w:ascii="Symbol" w:hAnsi="Symbol" w:hint="default"/>
+      </w:rPr>
+    </w:lvl>
+    <w:lvl w:ilvl="7" w:tplc="1C090003" w:tentative="1">
+      <w:start w:val="1"/>
+      <w:numFmt w:val="bullet"/>
+      <w:lvlText w:val="o"/>
+      <w:lvlJc w:val="left"/>
+      <w:pPr>
+        <w:ind w:left="6225" w:hanging="360"/>
+      </w:pPr>
+      <w:rPr>
+        <w:rFonts w:ascii="Courier New" w:hAnsi="Courier New" w:cs="Courier New" w:hint="default"/>
+      </w:rPr>
+    </w:lvl>
+    <w:lvl w:ilvl="8" w:tplc="1C090005" w:tentative="1">
+      <w:start w:val="1"/>
+      <w:numFmt w:val="bullet"/>
+      <w:lvlText w:val=""/>
+      <w:lvlJc w:val="left"/>
+      <w:pPr>
+        <w:ind w:left="6945" w:hanging="360"/>
+      </w:pPr>
+      <w:rPr>
+        <w:rFonts w:ascii="Wingdings" w:hAnsi="Wingdings" w:hint="default"/>
+      </w:rPr>
+    </w:lvl>
+  </w:abstractNum>
+  <w:abstractNum w:abstractNumId="1" w15:restartNumberingAfterBreak="0">
+    <w:nsid w:val="0E905ACF"/>
+    <w:multiLevelType w:val="hybridMultilevel"/>
+    <w:tmpl w:val="738E989C"/>
+    <w:lvl w:ilvl="0" w:tplc="773831E4">
+      <w:numFmt w:val="bullet"/>
+      <w:lvlText w:val="-"/>
+      <w:lvlJc w:val="left"/>
+      <w:pPr>
+        <w:ind w:left="1170" w:hanging="360"/>
+      </w:pPr>
+      <w:rPr>
+        <w:rFonts w:ascii="Calibri" w:eastAsia="Times New Roman" w:hAnsi="Calibri" w:cs="Calibri" w:hint="default"/>
+      </w:rPr>
+    </w:lvl>
+    <w:lvl w:ilvl="1" w:tplc="1C090003" w:tentative="1">
+      <w:start w:val="1"/>
+      <w:numFmt w:val="bullet"/>
+      <w:lvlText w:val="o"/>
+      <w:lvlJc w:val="left"/>
+      <w:pPr>
+        <w:ind w:left="1890" w:hanging="360"/>
+      </w:pPr>
+      <w:rPr>
+        <w:rFonts w:ascii="Courier New" w:hAnsi="Courier New" w:cs="Courier New" w:hint="default"/>
+      </w:rPr>
+    </w:lvl>
+    <w:lvl w:ilvl="2" w:tplc="1C090005" w:tentative="1">
+      <w:start w:val="1"/>
+      <w:numFmt w:val="bullet"/>
+      <w:lvlText w:val=""/>
+      <w:lvlJc w:val="left"/>
+      <w:pPr>
+        <w:ind w:left="2610" w:hanging="360"/>
+      </w:pPr>
+      <w:rPr>
+        <w:rFonts w:ascii="Wingdings" w:hAnsi="Wingdings" w:hint="default"/>
+      </w:rPr>
+    </w:lvl>
+    <w:lvl w:ilvl="3" w:tplc="1C090001" w:tentative="1">
+      <w:start w:val="1"/>
+      <w:numFmt w:val="bullet"/>
+      <w:lvlText w:val=""/>
+      <w:lvlJc w:val="left"/>
+      <w:pPr>
+        <w:ind w:left="3330" w:hanging="360"/>
+      </w:pPr>
+      <w:rPr>
+        <w:rFonts w:ascii="Symbol" w:hAnsi="Symbol" w:hint="default"/>
+      </w:rPr>
+    </w:lvl>
+    <w:lvl w:ilvl="4" w:tplc="1C090003" w:tentative="1">
+      <w:start w:val="1"/>
+      <w:numFmt w:val="bullet"/>
+      <w:lvlText w:val="o"/>
+      <w:lvlJc w:val="left"/>
+      <w:pPr>
+        <w:ind w:left="4050" w:hanging="360"/>
+      </w:pPr>
+      <w:rPr>
+        <w:rFonts w:ascii="Courier New" w:hAnsi="Courier New" w:cs="Courier New" w:hint="default"/>
+      </w:rPr>
+    </w:lvl>
+    <w:lvl w:ilvl="5" w:tplc="1C090005" w:tentative="1">
+      <w:start w:val="1"/>
+      <w:numFmt w:val="bullet"/>
+      <w:lvlText w:val=""/>
+      <w:lvlJc w:val="left"/>
+      <w:pPr>
+        <w:ind w:left="4770" w:hanging="360"/>
+      </w:pPr>
+      <w:rPr>
+        <w:rFonts w:ascii="Wingdings" w:hAnsi="Wingdings" w:hint="default"/>
+      </w:rPr>
+    </w:lvl>
+    <w:lvl w:ilvl="6" w:tplc="1C090001" w:tentative="1">
+      <w:start w:val="1"/>
+      <w:numFmt w:val="bullet"/>
+      <w:lvlText w:val=""/>
+      <w:lvlJc w:val="left"/>
+      <w:pPr>
+        <w:ind w:left="5490" w:hanging="360"/>
+      </w:pPr>
+      <w:rPr>
+        <w:rFonts w:ascii="Symbol" w:hAnsi="Symbol" w:hint="default"/>
+      </w:rPr>
+    </w:lvl>
+    <w:lvl w:ilvl="7" w:tplc="1C090003" w:tentative="1">
+      <w:start w:val="1"/>
+      <w:numFmt w:val="bullet"/>
+      <w:lvlText w:val="o"/>
+      <w:lvlJc w:val="left"/>
+      <w:pPr>
+        <w:ind w:left="6210" w:hanging="360"/>
+      </w:pPr>
+      <w:rPr>
+        <w:rFonts w:ascii="Courier New" w:hAnsi="Courier New" w:cs="Courier New" w:hint="default"/>
+      </w:rPr>
+    </w:lvl>
+    <w:lvl w:ilvl="8" w:tplc="1C090005" w:tentative="1">
+      <w:start w:val="1"/>
+      <w:numFmt w:val="bullet"/>
+      <w:lvlText w:val=""/>
+      <w:lvlJc w:val="left"/>
+      <w:pPr>
+        <w:ind w:left="6930" w:hanging="360"/>
+      </w:pPr>
+      <w:rPr>
+        <w:rFonts w:ascii="Wingdings" w:hAnsi="Wingdings" w:hint="default"/>
+      </w:rPr>
+    </w:lvl>
+  </w:abstractNum>
+  <w:abstractNum w:abstractNumId="2" w15:restartNumberingAfterBreak="0">
+    <w:nsid w:val="14942736"/>
+    <w:multiLevelType w:val="multilevel"/>
+    <w:tmpl w:val="F732F2E4"/>
+    <w:lvl w:ilvl="0">
+      <w:start w:val="1"/>
+      <w:numFmt w:val="bullet"/>
+      <w:lvlText w:val=""/>
+      <w:lvlJc w:val="left"/>
+      <w:pPr>
+        <w:tabs>
+          <w:tab w:val="num" w:pos="720"/>
+        </w:tabs>
+        <w:ind w:left="720" w:hanging="360"/>
+      </w:pPr>
+      <w:rPr>
+        <w:rFonts w:ascii="Symbol" w:hAnsi="Symbol" w:hint="default"/>
+        <w:sz w:val="20"/>
+      </w:rPr>
+    </w:lvl>
+    <w:lvl w:ilvl="1" w:tentative="1">
+      <w:start w:val="1"/>
+      <w:numFmt w:val="bullet"/>
+      <w:lvlText w:val="o"/>
+      <w:lvlJc w:val="left"/>
+      <w:pPr>
+        <w:tabs>
+          <w:tab w:val="num" w:pos="1440"/>
+        </w:tabs>
+        <w:ind w:left="1440" w:hanging="360"/>
+      </w:pPr>
+      <w:rPr>
+        <w:rFonts w:ascii="Courier New" w:hAnsi="Courier New" w:hint="default"/>
+        <w:sz w:val="20"/>
+      </w:rPr>
+    </w:lvl>
+    <w:lvl w:ilvl="2" w:tentative="1">
+      <w:start w:val="1"/>
+      <w:numFmt w:val="bullet"/>
+      <w:lvlText w:val=""/>
+      <w:lvlJc w:val="left"/>
+      <w:pPr>
+        <w:tabs>
+          <w:tab w:val="num" w:pos="2160"/>
+        </w:tabs>
+        <w:ind w:left="2160" w:hanging="360"/>
+      </w:pPr>
+      <w:rPr>
+        <w:rFonts w:ascii="Wingdings" w:hAnsi="Wingdings" w:hint="default"/>
+        <w:sz w:val="20"/>
+      </w:rPr>
+    </w:lvl>
+    <w:lvl w:ilvl="3" w:tentative="1">
+      <w:start w:val="1"/>
+      <w:numFmt w:val="bullet"/>
+      <w:lvlText w:val=""/>
+      <w:lvlJc w:val="left"/>
+      <w:pPr>
+        <w:tabs>
+          <w:tab w:val="num" w:pos="2880"/>
+        </w:tabs>
+        <w:ind w:left="2880" w:hanging="360"/>
+      </w:pPr>
+      <w:rPr>
+        <w:rFonts w:ascii="Wingdings" w:hAnsi="Wingdings" w:hint="default"/>
+        <w:sz w:val="20"/>
+      </w:rPr>
+    </w:lvl>
+    <w:lvl w:ilvl="4" w:tentative="1">
+      <w:start w:val="1"/>
+      <w:numFmt w:val="bullet"/>
+      <w:lvlText w:val=""/>
+      <w:lvlJc w:val="left"/>
+      <w:pPr>
+        <w:tabs>
+          <w:tab w:val="num" w:pos="3600"/>
+        </w:tabs>
+        <w:ind w:left="3600" w:hanging="360"/>
+      </w:pPr>
+      <w:rPr>
+        <w:rFonts w:ascii="Wingdings" w:hAnsi="Wingdings" w:hint="default"/>
+        <w:sz w:val="20"/>
+      </w:rPr>
+    </w:lvl>
+    <w:lvl w:ilvl="5" w:tentative="1">
+      <w:start w:val="1"/>
+      <w:numFmt w:val="bullet"/>
+      <w:lvlText w:val=""/>
+      <w:lvlJc w:val="left"/>
+      <w:pPr>
+        <w:tabs>
+          <w:tab w:val="num" w:pos="4320"/>
+        </w:tabs>
+        <w:ind w:left="4320" w:hanging="360"/>
+      </w:pPr>
+      <w:rPr>
+        <w:rFonts w:ascii="Wingdings" w:hAnsi="Wingdings" w:hint="default"/>
+        <w:sz w:val="20"/>
+      </w:rPr>
+    </w:lvl>
+    <w:lvl w:ilvl="6" w:tentative="1">
+      <w:start w:val="1"/>
+      <w:numFmt w:val="bullet"/>
+      <w:lvlText w:val=""/>
+      <w:lvlJc w:val="left"/>
+      <w:pPr>
+        <w:tabs>
+          <w:tab w:val="num" w:pos="5040"/>
+        </w:tabs>
+        <w:ind w:left="5040" w:hanging="360"/>
+      </w:pPr>
+      <w:rPr>
+        <w:rFonts w:ascii="Wingdings" w:hAnsi="Wingdings" w:hint="default"/>
+        <w:sz w:val="20"/>
+      </w:rPr>
+    </w:lvl>
+    <w:lvl w:ilvl="7" w:tentative="1">
+      <w:start w:val="1"/>
+      <w:numFmt w:val="bullet"/>
+      <w:lvlText w:val=""/>
+      <w:lvlJc w:val="left"/>
+      <w:pPr>
+        <w:tabs>
+          <w:tab w:val="num" w:pos="5760"/>
+        </w:tabs>
+        <w:ind w:left="5760" w:hanging="360"/>
+      </w:pPr>
+      <w:rPr>
+        <w:rFonts w:ascii="Wingdings" w:hAnsi="Wingdings" w:hint="default"/>
+        <w:sz w:val="20"/>
+      </w:rPr>
+    </w:lvl>
+    <w:lvl w:ilvl="8" w:tentative="1">
+      <w:start w:val="1"/>
+      <w:numFmt w:val="bullet"/>
+      <w:lvlText w:val=""/>
+      <w:lvlJc w:val="left"/>
+      <w:pPr>
+        <w:tabs>
+          <w:tab w:val="num" w:pos="6480"/>
+        </w:tabs>
+        <w:ind w:left="6480" w:hanging="360"/>
+      </w:pPr>
+      <w:rPr>
+        <w:rFonts w:ascii="Wingdings" w:hAnsi="Wingdings" w:hint="default"/>
+        <w:sz w:val="20"/>
+      </w:rPr>
+    </w:lvl>
+  </w:abstractNum>
+  <w:abstractNum w:abstractNumId="3" w15:restartNumberingAfterBreak="0">
+    <w:nsid w:val="160907AE"/>
+    <w:multiLevelType w:val="hybridMultilevel"/>
+    <w:tmpl w:val="EFE24910"/>
+    <w:lvl w:ilvl="0" w:tplc="2D36F6BA">
+      <w:numFmt w:val="bullet"/>
+      <w:lvlText w:val="-"/>
+      <w:lvlJc w:val="left"/>
+      <w:pPr>
+        <w:ind w:left="1185" w:hanging="360"/>
+      </w:pPr>
+      <w:rPr>
+        <w:rFonts w:ascii="Calibri" w:eastAsia="Times New Roman" w:hAnsi="Calibri" w:cs="Calibri" w:hint="default"/>
+      </w:rPr>
+    </w:lvl>
+    <w:lvl w:ilvl="1" w:tplc="1C090003" w:tentative="1">
+      <w:start w:val="1"/>
+      <w:numFmt w:val="bullet"/>
+      <w:lvlText w:val="o"/>
+      <w:lvlJc w:val="left"/>
+      <w:pPr>
+        <w:ind w:left="1905" w:hanging="360"/>
+      </w:pPr>
+      <w:rPr>
+        <w:rFonts w:ascii="Courier New" w:hAnsi="Courier New" w:cs="Courier New" w:hint="default"/>
+      </w:rPr>
+    </w:lvl>
+    <w:lvl w:ilvl="2" w:tplc="1C090005" w:tentative="1">
+      <w:start w:val="1"/>
+      <w:numFmt w:val="bullet"/>
+      <w:lvlText w:val=""/>
+      <w:lvlJc w:val="left"/>
+      <w:pPr>
+        <w:ind w:left="2625" w:hanging="360"/>
+      </w:pPr>
+      <w:rPr>
+        <w:rFonts w:ascii="Wingdings" w:hAnsi="Wingdings" w:hint="default"/>
+      </w:rPr>
+    </w:lvl>
+    <w:lvl w:ilvl="3" w:tplc="1C090001" w:tentative="1">
+      <w:start w:val="1"/>
+      <w:numFmt w:val="bullet"/>
+      <w:lvlText w:val=""/>
+      <w:lvlJc w:val="left"/>
+      <w:pPr>
+        <w:ind w:left="3345" w:hanging="360"/>
+      </w:pPr>
+      <w:rPr>
+        <w:rFonts w:ascii="Symbol" w:hAnsi="Symbol" w:hint="default"/>
+      </w:rPr>
+    </w:lvl>
+    <w:lvl w:ilvl="4" w:tplc="1C090003" w:tentative="1">
+      <w:start w:val="1"/>
+      <w:numFmt w:val="bullet"/>
+      <w:lvlText w:val="o"/>
+      <w:lvlJc w:val="left"/>
+      <w:pPr>
+        <w:ind w:left="4065" w:hanging="360"/>
+      </w:pPr>
+      <w:rPr>
+        <w:rFonts w:ascii="Courier New" w:hAnsi="Courier New" w:cs="Courier New" w:hint="default"/>
+      </w:rPr>
+    </w:lvl>
+    <w:lvl w:ilvl="5" w:tplc="1C090005" w:tentative="1">
+      <w:start w:val="1"/>
+      <w:numFmt w:val="bullet"/>
+      <w:lvlText w:val=""/>
+      <w:lvlJc w:val="left"/>
+      <w:pPr>
+        <w:ind w:left="4785" w:hanging="360"/>
+      </w:pPr>
+      <w:rPr>
+        <w:rFonts w:ascii="Wingdings" w:hAnsi="Wingdings" w:hint="default"/>
+      </w:rPr>
+    </w:lvl>
+    <w:lvl w:ilvl="6" w:tplc="1C090001" w:tentative="1">
+      <w:start w:val="1"/>
+      <w:numFmt w:val="bullet"/>
+      <w:lvlText w:val=""/>
+      <w:lvlJc w:val="left"/>
+      <w:pPr>
+        <w:ind w:left="5505" w:hanging="360"/>
+      </w:pPr>
+      <w:rPr>
+        <w:rFonts w:ascii="Symbol" w:hAnsi="Symbol" w:hint="default"/>
+      </w:rPr>
+    </w:lvl>
+    <w:lvl w:ilvl="7" w:tplc="1C090003" w:tentative="1">
+      <w:start w:val="1"/>
+      <w:numFmt w:val="bullet"/>
+      <w:lvlText w:val="o"/>
+      <w:lvlJc w:val="left"/>
+      <w:pPr>
+        <w:ind w:left="6225" w:hanging="360"/>
+      </w:pPr>
+      <w:rPr>
+        <w:rFonts w:ascii="Courier New" w:hAnsi="Courier New" w:cs="Courier New" w:hint="default"/>
+      </w:rPr>
+    </w:lvl>
+    <w:lvl w:ilvl="8" w:tplc="1C090005" w:tentative="1">
+      <w:start w:val="1"/>
+      <w:numFmt w:val="bullet"/>
+      <w:lvlText w:val=""/>
+      <w:lvlJc w:val="left"/>
+      <w:pPr>
+        <w:ind w:left="6945" w:hanging="360"/>
+      </w:pPr>
+      <w:rPr>
+        <w:rFonts w:ascii="Wingdings" w:hAnsi="Wingdings" w:hint="default"/>
+      </w:rPr>
+    </w:lvl>
+  </w:abstractNum>
+  <w:abstractNum w:abstractNumId="4" w15:restartNumberingAfterBreak="0">
+    <w:nsid w:val="1C6F733A"/>
+    <w:multiLevelType w:val="hybridMultilevel"/>
+    <w:tmpl w:val="72861FAC"/>
+    <w:lvl w:ilvl="0" w:tplc="FCF00CEE">
+      <w:numFmt w:val="bullet"/>
+      <w:lvlText w:val="-"/>
+      <w:lvlJc w:val="left"/>
+      <w:pPr>
+        <w:ind w:left="1170" w:hanging="360"/>
+      </w:pPr>
+      <w:rPr>
+        <w:rFonts w:ascii="Calibri" w:eastAsia="Times New Roman" w:hAnsi="Calibri" w:cs="Calibri" w:hint="default"/>
+      </w:rPr>
+    </w:lvl>
+    <w:lvl w:ilvl="1" w:tplc="1C090003" w:tentative="1">
+      <w:start w:val="1"/>
+      <w:numFmt w:val="bullet"/>
+      <w:lvlText w:val="o"/>
+      <w:lvlJc w:val="left"/>
+      <w:pPr>
+        <w:ind w:left="1890" w:hanging="360"/>
+      </w:pPr>
+      <w:rPr>
+        <w:rFonts w:ascii="Courier New" w:hAnsi="Courier New" w:cs="Courier New" w:hint="default"/>
+      </w:rPr>
+    </w:lvl>
+    <w:lvl w:ilvl="2" w:tplc="1C090005" w:tentative="1">
+      <w:start w:val="1"/>
+      <w:numFmt w:val="bullet"/>
+      <w:lvlText w:val=""/>
+      <w:lvlJc w:val="left"/>
+      <w:pPr>
+        <w:ind w:left="2610" w:hanging="360"/>
+      </w:pPr>
+      <w:rPr>
+        <w:rFonts w:ascii="Wingdings" w:hAnsi="Wingdings" w:hint="default"/>
+      </w:rPr>
+    </w:lvl>
+    <w:lvl w:ilvl="3" w:tplc="1C090001" w:tentative="1">
+      <w:start w:val="1"/>
+      <w:numFmt w:val="bullet"/>
+      <w:lvlText w:val=""/>
+      <w:lvlJc w:val="left"/>
+      <w:pPr>
+        <w:ind w:left="3330" w:hanging="360"/>
+      </w:pPr>
+      <w:rPr>
+        <w:rFonts w:ascii="Symbol" w:hAnsi="Symbol" w:hint="default"/>
+      </w:rPr>
+    </w:lvl>
+    <w:lvl w:ilvl="4" w:tplc="1C090003" w:tentative="1">
+      <w:start w:val="1"/>
+      <w:numFmt w:val="bullet"/>
+      <w:lvlText w:val="o"/>
+      <w:lvlJc w:val="left"/>
+      <w:pPr>
+        <w:ind w:left="4050" w:hanging="360"/>
+      </w:pPr>
+      <w:rPr>
+        <w:rFonts w:ascii="Courier New" w:hAnsi="Courier New" w:cs="Courier New" w:hint="default"/>
+      </w:rPr>
+    </w:lvl>
+    <w:lvl w:ilvl="5" w:tplc="1C090005" w:tentative="1">
+      <w:start w:val="1"/>
+      <w:numFmt w:val="bullet"/>
+      <w:lvlText w:val=""/>
+      <w:lvlJc w:val="left"/>
+      <w:pPr>
+        <w:ind w:left="4770" w:hanging="360"/>
+      </w:pPr>
+      <w:rPr>
+        <w:rFonts w:ascii="Wingdings" w:hAnsi="Wingdings" w:hint="default"/>
+      </w:rPr>
+    </w:lvl>
+    <w:lvl w:ilvl="6" w:tplc="1C090001" w:tentative="1">
+      <w:start w:val="1"/>
+      <w:numFmt w:val="bullet"/>
+      <w:lvlText w:val=""/>
+      <w:lvlJc w:val="left"/>
+      <w:pPr>
+        <w:ind w:left="5490" w:hanging="360"/>
+      </w:pPr>
+      <w:rPr>
+        <w:rFonts w:ascii="Symbol" w:hAnsi="Symbol" w:hint="default"/>
+      </w:rPr>
+    </w:lvl>
+    <w:lvl w:ilvl="7" w:tplc="1C090003" w:tentative="1">
+      <w:start w:val="1"/>
+      <w:numFmt w:val="bullet"/>
+      <w:lvlText w:val="o"/>
+      <w:lvlJc w:val="left"/>
+      <w:pPr>
+        <w:ind w:left="6210" w:hanging="360"/>
+      </w:pPr>
+      <w:rPr>
+        <w:rFonts w:ascii="Courier New" w:hAnsi="Courier New" w:cs="Courier New" w:hint="default"/>
+      </w:rPr>
+    </w:lvl>
+    <w:lvl w:ilvl="8" w:tplc="1C090005" w:tentative="1">
+      <w:start w:val="1"/>
+      <w:numFmt w:val="bullet"/>
+      <w:lvlText w:val=""/>
+      <w:lvlJc w:val="left"/>
+      <w:pPr>
+        <w:ind w:left="6930" w:hanging="360"/>
+      </w:pPr>
+      <w:rPr>
+        <w:rFonts w:ascii="Wingdings" w:hAnsi="Wingdings" w:hint="default"/>
+      </w:rPr>
+    </w:lvl>
+  </w:abstractNum>
+  <w:abstractNum w:abstractNumId="5" w15:restartNumberingAfterBreak="0">
+    <w:nsid w:val="1EE911CE"/>
+    <w:multiLevelType w:val="hybridMultilevel"/>
+    <w:tmpl w:val="35DCB28A"/>
+    <w:lvl w:ilvl="0" w:tplc="D7325C3E">
+      <w:numFmt w:val="bullet"/>
+      <w:lvlText w:val="-"/>
+      <w:lvlJc w:val="left"/>
+      <w:pPr>
+        <w:ind w:left="1170" w:hanging="360"/>
+      </w:pPr>
+      <w:rPr>
+        <w:rFonts w:ascii="Calibri" w:eastAsia="Times New Roman" w:hAnsi="Calibri" w:cs="Calibri" w:hint="default"/>
+      </w:rPr>
+    </w:lvl>
+    <w:lvl w:ilvl="1" w:tplc="1C090003" w:tentative="1">
+      <w:start w:val="1"/>
+      <w:numFmt w:val="bullet"/>
+      <w:lvlText w:val="o"/>
+      <w:lvlJc w:val="left"/>
+      <w:pPr>
+        <w:ind w:left="1890" w:hanging="360"/>
+      </w:pPr>
+      <w:rPr>
+        <w:rFonts w:ascii="Courier New" w:hAnsi="Courier New" w:cs="Courier New" w:hint="default"/>
+      </w:rPr>
+    </w:lvl>
+    <w:lvl w:ilvl="2" w:tplc="1C090005" w:tentative="1">
+      <w:start w:val="1"/>
+      <w:numFmt w:val="bullet"/>
+      <w:lvlText w:val=""/>
+      <w:lvlJc w:val="left"/>
+      <w:pPr>
+        <w:ind w:left="2610" w:hanging="360"/>
+      </w:pPr>
+      <w:rPr>
+        <w:rFonts w:ascii="Wingdings" w:hAnsi="Wingdings" w:hint="default"/>
+      </w:rPr>
+    </w:lvl>
+    <w:lvl w:ilvl="3" w:tplc="1C090001" w:tentative="1">
+      <w:start w:val="1"/>
+      <w:numFmt w:val="bullet"/>
+      <w:lvlText w:val=""/>
+      <w:lvlJc w:val="left"/>
+      <w:pPr>
+        <w:ind w:left="3330" w:hanging="360"/>
+      </w:pPr>
+      <w:rPr>
+        <w:rFonts w:ascii="Symbol" w:hAnsi="Symbol" w:hint="default"/>
+      </w:rPr>
+    </w:lvl>
+    <w:lvl w:ilvl="4" w:tplc="1C090003" w:tentative="1">
+      <w:start w:val="1"/>
+      <w:numFmt w:val="bullet"/>
+      <w:lvlText w:val="o"/>
+      <w:lvlJc w:val="left"/>
+      <w:pPr>
+        <w:ind w:left="4050" w:hanging="360"/>
+      </w:pPr>
+      <w:rPr>
+        <w:rFonts w:ascii="Courier New" w:hAnsi="Courier New" w:cs="Courier New" w:hint="default"/>
+      </w:rPr>
+    </w:lvl>
+    <w:lvl w:ilvl="5" w:tplc="1C090005" w:tentative="1">
+      <w:start w:val="1"/>
+      <w:numFmt w:val="bullet"/>
+      <w:lvlText w:val=""/>
+      <w:lvlJc w:val="left"/>
+      <w:pPr>
+        <w:ind w:left="4770" w:hanging="360"/>
+      </w:pPr>
+      <w:rPr>
+        <w:rFonts w:ascii="Wingdings" w:hAnsi="Wingdings" w:hint="default"/>
+      </w:rPr>
+    </w:lvl>
+    <w:lvl w:ilvl="6" w:tplc="1C090001" w:tentative="1">
+      <w:start w:val="1"/>
+      <w:numFmt w:val="bullet"/>
+      <w:lvlText w:val=""/>
+      <w:lvlJc w:val="left"/>
+      <w:pPr>
+        <w:ind w:left="5490" w:hanging="360"/>
+      </w:pPr>
+      <w:rPr>
+        <w:rFonts w:ascii="Symbol" w:hAnsi="Symbol" w:hint="default"/>
+      </w:rPr>
+    </w:lvl>
+    <w:lvl w:ilvl="7" w:tplc="1C090003" w:tentative="1">
+      <w:start w:val="1"/>
+      <w:numFmt w:val="bullet"/>
+      <w:lvlText w:val="o"/>
+      <w:lvlJc w:val="left"/>
+      <w:pPr>
+        <w:ind w:left="6210" w:hanging="360"/>
+      </w:pPr>
+      <w:rPr>
+        <w:rFonts w:ascii="Courier New" w:hAnsi="Courier New" w:cs="Courier New" w:hint="default"/>
+      </w:rPr>
+    </w:lvl>
+    <w:lvl w:ilvl="8" w:tplc="1C090005" w:tentative="1">
+      <w:start w:val="1"/>
+      <w:numFmt w:val="bullet"/>
+      <w:lvlText w:val=""/>
+      <w:lvlJc w:val="left"/>
+      <w:pPr>
+        <w:ind w:left="6930" w:hanging="360"/>
+      </w:pPr>
+      <w:rPr>
+        <w:rFonts w:ascii="Wingdings" w:hAnsi="Wingdings" w:hint="default"/>
+      </w:rPr>
+    </w:lvl>
+  </w:abstractNum>
+  <w:abstractNum w:abstractNumId="6" w15:restartNumberingAfterBreak="0">
+    <w:nsid w:val="274704E9"/>
+    <w:multiLevelType w:val="multilevel"/>
+    <w:tmpl w:val="1D385D02"/>
+    <w:lvl w:ilvl="0">
+      <w:start w:val="1"/>
+      <w:numFmt w:val="bullet"/>
+      <w:lvlText w:val=""/>
+      <w:lvlJc w:val="left"/>
+      <w:pPr>
+        <w:tabs>
+          <w:tab w:val="num" w:pos="720"/>
+        </w:tabs>
+        <w:ind w:left="720" w:hanging="360"/>
+      </w:pPr>
+      <w:rPr>
+        <w:rFonts w:ascii="Symbol" w:hAnsi="Symbol" w:hint="default"/>
+        <w:sz w:val="20"/>
+      </w:rPr>
+    </w:lvl>
+    <w:lvl w:ilvl="1" w:tentative="1">
+      <w:start w:val="1"/>
+      <w:numFmt w:val="bullet"/>
+      <w:lvlText w:val="o"/>
+      <w:lvlJc w:val="left"/>
+      <w:pPr>
+        <w:tabs>
+          <w:tab w:val="num" w:pos="1440"/>
+        </w:tabs>
+        <w:ind w:left="1440" w:hanging="360"/>
+      </w:pPr>
+      <w:rPr>
+        <w:rFonts w:ascii="Courier New" w:hAnsi="Courier New" w:hint="default"/>
+        <w:sz w:val="20"/>
+      </w:rPr>
+    </w:lvl>
+    <w:lvl w:ilvl="2" w:tentative="1">
+      <w:start w:val="1"/>
+      <w:numFmt w:val="bullet"/>
+      <w:lvlText w:val=""/>
+      <w:lvlJc w:val="left"/>
+      <w:pPr>
+        <w:tabs>
+          <w:tab w:val="num" w:pos="2160"/>
+        </w:tabs>
+        <w:ind w:left="2160" w:hanging="360"/>
+      </w:pPr>
+      <w:rPr>
+        <w:rFonts w:ascii="Wingdings" w:hAnsi="Wingdings" w:hint="default"/>
+        <w:sz w:val="20"/>
+      </w:rPr>
+    </w:lvl>
+    <w:lvl w:ilvl="3" w:tentative="1">
+      <w:start w:val="1"/>
+      <w:numFmt w:val="bullet"/>
+      <w:lvlText w:val=""/>
+      <w:lvlJc w:val="left"/>
+      <w:pPr>
+        <w:tabs>
+          <w:tab w:val="num" w:pos="2880"/>
+        </w:tabs>
+        <w:ind w:left="2880" w:hanging="360"/>
+      </w:pPr>
+      <w:rPr>
+        <w:rFonts w:ascii="Wingdings" w:hAnsi="Wingdings" w:hint="default"/>
+        <w:sz w:val="20"/>
+      </w:rPr>
+    </w:lvl>
+    <w:lvl w:ilvl="4" w:tentative="1">
+      <w:start w:val="1"/>
+      <w:numFmt w:val="bullet"/>
+      <w:lvlText w:val=""/>
+      <w:lvlJc w:val="left"/>
+      <w:pPr>
+        <w:tabs>
+          <w:tab w:val="num" w:pos="3600"/>
+        </w:tabs>
+        <w:ind w:left="3600" w:hanging="360"/>
+      </w:pPr>
+      <w:rPr>
+        <w:rFonts w:ascii="Wingdings" w:hAnsi="Wingdings" w:hint="default"/>
+        <w:sz w:val="20"/>
+      </w:rPr>
+    </w:lvl>
+    <w:lvl w:ilvl="5" w:tentative="1">
+      <w:start w:val="1"/>
+      <w:numFmt w:val="bullet"/>
+      <w:lvlText w:val=""/>
+      <w:lvlJc w:val="left"/>
+      <w:pPr>
+        <w:tabs>
+          <w:tab w:val="num" w:pos="4320"/>
+        </w:tabs>
+        <w:ind w:left="4320" w:hanging="360"/>
+      </w:pPr>
+      <w:rPr>
+        <w:rFonts w:ascii="Wingdings" w:hAnsi="Wingdings" w:hint="default"/>
+        <w:sz w:val="20"/>
+      </w:rPr>
+    </w:lvl>
+    <w:lvl w:ilvl="6" w:tentative="1">
+      <w:start w:val="1"/>
+      <w:numFmt w:val="bullet"/>
+      <w:lvlText w:val=""/>
+      <w:lvlJc w:val="left"/>
+      <w:pPr>
+        <w:tabs>
+          <w:tab w:val="num" w:pos="5040"/>
+        </w:tabs>
+        <w:ind w:left="5040" w:hanging="360"/>
+      </w:pPr>
+      <w:rPr>
+        <w:rFonts w:ascii="Wingdings" w:hAnsi="Wingdings" w:hint="default"/>
+        <w:sz w:val="20"/>
+      </w:rPr>
+    </w:lvl>
+    <w:lvl w:ilvl="7" w:tentative="1">
+      <w:start w:val="1"/>
+      <w:numFmt w:val="bullet"/>
+      <w:lvlText w:val=""/>
+      <w:lvlJc w:val="left"/>
+      <w:pPr>
+        <w:tabs>
+          <w:tab w:val="num" w:pos="5760"/>
+        </w:tabs>
+        <w:ind w:left="5760" w:hanging="360"/>
+      </w:pPr>
+      <w:rPr>
+        <w:rFonts w:ascii="Wingdings" w:hAnsi="Wingdings" w:hint="default"/>
+        <w:sz w:val="20"/>
+      </w:rPr>
+    </w:lvl>
+    <w:lvl w:ilvl="8" w:tentative="1">
+      <w:start w:val="1"/>
+      <w:numFmt w:val="bullet"/>
+      <w:lvlText w:val=""/>
+      <w:lvlJc w:val="left"/>
+      <w:pPr>
+        <w:tabs>
+          <w:tab w:val="num" w:pos="6480"/>
+        </w:tabs>
+        <w:ind w:left="6480" w:hanging="360"/>
+      </w:pPr>
+      <w:rPr>
+        <w:rFonts w:ascii="Wingdings" w:hAnsi="Wingdings" w:hint="default"/>
+        <w:sz w:val="20"/>
+      </w:rPr>
+    </w:lvl>
+  </w:abstractNum>
+  <w:abstractNum w:abstractNumId="7" w15:restartNumberingAfterBreak="0">
+    <w:nsid w:val="27650B10"/>
+    <w:multiLevelType w:val="multilevel"/>
+    <w:tmpl w:val="234684DE"/>
+    <w:lvl w:ilvl="0">
+      <w:start w:val="1"/>
+      <w:numFmt w:val="bullet"/>
+      <w:lvlText w:val=""/>
+      <w:lvlJc w:val="left"/>
+      <w:pPr>
+        <w:tabs>
+          <w:tab w:val="num" w:pos="720"/>
+        </w:tabs>
+        <w:ind w:left="720" w:hanging="360"/>
+      </w:pPr>
+      <w:rPr>
+        <w:rFonts w:ascii="Symbol" w:hAnsi="Symbol" w:hint="default"/>
+        <w:sz w:val="20"/>
+      </w:rPr>
+    </w:lvl>
+    <w:lvl w:ilvl="1" w:tentative="1">
+      <w:start w:val="1"/>
+      <w:numFmt w:val="bullet"/>
+      <w:lvlText w:val="o"/>
+      <w:lvlJc w:val="left"/>
+      <w:pPr>
+        <w:tabs>
+          <w:tab w:val="num" w:pos="1440"/>
+        </w:tabs>
+        <w:ind w:left="1440" w:hanging="360"/>
+      </w:pPr>
+      <w:rPr>
+        <w:rFonts w:ascii="Courier New" w:hAnsi="Courier New" w:hint="default"/>
+        <w:sz w:val="20"/>
+      </w:rPr>
+    </w:lvl>
+    <w:lvl w:ilvl="2" w:tentative="1">
+      <w:start w:val="1"/>
+      <w:numFmt w:val="bullet"/>
+      <w:lvlText w:val=""/>
+      <w:lvlJc w:val="left"/>
+      <w:pPr>
+        <w:tabs>
+          <w:tab w:val="num" w:pos="2160"/>
+        </w:tabs>
+        <w:ind w:left="2160" w:hanging="360"/>
+      </w:pPr>
+      <w:rPr>
+        <w:rFonts w:ascii="Wingdings" w:hAnsi="Wingdings" w:hint="default"/>
+        <w:sz w:val="20"/>
+      </w:rPr>
+    </w:lvl>
+    <w:lvl w:ilvl="3" w:tentative="1">
+      <w:start w:val="1"/>
+      <w:numFmt w:val="bullet"/>
+      <w:lvlText w:val=""/>
+      <w:lvlJc w:val="left"/>
+      <w:pPr>
+        <w:tabs>
+          <w:tab w:val="num" w:pos="2880"/>
+        </w:tabs>
+        <w:ind w:left="2880" w:hanging="360"/>
+      </w:pPr>
+      <w:rPr>
+        <w:rFonts w:ascii="Wingdings" w:hAnsi="Wingdings" w:hint="default"/>
+        <w:sz w:val="20"/>
+      </w:rPr>
+    </w:lvl>
+    <w:lvl w:ilvl="4" w:tentative="1">
+      <w:start w:val="1"/>
+      <w:numFmt w:val="bullet"/>
+      <w:lvlText w:val=""/>
+      <w:lvlJc w:val="left"/>
+      <w:pPr>
+        <w:tabs>
+          <w:tab w:val="num" w:pos="3600"/>
+        </w:tabs>
+        <w:ind w:left="3600" w:hanging="360"/>
+      </w:pPr>
+      <w:rPr>
+        <w:rFonts w:ascii="Wingdings" w:hAnsi="Wingdings" w:hint="default"/>
+        <w:sz w:val="20"/>
+      </w:rPr>
+    </w:lvl>
+    <w:lvl w:ilvl="5" w:tentative="1">
+      <w:start w:val="1"/>
+      <w:numFmt w:val="bullet"/>
+      <w:lvlText w:val=""/>
+      <w:lvlJc w:val="left"/>
+      <w:pPr>
+        <w:tabs>
+          <w:tab w:val="num" w:pos="4320"/>
+        </w:tabs>
+        <w:ind w:left="4320" w:hanging="360"/>
+      </w:pPr>
+      <w:rPr>
+        <w:rFonts w:ascii="Wingdings" w:hAnsi="Wingdings" w:hint="default"/>
+        <w:sz w:val="20"/>
+      </w:rPr>
+    </w:lvl>
+    <w:lvl w:ilvl="6" w:tentative="1">
+      <w:start w:val="1"/>
+      <w:numFmt w:val="bullet"/>
+      <w:lvlText w:val=""/>
+      <w:lvlJc w:val="left"/>
+      <w:pPr>
+        <w:tabs>
+          <w:tab w:val="num" w:pos="5040"/>
+        </w:tabs>
+        <w:ind w:left="5040" w:hanging="360"/>
+      </w:pPr>
+      <w:rPr>
+        <w:rFonts w:ascii="Wingdings" w:hAnsi="Wingdings" w:hint="default"/>
+        <w:sz w:val="20"/>
+      </w:rPr>
+    </w:lvl>
+    <w:lvl w:ilvl="7" w:tentative="1">
+      <w:start w:val="1"/>
+      <w:numFmt w:val="bullet"/>
+      <w:lvlText w:val=""/>
+      <w:lvlJc w:val="left"/>
+      <w:pPr>
+        <w:tabs>
+          <w:tab w:val="num" w:pos="5760"/>
+        </w:tabs>
+        <w:ind w:left="5760" w:hanging="360"/>
+      </w:pPr>
+      <w:rPr>
+        <w:rFonts w:ascii="Wingdings" w:hAnsi="Wingdings" w:hint="default"/>
+        <w:sz w:val="20"/>
+      </w:rPr>
+    </w:lvl>
+    <w:lvl w:ilvl="8" w:tentative="1">
+      <w:start w:val="1"/>
+      <w:numFmt w:val="bullet"/>
+      <w:lvlText w:val=""/>
+      <w:lvlJc w:val="left"/>
+      <w:pPr>
+        <w:tabs>
+          <w:tab w:val="num" w:pos="6480"/>
+        </w:tabs>
+        <w:ind w:left="6480" w:hanging="360"/>
+      </w:pPr>
+      <w:rPr>
+        <w:rFonts w:ascii="Wingdings" w:hAnsi="Wingdings" w:hint="default"/>
+        <w:sz w:val="20"/>
+      </w:rPr>
+    </w:lvl>
+  </w:abstractNum>
+  <w:abstractNum w:abstractNumId="8" w15:restartNumberingAfterBreak="0">
+    <w:nsid w:val="2D1A6CE6"/>
+    <w:multiLevelType w:val="hybridMultilevel"/>
+    <w:tmpl w:val="CD6C61BA"/>
+    <w:lvl w:ilvl="0" w:tplc="087034B0">
+      <w:numFmt w:val="bullet"/>
+      <w:lvlText w:val="-"/>
+      <w:lvlJc w:val="left"/>
+      <w:pPr>
+        <w:ind w:left="3705" w:hanging="360"/>
+      </w:pPr>
+      <w:rPr>
+        <w:rFonts w:ascii="Calibri" w:eastAsia="Times New Roman" w:hAnsi="Calibri" w:cs="Calibri" w:hint="default"/>
+      </w:rPr>
+    </w:lvl>
+    <w:lvl w:ilvl="1" w:tplc="1C090003" w:tentative="1">
+      <w:start w:val="1"/>
+      <w:numFmt w:val="bullet"/>
+      <w:lvlText w:val="o"/>
+      <w:lvlJc w:val="left"/>
+      <w:pPr>
+        <w:ind w:left="4425" w:hanging="360"/>
+      </w:pPr>
+      <w:rPr>
+        <w:rFonts w:ascii="Courier New" w:hAnsi="Courier New" w:cs="Courier New" w:hint="default"/>
+      </w:rPr>
+    </w:lvl>
+    <w:lvl w:ilvl="2" w:tplc="1C090005" w:tentative="1">
+      <w:start w:val="1"/>
+      <w:numFmt w:val="bullet"/>
+      <w:lvlText w:val=""/>
+      <w:lvlJc w:val="left"/>
+      <w:pPr>
+        <w:ind w:left="5145" w:hanging="360"/>
+      </w:pPr>
+      <w:rPr>
+        <w:rFonts w:ascii="Wingdings" w:hAnsi="Wingdings" w:hint="default"/>
+      </w:rPr>
+    </w:lvl>
+    <w:lvl w:ilvl="3" w:tplc="1C090001" w:tentative="1">
+      <w:start w:val="1"/>
+      <w:numFmt w:val="bullet"/>
+      <w:lvlText w:val=""/>
+      <w:lvlJc w:val="left"/>
+      <w:pPr>
+        <w:ind w:left="5865" w:hanging="360"/>
+      </w:pPr>
+      <w:rPr>
+        <w:rFonts w:ascii="Symbol" w:hAnsi="Symbol" w:hint="default"/>
+      </w:rPr>
+    </w:lvl>
+    <w:lvl w:ilvl="4" w:tplc="1C090003" w:tentative="1">
+      <w:start w:val="1"/>
+      <w:numFmt w:val="bullet"/>
+      <w:lvlText w:val="o"/>
+      <w:lvlJc w:val="left"/>
+      <w:pPr>
+        <w:ind w:left="6585" w:hanging="360"/>
+      </w:pPr>
+      <w:rPr>
+        <w:rFonts w:ascii="Courier New" w:hAnsi="Courier New" w:cs="Courier New" w:hint="default"/>
+      </w:rPr>
+    </w:lvl>
+    <w:lvl w:ilvl="5" w:tplc="1C090005" w:tentative="1">
+      <w:start w:val="1"/>
+      <w:numFmt w:val="bullet"/>
+      <w:lvlText w:val=""/>
+      <w:lvlJc w:val="left"/>
+      <w:pPr>
+        <w:ind w:left="7305" w:hanging="360"/>
+      </w:pPr>
+      <w:rPr>
+        <w:rFonts w:ascii="Wingdings" w:hAnsi="Wingdings" w:hint="default"/>
+      </w:rPr>
+    </w:lvl>
+    <w:lvl w:ilvl="6" w:tplc="1C090001" w:tentative="1">
+      <w:start w:val="1"/>
+      <w:numFmt w:val="bullet"/>
+      <w:lvlText w:val=""/>
+      <w:lvlJc w:val="left"/>
+      <w:pPr>
+        <w:ind w:left="8025" w:hanging="360"/>
+      </w:pPr>
+      <w:rPr>
+        <w:rFonts w:ascii="Symbol" w:hAnsi="Symbol" w:hint="default"/>
+      </w:rPr>
+    </w:lvl>
+    <w:lvl w:ilvl="7" w:tplc="1C090003" w:tentative="1">
+      <w:start w:val="1"/>
+      <w:numFmt w:val="bullet"/>
+      <w:lvlText w:val="o"/>
+      <w:lvlJc w:val="left"/>
+      <w:pPr>
+        <w:ind w:left="8745" w:hanging="360"/>
+      </w:pPr>
+      <w:rPr>
+        <w:rFonts w:ascii="Courier New" w:hAnsi="Courier New" w:cs="Courier New" w:hint="default"/>
+      </w:rPr>
+    </w:lvl>
+    <w:lvl w:ilvl="8" w:tplc="1C090005" w:tentative="1">
+      <w:start w:val="1"/>
+      <w:numFmt w:val="bullet"/>
+      <w:lvlText w:val=""/>
+      <w:lvlJc w:val="left"/>
+      <w:pPr>
+        <w:ind w:left="9465" w:hanging="360"/>
+      </w:pPr>
+      <w:rPr>
+        <w:rFonts w:ascii="Wingdings" w:hAnsi="Wingdings" w:hint="default"/>
+      </w:rPr>
+    </w:lvl>
+  </w:abstractNum>
+  <w:abstractNum w:abstractNumId="9" w15:restartNumberingAfterBreak="0">
+    <w:nsid w:val="31A842AA"/>
+    <w:multiLevelType w:val="multilevel"/>
+    <w:tmpl w:val="6E5EA498"/>
+    <w:lvl w:ilvl="0">
+      <w:start w:val="1"/>
+      <w:numFmt w:val="bullet"/>
+      <w:lvlText w:val=""/>
+      <w:lvlJc w:val="left"/>
+      <w:pPr>
+        <w:tabs>
+          <w:tab w:val="num" w:pos="720"/>
+        </w:tabs>
+        <w:ind w:left="720" w:hanging="360"/>
+      </w:pPr>
+      <w:rPr>
+        <w:rFonts w:ascii="Symbol" w:hAnsi="Symbol" w:hint="default"/>
+        <w:sz w:val="20"/>
+      </w:rPr>
+    </w:lvl>
+    <w:lvl w:ilvl="1" w:tentative="1">
+      <w:start w:val="1"/>
+      <w:numFmt w:val="bullet"/>
+      <w:lvlText w:val="o"/>
+      <w:lvlJc w:val="left"/>
+      <w:pPr>
+        <w:tabs>
+          <w:tab w:val="num" w:pos="1440"/>
+        </w:tabs>
+        <w:ind w:left="1440" w:hanging="360"/>
+      </w:pPr>
+      <w:rPr>
+        <w:rFonts w:ascii="Courier New" w:hAnsi="Courier New" w:hint="default"/>
+        <w:sz w:val="20"/>
+      </w:rPr>
+    </w:lvl>
+    <w:lvl w:ilvl="2" w:tentative="1">
+      <w:start w:val="1"/>
+      <w:numFmt w:val="bullet"/>
+      <w:lvlText w:val=""/>
+      <w:lvlJc w:val="left"/>
+      <w:pPr>
+        <w:tabs>
+          <w:tab w:val="num" w:pos="2160"/>
+        </w:tabs>
+        <w:ind w:left="2160" w:hanging="360"/>
+      </w:pPr>
+      <w:rPr>
+        <w:rFonts w:ascii="Wingdings" w:hAnsi="Wingdings" w:hint="default"/>
+        <w:sz w:val="20"/>
+      </w:rPr>
+    </w:lvl>
+    <w:lvl w:ilvl="3" w:tentative="1">
+      <w:start w:val="1"/>
+      <w:numFmt w:val="bullet"/>
+      <w:lvlText w:val=""/>
+      <w:lvlJc w:val="left"/>
+      <w:pPr>
+        <w:tabs>
+          <w:tab w:val="num" w:pos="2880"/>
+        </w:tabs>
+        <w:ind w:left="2880" w:hanging="360"/>
+      </w:pPr>
+      <w:rPr>
+        <w:rFonts w:ascii="Wingdings" w:hAnsi="Wingdings" w:hint="default"/>
+        <w:sz w:val="20"/>
+      </w:rPr>
+    </w:lvl>
+    <w:lvl w:ilvl="4" w:tentative="1">
+      <w:start w:val="1"/>
+      <w:numFmt w:val="bullet"/>
+      <w:lvlText w:val=""/>
+      <w:lvlJc w:val="left"/>
+      <w:pPr>
+        <w:tabs>
+          <w:tab w:val="num" w:pos="3600"/>
+        </w:tabs>
+        <w:ind w:left="3600" w:hanging="360"/>
+      </w:pPr>
+      <w:rPr>
+        <w:rFonts w:ascii="Wingdings" w:hAnsi="Wingdings" w:hint="default"/>
+        <w:sz w:val="20"/>
+      </w:rPr>
+    </w:lvl>
+    <w:lvl w:ilvl="5" w:tentative="1">
+      <w:start w:val="1"/>
+      <w:numFmt w:val="bullet"/>
+      <w:lvlText w:val=""/>
+      <w:lvlJc w:val="left"/>
+      <w:pPr>
+        <w:tabs>
+          <w:tab w:val="num" w:pos="4320"/>
+        </w:tabs>
+        <w:ind w:left="4320" w:hanging="360"/>
+      </w:pPr>
+      <w:rPr>
+        <w:rFonts w:ascii="Wingdings" w:hAnsi="Wingdings" w:hint="default"/>
+        <w:sz w:val="20"/>
+      </w:rPr>
+    </w:lvl>
+    <w:lvl w:ilvl="6" w:tentative="1">
+      <w:start w:val="1"/>
+      <w:numFmt w:val="bullet"/>
+      <w:lvlText w:val=""/>
+      <w:lvlJc w:val="left"/>
+      <w:pPr>
+        <w:tabs>
+          <w:tab w:val="num" w:pos="5040"/>
+        </w:tabs>
+        <w:ind w:left="5040" w:hanging="360"/>
+      </w:pPr>
+      <w:rPr>
+        <w:rFonts w:ascii="Wingdings" w:hAnsi="Wingdings" w:hint="default"/>
+        <w:sz w:val="20"/>
+      </w:rPr>
+    </w:lvl>
+    <w:lvl w:ilvl="7" w:tentative="1">
+      <w:start w:val="1"/>
+      <w:numFmt w:val="bullet"/>
+      <w:lvlText w:val=""/>
+      <w:lvlJc w:val="left"/>
+      <w:pPr>
+        <w:tabs>
+          <w:tab w:val="num" w:pos="5760"/>
+        </w:tabs>
+        <w:ind w:left="5760" w:hanging="360"/>
+      </w:pPr>
+      <w:rPr>
+        <w:rFonts w:ascii="Wingdings" w:hAnsi="Wingdings" w:hint="default"/>
+        <w:sz w:val="20"/>
+      </w:rPr>
+    </w:lvl>
+    <w:lvl w:ilvl="8" w:tentative="1">
+      <w:start w:val="1"/>
+      <w:numFmt w:val="bullet"/>
+      <w:lvlText w:val=""/>
+      <w:lvlJc w:val="left"/>
+      <w:pPr>
+        <w:tabs>
+          <w:tab w:val="num" w:pos="6480"/>
+        </w:tabs>
+        <w:ind w:left="6480" w:hanging="360"/>
+      </w:pPr>
+      <w:rPr>
+        <w:rFonts w:ascii="Wingdings" w:hAnsi="Wingdings" w:hint="default"/>
+        <w:sz w:val="20"/>
+      </w:rPr>
+    </w:lvl>
+  </w:abstractNum>
+  <w:abstractNum w:abstractNumId="10" w15:restartNumberingAfterBreak="0">
+    <w:nsid w:val="3B7A7314"/>
+    <w:multiLevelType w:val="multilevel"/>
+    <w:tmpl w:val="4A66B1B2"/>
+    <w:lvl w:ilvl="0">
+      <w:start w:val="1"/>
+      <w:numFmt w:val="bullet"/>
+      <w:lvlText w:val=""/>
+      <w:lvlJc w:val="left"/>
+      <w:pPr>
+        <w:tabs>
+          <w:tab w:val="num" w:pos="720"/>
+        </w:tabs>
+        <w:ind w:left="720" w:hanging="360"/>
+      </w:pPr>
+      <w:rPr>
+        <w:rFonts w:ascii="Symbol" w:hAnsi="Symbol" w:hint="default"/>
+        <w:sz w:val="20"/>
+      </w:rPr>
+    </w:lvl>
+    <w:lvl w:ilvl="1" w:tentative="1">
+      <w:start w:val="1"/>
+      <w:numFmt w:val="bullet"/>
+      <w:lvlText w:val="o"/>
+      <w:lvlJc w:val="left"/>
+      <w:pPr>
+        <w:tabs>
+          <w:tab w:val="num" w:pos="1440"/>
+        </w:tabs>
+        <w:ind w:left="1440" w:hanging="360"/>
+      </w:pPr>
+      <w:rPr>
+        <w:rFonts w:ascii="Courier New" w:hAnsi="Courier New" w:hint="default"/>
+        <w:sz w:val="20"/>
+      </w:rPr>
+    </w:lvl>
+    <w:lvl w:ilvl="2" w:tentative="1">
+      <w:start w:val="1"/>
+      <w:numFmt w:val="bullet"/>
+      <w:lvlText w:val=""/>
+      <w:lvlJc w:val="left"/>
+      <w:pPr>
+        <w:tabs>
+          <w:tab w:val="num" w:pos="2160"/>
+        </w:tabs>
+        <w:ind w:left="2160" w:hanging="360"/>
+      </w:pPr>
+      <w:rPr>
+        <w:rFonts w:ascii="Wingdings" w:hAnsi="Wingdings" w:hint="default"/>
+        <w:sz w:val="20"/>
+      </w:rPr>
+    </w:lvl>
+    <w:lvl w:ilvl="3" w:tentative="1">
+      <w:start w:val="1"/>
+      <w:numFmt w:val="bullet"/>
+      <w:lvlText w:val=""/>
+      <w:lvlJc w:val="left"/>
+      <w:pPr>
+        <w:tabs>
+          <w:tab w:val="num" w:pos="2880"/>
+        </w:tabs>
+        <w:ind w:left="2880" w:hanging="360"/>
+      </w:pPr>
+      <w:rPr>
+        <w:rFonts w:ascii="Wingdings" w:hAnsi="Wingdings" w:hint="default"/>
+        <w:sz w:val="20"/>
+      </w:rPr>
+    </w:lvl>
+    <w:lvl w:ilvl="4" w:tentative="1">
+      <w:start w:val="1"/>
+      <w:numFmt w:val="bullet"/>
+      <w:lvlText w:val=""/>
+      <w:lvlJc w:val="left"/>
+      <w:pPr>
+        <w:tabs>
+          <w:tab w:val="num" w:pos="3600"/>
+        </w:tabs>
+        <w:ind w:left="3600" w:hanging="360"/>
+      </w:pPr>
+      <w:rPr>
+        <w:rFonts w:ascii="Wingdings" w:hAnsi="Wingdings" w:hint="default"/>
+        <w:sz w:val="20"/>
+      </w:rPr>
+    </w:lvl>
+    <w:lvl w:ilvl="5" w:tentative="1">
+      <w:start w:val="1"/>
+      <w:numFmt w:val="bullet"/>
+      <w:lvlText w:val=""/>
+      <w:lvlJc w:val="left"/>
+      <w:pPr>
+        <w:tabs>
+          <w:tab w:val="num" w:pos="4320"/>
+        </w:tabs>
+        <w:ind w:left="4320" w:hanging="360"/>
+      </w:pPr>
+      <w:rPr>
+        <w:rFonts w:ascii="Wingdings" w:hAnsi="Wingdings" w:hint="default"/>
+        <w:sz w:val="20"/>
+      </w:rPr>
+    </w:lvl>
+    <w:lvl w:ilvl="6" w:tentative="1">
+      <w:start w:val="1"/>
+      <w:numFmt w:val="bullet"/>
+      <w:lvlText w:val=""/>
+      <w:lvlJc w:val="left"/>
+      <w:pPr>
+        <w:tabs>
+          <w:tab w:val="num" w:pos="5040"/>
+        </w:tabs>
+        <w:ind w:left="5040" w:hanging="360"/>
+      </w:pPr>
+      <w:rPr>
+        <w:rFonts w:ascii="Wingdings" w:hAnsi="Wingdings" w:hint="default"/>
+        <w:sz w:val="20"/>
+      </w:rPr>
+    </w:lvl>
+    <w:lvl w:ilvl="7" w:tentative="1">
+      <w:start w:val="1"/>
+      <w:numFmt w:val="bullet"/>
+      <w:lvlText w:val=""/>
+      <w:lvlJc w:val="left"/>
+      <w:pPr>
+        <w:tabs>
+          <w:tab w:val="num" w:pos="5760"/>
+        </w:tabs>
+        <w:ind w:left="5760" w:hanging="360"/>
+      </w:pPr>
+      <w:rPr>
+        <w:rFonts w:ascii="Wingdings" w:hAnsi="Wingdings" w:hint="default"/>
+        <w:sz w:val="20"/>
+      </w:rPr>
+    </w:lvl>
+    <w:lvl w:ilvl="8" w:tentative="1">
+      <w:start w:val="1"/>
+      <w:numFmt w:val="bullet"/>
+      <w:lvlText w:val=""/>
+      <w:lvlJc w:val="left"/>
+      <w:pPr>
+        <w:tabs>
+          <w:tab w:val="num" w:pos="6480"/>
+        </w:tabs>
+        <w:ind w:left="6480" w:hanging="360"/>
+      </w:pPr>
+      <w:rPr>
+        <w:rFonts w:ascii="Wingdings" w:hAnsi="Wingdings" w:hint="default"/>
+        <w:sz w:val="20"/>
+      </w:rPr>
+    </w:lvl>
+  </w:abstractNum>
+  <w:abstractNum w:abstractNumId="11" w15:restartNumberingAfterBreak="0">
+    <w:nsid w:val="3CE432E5"/>
+    <w:multiLevelType w:val="hybridMultilevel"/>
+    <w:tmpl w:val="91002AEC"/>
+    <w:lvl w:ilvl="0" w:tplc="A5EA9870">
+      <w:numFmt w:val="bullet"/>
+      <w:lvlText w:val="-"/>
+      <w:lvlJc w:val="left"/>
+      <w:pPr>
+        <w:ind w:left="1530" w:hanging="360"/>
+      </w:pPr>
+      <w:rPr>
+        <w:rFonts w:ascii="Calibri" w:eastAsia="Times New Roman" w:hAnsi="Calibri" w:cs="Calibri" w:hint="default"/>
+      </w:rPr>
+    </w:lvl>
+    <w:lvl w:ilvl="1" w:tplc="1C090003" w:tentative="1">
+      <w:start w:val="1"/>
+      <w:numFmt w:val="bullet"/>
+      <w:lvlText w:val="o"/>
+      <w:lvlJc w:val="left"/>
+      <w:pPr>
+        <w:ind w:left="2250" w:hanging="360"/>
+      </w:pPr>
+      <w:rPr>
+        <w:rFonts w:ascii="Courier New" w:hAnsi="Courier New" w:cs="Courier New" w:hint="default"/>
+      </w:rPr>
+    </w:lvl>
+    <w:lvl w:ilvl="2" w:tplc="1C090005" w:tentative="1">
+      <w:start w:val="1"/>
+      <w:numFmt w:val="bullet"/>
+      <w:lvlText w:val=""/>
+      <w:lvlJc w:val="left"/>
+      <w:pPr>
+        <w:ind w:left="2970" w:hanging="360"/>
+      </w:pPr>
+      <w:rPr>
+        <w:rFonts w:ascii="Wingdings" w:hAnsi="Wingdings" w:hint="default"/>
+      </w:rPr>
+    </w:lvl>
+    <w:lvl w:ilvl="3" w:tplc="1C090001" w:tentative="1">
+      <w:start w:val="1"/>
+      <w:numFmt w:val="bullet"/>
+      <w:lvlText w:val=""/>
+      <w:lvlJc w:val="left"/>
+      <w:pPr>
+        <w:ind w:left="3690" w:hanging="360"/>
+      </w:pPr>
+      <w:rPr>
+        <w:rFonts w:ascii="Symbol" w:hAnsi="Symbol" w:hint="default"/>
+      </w:rPr>
+    </w:lvl>
+    <w:lvl w:ilvl="4" w:tplc="1C090003" w:tentative="1">
+      <w:start w:val="1"/>
+      <w:numFmt w:val="bullet"/>
+      <w:lvlText w:val="o"/>
+      <w:lvlJc w:val="left"/>
+      <w:pPr>
+        <w:ind w:left="4410" w:hanging="360"/>
+      </w:pPr>
+      <w:rPr>
+        <w:rFonts w:ascii="Courier New" w:hAnsi="Courier New" w:cs="Courier New" w:hint="default"/>
+      </w:rPr>
+    </w:lvl>
+    <w:lvl w:ilvl="5" w:tplc="1C090005" w:tentative="1">
+      <w:start w:val="1"/>
+      <w:numFmt w:val="bullet"/>
+      <w:lvlText w:val=""/>
+      <w:lvlJc w:val="left"/>
+      <w:pPr>
+        <w:ind w:left="5130" w:hanging="360"/>
+      </w:pPr>
+      <w:rPr>
+        <w:rFonts w:ascii="Wingdings" w:hAnsi="Wingdings" w:hint="default"/>
+      </w:rPr>
+    </w:lvl>
+    <w:lvl w:ilvl="6" w:tplc="1C090001" w:tentative="1">
+      <w:start w:val="1"/>
+      <w:numFmt w:val="bullet"/>
+      <w:lvlText w:val=""/>
+      <w:lvlJc w:val="left"/>
+      <w:pPr>
+        <w:ind w:left="5850" w:hanging="360"/>
+      </w:pPr>
+      <w:rPr>
+        <w:rFonts w:ascii="Symbol" w:hAnsi="Symbol" w:hint="default"/>
+      </w:rPr>
+    </w:lvl>
+    <w:lvl w:ilvl="7" w:tplc="1C090003" w:tentative="1">
+      <w:start w:val="1"/>
+      <w:numFmt w:val="bullet"/>
+      <w:lvlText w:val="o"/>
+      <w:lvlJc w:val="left"/>
+      <w:pPr>
+        <w:ind w:left="6570" w:hanging="360"/>
+      </w:pPr>
+      <w:rPr>
+        <w:rFonts w:ascii="Courier New" w:hAnsi="Courier New" w:cs="Courier New" w:hint="default"/>
+      </w:rPr>
+    </w:lvl>
+    <w:lvl w:ilvl="8" w:tplc="1C090005" w:tentative="1">
+      <w:start w:val="1"/>
+      <w:numFmt w:val="bullet"/>
+      <w:lvlText w:val=""/>
+      <w:lvlJc w:val="left"/>
+      <w:pPr>
+        <w:ind w:left="7290" w:hanging="360"/>
+      </w:pPr>
+      <w:rPr>
+        <w:rFonts w:ascii="Wingdings" w:hAnsi="Wingdings" w:hint="default"/>
+      </w:rPr>
+    </w:lvl>
+  </w:abstractNum>
+  <w:abstractNum w:abstractNumId="12" w15:restartNumberingAfterBreak="0">
+    <w:nsid w:val="3D342148"/>
+    <w:multiLevelType w:val="multilevel"/>
+    <w:tmpl w:val="051C5E70"/>
+    <w:lvl w:ilvl="0">
+      <w:start w:val="1"/>
+      <w:numFmt w:val="bullet"/>
+      <w:lvlText w:val=""/>
+      <w:lvlJc w:val="left"/>
+      <w:pPr>
+        <w:tabs>
+          <w:tab w:val="num" w:pos="720"/>
+        </w:tabs>
+        <w:ind w:left="720" w:hanging="360"/>
+      </w:pPr>
+      <w:rPr>
+        <w:rFonts w:ascii="Symbol" w:hAnsi="Symbol" w:hint="default"/>
+        <w:sz w:val="20"/>
+      </w:rPr>
+    </w:lvl>
+    <w:lvl w:ilvl="1" w:tentative="1">
+      <w:start w:val="1"/>
+      <w:numFmt w:val="bullet"/>
+      <w:lvlText w:val="o"/>
+      <w:lvlJc w:val="left"/>
+      <w:pPr>
+        <w:tabs>
+          <w:tab w:val="num" w:pos="1440"/>
+        </w:tabs>
+        <w:ind w:left="1440" w:hanging="360"/>
+      </w:pPr>
+      <w:rPr>
+        <w:rFonts w:ascii="Courier New" w:hAnsi="Courier New" w:hint="default"/>
+        <w:sz w:val="20"/>
+      </w:rPr>
+    </w:lvl>
+    <w:lvl w:ilvl="2" w:tentative="1">
+      <w:start w:val="1"/>
+      <w:numFmt w:val="bullet"/>
+      <w:lvlText w:val=""/>
+      <w:lvlJc w:val="left"/>
+      <w:pPr>
+        <w:tabs>
+          <w:tab w:val="num" w:pos="2160"/>
+        </w:tabs>
+        <w:ind w:left="2160" w:hanging="360"/>
+      </w:pPr>
+      <w:rPr>
+        <w:rFonts w:ascii="Wingdings" w:hAnsi="Wingdings" w:hint="default"/>
+        <w:sz w:val="20"/>
+      </w:rPr>
+    </w:lvl>
+    <w:lvl w:ilvl="3" w:tentative="1">
+      <w:start w:val="1"/>
+      <w:numFmt w:val="bullet"/>
+      <w:lvlText w:val=""/>
+      <w:lvlJc w:val="left"/>
+      <w:pPr>
+        <w:tabs>
+          <w:tab w:val="num" w:pos="2880"/>
+        </w:tabs>
+        <w:ind w:left="2880" w:hanging="360"/>
+      </w:pPr>
+      <w:rPr>
+        <w:rFonts w:ascii="Wingdings" w:hAnsi="Wingdings" w:hint="default"/>
+        <w:sz w:val="20"/>
+      </w:rPr>
+    </w:lvl>
+    <w:lvl w:ilvl="4" w:tentative="1">
+      <w:start w:val="1"/>
+      <w:numFmt w:val="bullet"/>
+      <w:lvlText w:val=""/>
+      <w:lvlJc w:val="left"/>
+      <w:pPr>
+        <w:tabs>
+          <w:tab w:val="num" w:pos="3600"/>
+        </w:tabs>
+        <w:ind w:left="3600" w:hanging="360"/>
+      </w:pPr>
+      <w:rPr>
+        <w:rFonts w:ascii="Wingdings" w:hAnsi="Wingdings" w:hint="default"/>
+        <w:sz w:val="20"/>
+      </w:rPr>
+    </w:lvl>
+    <w:lvl w:ilvl="5" w:tentative="1">
+      <w:start w:val="1"/>
+      <w:numFmt w:val="bullet"/>
+      <w:lvlText w:val=""/>
+      <w:lvlJc w:val="left"/>
+      <w:pPr>
+        <w:tabs>
+          <w:tab w:val="num" w:pos="4320"/>
+        </w:tabs>
+        <w:ind w:left="4320" w:hanging="360"/>
+      </w:pPr>
+      <w:rPr>
+        <w:rFonts w:ascii="Wingdings" w:hAnsi="Wingdings" w:hint="default"/>
+        <w:sz w:val="20"/>
+      </w:rPr>
+    </w:lvl>
+    <w:lvl w:ilvl="6" w:tentative="1">
+      <w:start w:val="1"/>
+      <w:numFmt w:val="bullet"/>
+      <w:lvlText w:val=""/>
+      <w:lvlJc w:val="left"/>
+      <w:pPr>
+        <w:tabs>
+          <w:tab w:val="num" w:pos="5040"/>
+        </w:tabs>
+        <w:ind w:left="5040" w:hanging="360"/>
+      </w:pPr>
+      <w:rPr>
+        <w:rFonts w:ascii="Wingdings" w:hAnsi="Wingdings" w:hint="default"/>
+        <w:sz w:val="20"/>
+      </w:rPr>
+    </w:lvl>
+    <w:lvl w:ilvl="7" w:tentative="1">
+      <w:start w:val="1"/>
+      <w:numFmt w:val="bullet"/>
+      <w:lvlText w:val=""/>
+      <w:lvlJc w:val="left"/>
+      <w:pPr>
+        <w:tabs>
+          <w:tab w:val="num" w:pos="5760"/>
+        </w:tabs>
+        <w:ind w:left="5760" w:hanging="360"/>
+      </w:pPr>
+      <w:rPr>
+        <w:rFonts w:ascii="Wingdings" w:hAnsi="Wingdings" w:hint="default"/>
+        <w:sz w:val="20"/>
+      </w:rPr>
+    </w:lvl>
+    <w:lvl w:ilvl="8" w:tentative="1">
+      <w:start w:val="1"/>
+      <w:numFmt w:val="bullet"/>
+      <w:lvlText w:val=""/>
+      <w:lvlJc w:val="left"/>
+      <w:pPr>
+        <w:tabs>
+          <w:tab w:val="num" w:pos="6480"/>
+        </w:tabs>
+        <w:ind w:left="6480" w:hanging="360"/>
+      </w:pPr>
+      <w:rPr>
+        <w:rFonts w:ascii="Wingdings" w:hAnsi="Wingdings" w:hint="default"/>
+        <w:sz w:val="20"/>
+      </w:rPr>
+    </w:lvl>
+  </w:abstractNum>
+  <w:abstractNum w:abstractNumId="13" w15:restartNumberingAfterBreak="0">
+    <w:nsid w:val="474C6B2E"/>
+    <w:multiLevelType w:val="multilevel"/>
+    <w:tmpl w:val="0FAC791A"/>
+    <w:lvl w:ilvl="0">
+      <w:start w:val="1"/>
+      <w:numFmt w:val="bullet"/>
+      <w:lvlText w:val=""/>
+      <w:lvlJc w:val="left"/>
+      <w:pPr>
+        <w:tabs>
+          <w:tab w:val="num" w:pos="720"/>
+        </w:tabs>
+        <w:ind w:left="720" w:hanging="360"/>
+      </w:pPr>
+      <w:rPr>
+        <w:rFonts w:ascii="Symbol" w:hAnsi="Symbol" w:hint="default"/>
+        <w:sz w:val="20"/>
+      </w:rPr>
+    </w:lvl>
+    <w:lvl w:ilvl="1">
+      <w:start w:val="1"/>
+      <w:numFmt w:val="bullet"/>
+      <w:lvlText w:val="o"/>
+      <w:lvlJc w:val="left"/>
+      <w:pPr>
+        <w:tabs>
+          <w:tab w:val="num" w:pos="1440"/>
+        </w:tabs>
+        <w:ind w:left="1440" w:hanging="360"/>
+      </w:pPr>
+      <w:rPr>
+        <w:rFonts w:ascii="Courier New" w:hAnsi="Courier New" w:hint="default"/>
+        <w:sz w:val="20"/>
+      </w:rPr>
+    </w:lvl>
+    <w:lvl w:ilvl="2" w:tentative="1">
+      <w:start w:val="1"/>
+      <w:numFmt w:val="bullet"/>
+      <w:lvlText w:val=""/>
+      <w:lvlJc w:val="left"/>
+      <w:pPr>
+        <w:tabs>
+          <w:tab w:val="num" w:pos="2160"/>
+        </w:tabs>
+        <w:ind w:left="2160" w:hanging="360"/>
+      </w:pPr>
+      <w:rPr>
+        <w:rFonts w:ascii="Wingdings" w:hAnsi="Wingdings" w:hint="default"/>
+        <w:sz w:val="20"/>
+      </w:rPr>
+    </w:lvl>
+    <w:lvl w:ilvl="3" w:tentative="1">
+      <w:start w:val="1"/>
+      <w:numFmt w:val="bullet"/>
+      <w:lvlText w:val=""/>
+      <w:lvlJc w:val="left"/>
+      <w:pPr>
+        <w:tabs>
+          <w:tab w:val="num" w:pos="2880"/>
+        </w:tabs>
+        <w:ind w:left="2880" w:hanging="360"/>
+      </w:pPr>
+      <w:rPr>
+        <w:rFonts w:ascii="Wingdings" w:hAnsi="Wingdings" w:hint="default"/>
+        <w:sz w:val="20"/>
+      </w:rPr>
+    </w:lvl>
+    <w:lvl w:ilvl="4" w:tentative="1">
+      <w:start w:val="1"/>
+      <w:numFmt w:val="bullet"/>
+      <w:lvlText w:val=""/>
+      <w:lvlJc w:val="left"/>
+      <w:pPr>
+        <w:tabs>
+          <w:tab w:val="num" w:pos="3600"/>
+        </w:tabs>
+        <w:ind w:left="3600" w:hanging="360"/>
+      </w:pPr>
+      <w:rPr>
+        <w:rFonts w:ascii="Wingdings" w:hAnsi="Wingdings" w:hint="default"/>
+        <w:sz w:val="20"/>
+      </w:rPr>
+    </w:lvl>
+    <w:lvl w:ilvl="5" w:tentative="1">
+      <w:start w:val="1"/>
+      <w:numFmt w:val="bullet"/>
+      <w:lvlText w:val=""/>
+      <w:lvlJc w:val="left"/>
+      <w:pPr>
+        <w:tabs>
+          <w:tab w:val="num" w:pos="4320"/>
+        </w:tabs>
+        <w:ind w:left="4320" w:hanging="360"/>
+      </w:pPr>
+      <w:rPr>
+        <w:rFonts w:ascii="Wingdings" w:hAnsi="Wingdings" w:hint="default"/>
+        <w:sz w:val="20"/>
+      </w:rPr>
+    </w:lvl>
+    <w:lvl w:ilvl="6" w:tentative="1">
+      <w:start w:val="1"/>
+      <w:numFmt w:val="bullet"/>
+      <w:lvlText w:val=""/>
+      <w:lvlJc w:val="left"/>
+      <w:pPr>
+        <w:tabs>
+          <w:tab w:val="num" w:pos="5040"/>
+        </w:tabs>
+        <w:ind w:left="5040" w:hanging="360"/>
+      </w:pPr>
+      <w:rPr>
+        <w:rFonts w:ascii="Wingdings" w:hAnsi="Wingdings" w:hint="default"/>
+        <w:sz w:val="20"/>
+      </w:rPr>
+    </w:lvl>
+    <w:lvl w:ilvl="7" w:tentative="1">
+      <w:start w:val="1"/>
+      <w:numFmt w:val="bullet"/>
+      <w:lvlText w:val=""/>
+      <w:lvlJc w:val="left"/>
+      <w:pPr>
+        <w:tabs>
+          <w:tab w:val="num" w:pos="5760"/>
+        </w:tabs>
+        <w:ind w:left="5760" w:hanging="360"/>
+      </w:pPr>
+      <w:rPr>
+        <w:rFonts w:ascii="Wingdings" w:hAnsi="Wingdings" w:hint="default"/>
+        <w:sz w:val="20"/>
+      </w:rPr>
+    </w:lvl>
+    <w:lvl w:ilvl="8" w:tentative="1">
+      <w:start w:val="1"/>
+      <w:numFmt w:val="bullet"/>
+      <w:lvlText w:val=""/>
+      <w:lvlJc w:val="left"/>
+      <w:pPr>
+        <w:tabs>
+          <w:tab w:val="num" w:pos="6480"/>
+        </w:tabs>
+        <w:ind w:left="6480" w:hanging="360"/>
+      </w:pPr>
+      <w:rPr>
+        <w:rFonts w:ascii="Wingdings" w:hAnsi="Wingdings" w:hint="default"/>
+        <w:sz w:val="20"/>
+      </w:rPr>
+    </w:lvl>
+  </w:abstractNum>
+  <w:abstractNum w:abstractNumId="14" w15:restartNumberingAfterBreak="0">
+    <w:nsid w:val="47DC1658"/>
+    <w:multiLevelType w:val="multilevel"/>
+    <w:tmpl w:val="AA0AC342"/>
+    <w:lvl w:ilvl="0">
+      <w:start w:val="1"/>
+      <w:numFmt w:val="bullet"/>
+      <w:lvlText w:val=""/>
+      <w:lvlJc w:val="left"/>
+      <w:pPr>
+        <w:tabs>
+          <w:tab w:val="num" w:pos="720"/>
+        </w:tabs>
+        <w:ind w:left="720" w:hanging="360"/>
+      </w:pPr>
+      <w:rPr>
+        <w:rFonts w:ascii="Symbol" w:hAnsi="Symbol" w:hint="default"/>
+        <w:sz w:val="20"/>
+      </w:rPr>
+    </w:lvl>
+    <w:lvl w:ilvl="1" w:tentative="1">
+      <w:start w:val="1"/>
+      <w:numFmt w:val="bullet"/>
+      <w:lvlText w:val="o"/>
+      <w:lvlJc w:val="left"/>
+      <w:pPr>
+        <w:tabs>
+          <w:tab w:val="num" w:pos="1440"/>
+        </w:tabs>
+        <w:ind w:left="1440" w:hanging="360"/>
+      </w:pPr>
+      <w:rPr>
+        <w:rFonts w:ascii="Courier New" w:hAnsi="Courier New" w:hint="default"/>
+        <w:sz w:val="20"/>
+      </w:rPr>
+    </w:lvl>
+    <w:lvl w:ilvl="2" w:tentative="1">
+      <w:start w:val="1"/>
+      <w:numFmt w:val="bullet"/>
+      <w:lvlText w:val=""/>
+      <w:lvlJc w:val="left"/>
+      <w:pPr>
+        <w:tabs>
+          <w:tab w:val="num" w:pos="2160"/>
+        </w:tabs>
+        <w:ind w:left="2160" w:hanging="360"/>
+      </w:pPr>
+      <w:rPr>
+        <w:rFonts w:ascii="Wingdings" w:hAnsi="Wingdings" w:hint="default"/>
+        <w:sz w:val="20"/>
+      </w:rPr>
+    </w:lvl>
+    <w:lvl w:ilvl="3" w:tentative="1">
+      <w:start w:val="1"/>
+      <w:numFmt w:val="bullet"/>
+      <w:lvlText w:val=""/>
+      <w:lvlJc w:val="left"/>
+      <w:pPr>
+        <w:tabs>
+          <w:tab w:val="num" w:pos="2880"/>
+        </w:tabs>
+        <w:ind w:left="2880" w:hanging="360"/>
+      </w:pPr>
+      <w:rPr>
+        <w:rFonts w:ascii="Wingdings" w:hAnsi="Wingdings" w:hint="default"/>
+        <w:sz w:val="20"/>
+      </w:rPr>
+    </w:lvl>
+    <w:lvl w:ilvl="4" w:tentative="1">
+      <w:start w:val="1"/>
+      <w:numFmt w:val="bullet"/>
+      <w:lvlText w:val=""/>
+      <w:lvlJc w:val="left"/>
+      <w:pPr>
+        <w:tabs>
+          <w:tab w:val="num" w:pos="3600"/>
+        </w:tabs>
+        <w:ind w:left="3600" w:hanging="360"/>
+      </w:pPr>
+      <w:rPr>
+        <w:rFonts w:ascii="Wingdings" w:hAnsi="Wingdings" w:hint="default"/>
+        <w:sz w:val="20"/>
+      </w:rPr>
+    </w:lvl>
+    <w:lvl w:ilvl="5" w:tentative="1">
+      <w:start w:val="1"/>
+      <w:numFmt w:val="bullet"/>
+      <w:lvlText w:val=""/>
+      <w:lvlJc w:val="left"/>
+      <w:pPr>
+        <w:tabs>
+          <w:tab w:val="num" w:pos="4320"/>
+        </w:tabs>
+        <w:ind w:left="4320" w:hanging="360"/>
+      </w:pPr>
+      <w:rPr>
+        <w:rFonts w:ascii="Wingdings" w:hAnsi="Wingdings" w:hint="default"/>
+        <w:sz w:val="20"/>
+      </w:rPr>
+    </w:lvl>
+    <w:lvl w:ilvl="6" w:tentative="1">
+      <w:start w:val="1"/>
+      <w:numFmt w:val="bullet"/>
+      <w:lvlText w:val=""/>
+      <w:lvlJc w:val="left"/>
+      <w:pPr>
+        <w:tabs>
+          <w:tab w:val="num" w:pos="5040"/>
+        </w:tabs>
+        <w:ind w:left="5040" w:hanging="360"/>
+      </w:pPr>
+      <w:rPr>
+        <w:rFonts w:ascii="Wingdings" w:hAnsi="Wingdings" w:hint="default"/>
+        <w:sz w:val="20"/>
+      </w:rPr>
+    </w:lvl>
+    <w:lvl w:ilvl="7" w:tentative="1">
+      <w:start w:val="1"/>
+      <w:numFmt w:val="bullet"/>
+      <w:lvlText w:val=""/>
+      <w:lvlJc w:val="left"/>
+      <w:pPr>
+        <w:tabs>
+          <w:tab w:val="num" w:pos="5760"/>
+        </w:tabs>
+        <w:ind w:left="5760" w:hanging="360"/>
+      </w:pPr>
+      <w:rPr>
+        <w:rFonts w:ascii="Wingdings" w:hAnsi="Wingdings" w:hint="default"/>
+        <w:sz w:val="20"/>
+      </w:rPr>
+    </w:lvl>
+    <w:lvl w:ilvl="8" w:tentative="1">
+      <w:start w:val="1"/>
+      <w:numFmt w:val="bullet"/>
+      <w:lvlText w:val=""/>
+      <w:lvlJc w:val="left"/>
+      <w:pPr>
+        <w:tabs>
+          <w:tab w:val="num" w:pos="6480"/>
+        </w:tabs>
+        <w:ind w:left="6480" w:hanging="360"/>
+      </w:pPr>
+      <w:rPr>
+        <w:rFonts w:ascii="Wingdings" w:hAnsi="Wingdings" w:hint="default"/>
+        <w:sz w:val="20"/>
+      </w:rPr>
+    </w:lvl>
+  </w:abstractNum>
+  <w:abstractNum w:abstractNumId="15" w15:restartNumberingAfterBreak="0">
     <w:nsid w:val="4E380C9E"/>
     <w:multiLevelType w:val="hybridMultilevel"/>
     <w:tmpl w:val="1E84F67C"/>
@@ -958,8 +8413,1467 @@
       </w:rPr>
     </w:lvl>
   </w:abstractNum>
+  <w:abstractNum w:abstractNumId="16" w15:restartNumberingAfterBreak="0">
+    <w:nsid w:val="4F8A243A"/>
+    <w:multiLevelType w:val="hybridMultilevel"/>
+    <w:tmpl w:val="3A8439DE"/>
+    <w:lvl w:ilvl="0" w:tplc="67688B72">
+      <w:numFmt w:val="bullet"/>
+      <w:lvlText w:val="-"/>
+      <w:lvlJc w:val="left"/>
+      <w:pPr>
+        <w:ind w:left="3735" w:hanging="360"/>
+      </w:pPr>
+      <w:rPr>
+        <w:rFonts w:ascii="Calibri" w:eastAsia="Times New Roman" w:hAnsi="Calibri" w:cs="Calibri" w:hint="default"/>
+      </w:rPr>
+    </w:lvl>
+    <w:lvl w:ilvl="1" w:tplc="1C090003" w:tentative="1">
+      <w:start w:val="1"/>
+      <w:numFmt w:val="bullet"/>
+      <w:lvlText w:val="o"/>
+      <w:lvlJc w:val="left"/>
+      <w:pPr>
+        <w:ind w:left="4455" w:hanging="360"/>
+      </w:pPr>
+      <w:rPr>
+        <w:rFonts w:ascii="Courier New" w:hAnsi="Courier New" w:cs="Courier New" w:hint="default"/>
+      </w:rPr>
+    </w:lvl>
+    <w:lvl w:ilvl="2" w:tplc="1C090005" w:tentative="1">
+      <w:start w:val="1"/>
+      <w:numFmt w:val="bullet"/>
+      <w:lvlText w:val=""/>
+      <w:lvlJc w:val="left"/>
+      <w:pPr>
+        <w:ind w:left="5175" w:hanging="360"/>
+      </w:pPr>
+      <w:rPr>
+        <w:rFonts w:ascii="Wingdings" w:hAnsi="Wingdings" w:hint="default"/>
+      </w:rPr>
+    </w:lvl>
+    <w:lvl w:ilvl="3" w:tplc="1C090001" w:tentative="1">
+      <w:start w:val="1"/>
+      <w:numFmt w:val="bullet"/>
+      <w:lvlText w:val=""/>
+      <w:lvlJc w:val="left"/>
+      <w:pPr>
+        <w:ind w:left="5895" w:hanging="360"/>
+      </w:pPr>
+      <w:rPr>
+        <w:rFonts w:ascii="Symbol" w:hAnsi="Symbol" w:hint="default"/>
+      </w:rPr>
+    </w:lvl>
+    <w:lvl w:ilvl="4" w:tplc="1C090003" w:tentative="1">
+      <w:start w:val="1"/>
+      <w:numFmt w:val="bullet"/>
+      <w:lvlText w:val="o"/>
+      <w:lvlJc w:val="left"/>
+      <w:pPr>
+        <w:ind w:left="6615" w:hanging="360"/>
+      </w:pPr>
+      <w:rPr>
+        <w:rFonts w:ascii="Courier New" w:hAnsi="Courier New" w:cs="Courier New" w:hint="default"/>
+      </w:rPr>
+    </w:lvl>
+    <w:lvl w:ilvl="5" w:tplc="1C090005" w:tentative="1">
+      <w:start w:val="1"/>
+      <w:numFmt w:val="bullet"/>
+      <w:lvlText w:val=""/>
+      <w:lvlJc w:val="left"/>
+      <w:pPr>
+        <w:ind w:left="7335" w:hanging="360"/>
+      </w:pPr>
+      <w:rPr>
+        <w:rFonts w:ascii="Wingdings" w:hAnsi="Wingdings" w:hint="default"/>
+      </w:rPr>
+    </w:lvl>
+    <w:lvl w:ilvl="6" w:tplc="1C090001" w:tentative="1">
+      <w:start w:val="1"/>
+      <w:numFmt w:val="bullet"/>
+      <w:lvlText w:val=""/>
+      <w:lvlJc w:val="left"/>
+      <w:pPr>
+        <w:ind w:left="8055" w:hanging="360"/>
+      </w:pPr>
+      <w:rPr>
+        <w:rFonts w:ascii="Symbol" w:hAnsi="Symbol" w:hint="default"/>
+      </w:rPr>
+    </w:lvl>
+    <w:lvl w:ilvl="7" w:tplc="1C090003" w:tentative="1">
+      <w:start w:val="1"/>
+      <w:numFmt w:val="bullet"/>
+      <w:lvlText w:val="o"/>
+      <w:lvlJc w:val="left"/>
+      <w:pPr>
+        <w:ind w:left="8775" w:hanging="360"/>
+      </w:pPr>
+      <w:rPr>
+        <w:rFonts w:ascii="Courier New" w:hAnsi="Courier New" w:cs="Courier New" w:hint="default"/>
+      </w:rPr>
+    </w:lvl>
+    <w:lvl w:ilvl="8" w:tplc="1C090005" w:tentative="1">
+      <w:start w:val="1"/>
+      <w:numFmt w:val="bullet"/>
+      <w:lvlText w:val=""/>
+      <w:lvlJc w:val="left"/>
+      <w:pPr>
+        <w:ind w:left="9495" w:hanging="360"/>
+      </w:pPr>
+      <w:rPr>
+        <w:rFonts w:ascii="Wingdings" w:hAnsi="Wingdings" w:hint="default"/>
+      </w:rPr>
+    </w:lvl>
+  </w:abstractNum>
+  <w:abstractNum w:abstractNumId="17" w15:restartNumberingAfterBreak="0">
+    <w:nsid w:val="511E22E3"/>
+    <w:multiLevelType w:val="multilevel"/>
+    <w:tmpl w:val="1318EB5E"/>
+    <w:lvl w:ilvl="0">
+      <w:start w:val="1"/>
+      <w:numFmt w:val="bullet"/>
+      <w:lvlText w:val=""/>
+      <w:lvlJc w:val="left"/>
+      <w:pPr>
+        <w:tabs>
+          <w:tab w:val="num" w:pos="720"/>
+        </w:tabs>
+        <w:ind w:left="720" w:hanging="360"/>
+      </w:pPr>
+      <w:rPr>
+        <w:rFonts w:ascii="Symbol" w:hAnsi="Symbol" w:hint="default"/>
+        <w:sz w:val="20"/>
+      </w:rPr>
+    </w:lvl>
+    <w:lvl w:ilvl="1" w:tentative="1">
+      <w:start w:val="1"/>
+      <w:numFmt w:val="bullet"/>
+      <w:lvlText w:val="o"/>
+      <w:lvlJc w:val="left"/>
+      <w:pPr>
+        <w:tabs>
+          <w:tab w:val="num" w:pos="1440"/>
+        </w:tabs>
+        <w:ind w:left="1440" w:hanging="360"/>
+      </w:pPr>
+      <w:rPr>
+        <w:rFonts w:ascii="Courier New" w:hAnsi="Courier New" w:hint="default"/>
+        <w:sz w:val="20"/>
+      </w:rPr>
+    </w:lvl>
+    <w:lvl w:ilvl="2" w:tentative="1">
+      <w:start w:val="1"/>
+      <w:numFmt w:val="bullet"/>
+      <w:lvlText w:val=""/>
+      <w:lvlJc w:val="left"/>
+      <w:pPr>
+        <w:tabs>
+          <w:tab w:val="num" w:pos="2160"/>
+        </w:tabs>
+        <w:ind w:left="2160" w:hanging="360"/>
+      </w:pPr>
+      <w:rPr>
+        <w:rFonts w:ascii="Wingdings" w:hAnsi="Wingdings" w:hint="default"/>
+        <w:sz w:val="20"/>
+      </w:rPr>
+    </w:lvl>
+    <w:lvl w:ilvl="3" w:tentative="1">
+      <w:start w:val="1"/>
+      <w:numFmt w:val="bullet"/>
+      <w:lvlText w:val=""/>
+      <w:lvlJc w:val="left"/>
+      <w:pPr>
+        <w:tabs>
+          <w:tab w:val="num" w:pos="2880"/>
+        </w:tabs>
+        <w:ind w:left="2880" w:hanging="360"/>
+      </w:pPr>
+      <w:rPr>
+        <w:rFonts w:ascii="Wingdings" w:hAnsi="Wingdings" w:hint="default"/>
+        <w:sz w:val="20"/>
+      </w:rPr>
+    </w:lvl>
+    <w:lvl w:ilvl="4" w:tentative="1">
+      <w:start w:val="1"/>
+      <w:numFmt w:val="bullet"/>
+      <w:lvlText w:val=""/>
+      <w:lvlJc w:val="left"/>
+      <w:pPr>
+        <w:tabs>
+          <w:tab w:val="num" w:pos="3600"/>
+        </w:tabs>
+        <w:ind w:left="3600" w:hanging="360"/>
+      </w:pPr>
+      <w:rPr>
+        <w:rFonts w:ascii="Wingdings" w:hAnsi="Wingdings" w:hint="default"/>
+        <w:sz w:val="20"/>
+      </w:rPr>
+    </w:lvl>
+    <w:lvl w:ilvl="5" w:tentative="1">
+      <w:start w:val="1"/>
+      <w:numFmt w:val="bullet"/>
+      <w:lvlText w:val=""/>
+      <w:lvlJc w:val="left"/>
+      <w:pPr>
+        <w:tabs>
+          <w:tab w:val="num" w:pos="4320"/>
+        </w:tabs>
+        <w:ind w:left="4320" w:hanging="360"/>
+      </w:pPr>
+      <w:rPr>
+        <w:rFonts w:ascii="Wingdings" w:hAnsi="Wingdings" w:hint="default"/>
+        <w:sz w:val="20"/>
+      </w:rPr>
+    </w:lvl>
+    <w:lvl w:ilvl="6" w:tentative="1">
+      <w:start w:val="1"/>
+      <w:numFmt w:val="bullet"/>
+      <w:lvlText w:val=""/>
+      <w:lvlJc w:val="left"/>
+      <w:pPr>
+        <w:tabs>
+          <w:tab w:val="num" w:pos="5040"/>
+        </w:tabs>
+        <w:ind w:left="5040" w:hanging="360"/>
+      </w:pPr>
+      <w:rPr>
+        <w:rFonts w:ascii="Wingdings" w:hAnsi="Wingdings" w:hint="default"/>
+        <w:sz w:val="20"/>
+      </w:rPr>
+    </w:lvl>
+    <w:lvl w:ilvl="7" w:tentative="1">
+      <w:start w:val="1"/>
+      <w:numFmt w:val="bullet"/>
+      <w:lvlText w:val=""/>
+      <w:lvlJc w:val="left"/>
+      <w:pPr>
+        <w:tabs>
+          <w:tab w:val="num" w:pos="5760"/>
+        </w:tabs>
+        <w:ind w:left="5760" w:hanging="360"/>
+      </w:pPr>
+      <w:rPr>
+        <w:rFonts w:ascii="Wingdings" w:hAnsi="Wingdings" w:hint="default"/>
+        <w:sz w:val="20"/>
+      </w:rPr>
+    </w:lvl>
+    <w:lvl w:ilvl="8" w:tentative="1">
+      <w:start w:val="1"/>
+      <w:numFmt w:val="bullet"/>
+      <w:lvlText w:val=""/>
+      <w:lvlJc w:val="left"/>
+      <w:pPr>
+        <w:tabs>
+          <w:tab w:val="num" w:pos="6480"/>
+        </w:tabs>
+        <w:ind w:left="6480" w:hanging="360"/>
+      </w:pPr>
+      <w:rPr>
+        <w:rFonts w:ascii="Wingdings" w:hAnsi="Wingdings" w:hint="default"/>
+        <w:sz w:val="20"/>
+      </w:rPr>
+    </w:lvl>
+  </w:abstractNum>
+  <w:abstractNum w:abstractNumId="18" w15:restartNumberingAfterBreak="0">
+    <w:nsid w:val="57E666EA"/>
+    <w:multiLevelType w:val="hybridMultilevel"/>
+    <w:tmpl w:val="D226ABEA"/>
+    <w:lvl w:ilvl="0" w:tplc="70AE4ED6">
+      <w:numFmt w:val="bullet"/>
+      <w:lvlText w:val="-"/>
+      <w:lvlJc w:val="left"/>
+      <w:pPr>
+        <w:ind w:left="1665" w:hanging="360"/>
+      </w:pPr>
+      <w:rPr>
+        <w:rFonts w:ascii="Calibri" w:eastAsia="Times New Roman" w:hAnsi="Calibri" w:cs="Calibri" w:hint="default"/>
+      </w:rPr>
+    </w:lvl>
+    <w:lvl w:ilvl="1" w:tplc="1C090003" w:tentative="1">
+      <w:start w:val="1"/>
+      <w:numFmt w:val="bullet"/>
+      <w:lvlText w:val="o"/>
+      <w:lvlJc w:val="left"/>
+      <w:pPr>
+        <w:ind w:left="2385" w:hanging="360"/>
+      </w:pPr>
+      <w:rPr>
+        <w:rFonts w:ascii="Courier New" w:hAnsi="Courier New" w:cs="Courier New" w:hint="default"/>
+      </w:rPr>
+    </w:lvl>
+    <w:lvl w:ilvl="2" w:tplc="1C090005" w:tentative="1">
+      <w:start w:val="1"/>
+      <w:numFmt w:val="bullet"/>
+      <w:lvlText w:val=""/>
+      <w:lvlJc w:val="left"/>
+      <w:pPr>
+        <w:ind w:left="3105" w:hanging="360"/>
+      </w:pPr>
+      <w:rPr>
+        <w:rFonts w:ascii="Wingdings" w:hAnsi="Wingdings" w:hint="default"/>
+      </w:rPr>
+    </w:lvl>
+    <w:lvl w:ilvl="3" w:tplc="1C090001" w:tentative="1">
+      <w:start w:val="1"/>
+      <w:numFmt w:val="bullet"/>
+      <w:lvlText w:val=""/>
+      <w:lvlJc w:val="left"/>
+      <w:pPr>
+        <w:ind w:left="3825" w:hanging="360"/>
+      </w:pPr>
+      <w:rPr>
+        <w:rFonts w:ascii="Symbol" w:hAnsi="Symbol" w:hint="default"/>
+      </w:rPr>
+    </w:lvl>
+    <w:lvl w:ilvl="4" w:tplc="1C090003" w:tentative="1">
+      <w:start w:val="1"/>
+      <w:numFmt w:val="bullet"/>
+      <w:lvlText w:val="o"/>
+      <w:lvlJc w:val="left"/>
+      <w:pPr>
+        <w:ind w:left="4545" w:hanging="360"/>
+      </w:pPr>
+      <w:rPr>
+        <w:rFonts w:ascii="Courier New" w:hAnsi="Courier New" w:cs="Courier New" w:hint="default"/>
+      </w:rPr>
+    </w:lvl>
+    <w:lvl w:ilvl="5" w:tplc="1C090005" w:tentative="1">
+      <w:start w:val="1"/>
+      <w:numFmt w:val="bullet"/>
+      <w:lvlText w:val=""/>
+      <w:lvlJc w:val="left"/>
+      <w:pPr>
+        <w:ind w:left="5265" w:hanging="360"/>
+      </w:pPr>
+      <w:rPr>
+        <w:rFonts w:ascii="Wingdings" w:hAnsi="Wingdings" w:hint="default"/>
+      </w:rPr>
+    </w:lvl>
+    <w:lvl w:ilvl="6" w:tplc="1C090001" w:tentative="1">
+      <w:start w:val="1"/>
+      <w:numFmt w:val="bullet"/>
+      <w:lvlText w:val=""/>
+      <w:lvlJc w:val="left"/>
+      <w:pPr>
+        <w:ind w:left="5985" w:hanging="360"/>
+      </w:pPr>
+      <w:rPr>
+        <w:rFonts w:ascii="Symbol" w:hAnsi="Symbol" w:hint="default"/>
+      </w:rPr>
+    </w:lvl>
+    <w:lvl w:ilvl="7" w:tplc="1C090003" w:tentative="1">
+      <w:start w:val="1"/>
+      <w:numFmt w:val="bullet"/>
+      <w:lvlText w:val="o"/>
+      <w:lvlJc w:val="left"/>
+      <w:pPr>
+        <w:ind w:left="6705" w:hanging="360"/>
+      </w:pPr>
+      <w:rPr>
+        <w:rFonts w:ascii="Courier New" w:hAnsi="Courier New" w:cs="Courier New" w:hint="default"/>
+      </w:rPr>
+    </w:lvl>
+    <w:lvl w:ilvl="8" w:tplc="1C090005" w:tentative="1">
+      <w:start w:val="1"/>
+      <w:numFmt w:val="bullet"/>
+      <w:lvlText w:val=""/>
+      <w:lvlJc w:val="left"/>
+      <w:pPr>
+        <w:ind w:left="7425" w:hanging="360"/>
+      </w:pPr>
+      <w:rPr>
+        <w:rFonts w:ascii="Wingdings" w:hAnsi="Wingdings" w:hint="default"/>
+      </w:rPr>
+    </w:lvl>
+  </w:abstractNum>
+  <w:abstractNum w:abstractNumId="19" w15:restartNumberingAfterBreak="0">
+    <w:nsid w:val="5A071612"/>
+    <w:multiLevelType w:val="multilevel"/>
+    <w:tmpl w:val="ACD28B8C"/>
+    <w:lvl w:ilvl="0">
+      <w:start w:val="1"/>
+      <w:numFmt w:val="bullet"/>
+      <w:lvlText w:val=""/>
+      <w:lvlJc w:val="left"/>
+      <w:pPr>
+        <w:tabs>
+          <w:tab w:val="num" w:pos="720"/>
+        </w:tabs>
+        <w:ind w:left="720" w:hanging="360"/>
+      </w:pPr>
+      <w:rPr>
+        <w:rFonts w:ascii="Symbol" w:hAnsi="Symbol" w:hint="default"/>
+        <w:sz w:val="20"/>
+      </w:rPr>
+    </w:lvl>
+    <w:lvl w:ilvl="1" w:tentative="1">
+      <w:start w:val="1"/>
+      <w:numFmt w:val="bullet"/>
+      <w:lvlText w:val="o"/>
+      <w:lvlJc w:val="left"/>
+      <w:pPr>
+        <w:tabs>
+          <w:tab w:val="num" w:pos="1440"/>
+        </w:tabs>
+        <w:ind w:left="1440" w:hanging="360"/>
+      </w:pPr>
+      <w:rPr>
+        <w:rFonts w:ascii="Courier New" w:hAnsi="Courier New" w:hint="default"/>
+        <w:sz w:val="20"/>
+      </w:rPr>
+    </w:lvl>
+    <w:lvl w:ilvl="2" w:tentative="1">
+      <w:start w:val="1"/>
+      <w:numFmt w:val="bullet"/>
+      <w:lvlText w:val=""/>
+      <w:lvlJc w:val="left"/>
+      <w:pPr>
+        <w:tabs>
+          <w:tab w:val="num" w:pos="2160"/>
+        </w:tabs>
+        <w:ind w:left="2160" w:hanging="360"/>
+      </w:pPr>
+      <w:rPr>
+        <w:rFonts w:ascii="Wingdings" w:hAnsi="Wingdings" w:hint="default"/>
+        <w:sz w:val="20"/>
+      </w:rPr>
+    </w:lvl>
+    <w:lvl w:ilvl="3" w:tentative="1">
+      <w:start w:val="1"/>
+      <w:numFmt w:val="bullet"/>
+      <w:lvlText w:val=""/>
+      <w:lvlJc w:val="left"/>
+      <w:pPr>
+        <w:tabs>
+          <w:tab w:val="num" w:pos="2880"/>
+        </w:tabs>
+        <w:ind w:left="2880" w:hanging="360"/>
+      </w:pPr>
+      <w:rPr>
+        <w:rFonts w:ascii="Wingdings" w:hAnsi="Wingdings" w:hint="default"/>
+        <w:sz w:val="20"/>
+      </w:rPr>
+    </w:lvl>
+    <w:lvl w:ilvl="4" w:tentative="1">
+      <w:start w:val="1"/>
+      <w:numFmt w:val="bullet"/>
+      <w:lvlText w:val=""/>
+      <w:lvlJc w:val="left"/>
+      <w:pPr>
+        <w:tabs>
+          <w:tab w:val="num" w:pos="3600"/>
+        </w:tabs>
+        <w:ind w:left="3600" w:hanging="360"/>
+      </w:pPr>
+      <w:rPr>
+        <w:rFonts w:ascii="Wingdings" w:hAnsi="Wingdings" w:hint="default"/>
+        <w:sz w:val="20"/>
+      </w:rPr>
+    </w:lvl>
+    <w:lvl w:ilvl="5" w:tentative="1">
+      <w:start w:val="1"/>
+      <w:numFmt w:val="bullet"/>
+      <w:lvlText w:val=""/>
+      <w:lvlJc w:val="left"/>
+      <w:pPr>
+        <w:tabs>
+          <w:tab w:val="num" w:pos="4320"/>
+        </w:tabs>
+        <w:ind w:left="4320" w:hanging="360"/>
+      </w:pPr>
+      <w:rPr>
+        <w:rFonts w:ascii="Wingdings" w:hAnsi="Wingdings" w:hint="default"/>
+        <w:sz w:val="20"/>
+      </w:rPr>
+    </w:lvl>
+    <w:lvl w:ilvl="6" w:tentative="1">
+      <w:start w:val="1"/>
+      <w:numFmt w:val="bullet"/>
+      <w:lvlText w:val=""/>
+      <w:lvlJc w:val="left"/>
+      <w:pPr>
+        <w:tabs>
+          <w:tab w:val="num" w:pos="5040"/>
+        </w:tabs>
+        <w:ind w:left="5040" w:hanging="360"/>
+      </w:pPr>
+      <w:rPr>
+        <w:rFonts w:ascii="Wingdings" w:hAnsi="Wingdings" w:hint="default"/>
+        <w:sz w:val="20"/>
+      </w:rPr>
+    </w:lvl>
+    <w:lvl w:ilvl="7" w:tentative="1">
+      <w:start w:val="1"/>
+      <w:numFmt w:val="bullet"/>
+      <w:lvlText w:val=""/>
+      <w:lvlJc w:val="left"/>
+      <w:pPr>
+        <w:tabs>
+          <w:tab w:val="num" w:pos="5760"/>
+        </w:tabs>
+        <w:ind w:left="5760" w:hanging="360"/>
+      </w:pPr>
+      <w:rPr>
+        <w:rFonts w:ascii="Wingdings" w:hAnsi="Wingdings" w:hint="default"/>
+        <w:sz w:val="20"/>
+      </w:rPr>
+    </w:lvl>
+    <w:lvl w:ilvl="8" w:tentative="1">
+      <w:start w:val="1"/>
+      <w:numFmt w:val="bullet"/>
+      <w:lvlText w:val=""/>
+      <w:lvlJc w:val="left"/>
+      <w:pPr>
+        <w:tabs>
+          <w:tab w:val="num" w:pos="6480"/>
+        </w:tabs>
+        <w:ind w:left="6480" w:hanging="360"/>
+      </w:pPr>
+      <w:rPr>
+        <w:rFonts w:ascii="Wingdings" w:hAnsi="Wingdings" w:hint="default"/>
+        <w:sz w:val="20"/>
+      </w:rPr>
+    </w:lvl>
+  </w:abstractNum>
+  <w:abstractNum w:abstractNumId="20" w15:restartNumberingAfterBreak="0">
+    <w:nsid w:val="5D6957AC"/>
+    <w:multiLevelType w:val="multilevel"/>
+    <w:tmpl w:val="4D7E4AA8"/>
+    <w:lvl w:ilvl="0">
+      <w:start w:val="1"/>
+      <w:numFmt w:val="bullet"/>
+      <w:lvlText w:val=""/>
+      <w:lvlJc w:val="left"/>
+      <w:pPr>
+        <w:tabs>
+          <w:tab w:val="num" w:pos="720"/>
+        </w:tabs>
+        <w:ind w:left="720" w:hanging="360"/>
+      </w:pPr>
+      <w:rPr>
+        <w:rFonts w:ascii="Symbol" w:hAnsi="Symbol" w:hint="default"/>
+        <w:sz w:val="20"/>
+      </w:rPr>
+    </w:lvl>
+    <w:lvl w:ilvl="1" w:tentative="1">
+      <w:start w:val="1"/>
+      <w:numFmt w:val="bullet"/>
+      <w:lvlText w:val="o"/>
+      <w:lvlJc w:val="left"/>
+      <w:pPr>
+        <w:tabs>
+          <w:tab w:val="num" w:pos="1440"/>
+        </w:tabs>
+        <w:ind w:left="1440" w:hanging="360"/>
+      </w:pPr>
+      <w:rPr>
+        <w:rFonts w:ascii="Courier New" w:hAnsi="Courier New" w:hint="default"/>
+        <w:sz w:val="20"/>
+      </w:rPr>
+    </w:lvl>
+    <w:lvl w:ilvl="2" w:tentative="1">
+      <w:start w:val="1"/>
+      <w:numFmt w:val="bullet"/>
+      <w:lvlText w:val=""/>
+      <w:lvlJc w:val="left"/>
+      <w:pPr>
+        <w:tabs>
+          <w:tab w:val="num" w:pos="2160"/>
+        </w:tabs>
+        <w:ind w:left="2160" w:hanging="360"/>
+      </w:pPr>
+      <w:rPr>
+        <w:rFonts w:ascii="Wingdings" w:hAnsi="Wingdings" w:hint="default"/>
+        <w:sz w:val="20"/>
+      </w:rPr>
+    </w:lvl>
+    <w:lvl w:ilvl="3" w:tentative="1">
+      <w:start w:val="1"/>
+      <w:numFmt w:val="bullet"/>
+      <w:lvlText w:val=""/>
+      <w:lvlJc w:val="left"/>
+      <w:pPr>
+        <w:tabs>
+          <w:tab w:val="num" w:pos="2880"/>
+        </w:tabs>
+        <w:ind w:left="2880" w:hanging="360"/>
+      </w:pPr>
+      <w:rPr>
+        <w:rFonts w:ascii="Wingdings" w:hAnsi="Wingdings" w:hint="default"/>
+        <w:sz w:val="20"/>
+      </w:rPr>
+    </w:lvl>
+    <w:lvl w:ilvl="4" w:tentative="1">
+      <w:start w:val="1"/>
+      <w:numFmt w:val="bullet"/>
+      <w:lvlText w:val=""/>
+      <w:lvlJc w:val="left"/>
+      <w:pPr>
+        <w:tabs>
+          <w:tab w:val="num" w:pos="3600"/>
+        </w:tabs>
+        <w:ind w:left="3600" w:hanging="360"/>
+      </w:pPr>
+      <w:rPr>
+        <w:rFonts w:ascii="Wingdings" w:hAnsi="Wingdings" w:hint="default"/>
+        <w:sz w:val="20"/>
+      </w:rPr>
+    </w:lvl>
+    <w:lvl w:ilvl="5" w:tentative="1">
+      <w:start w:val="1"/>
+      <w:numFmt w:val="bullet"/>
+      <w:lvlText w:val=""/>
+      <w:lvlJc w:val="left"/>
+      <w:pPr>
+        <w:tabs>
+          <w:tab w:val="num" w:pos="4320"/>
+        </w:tabs>
+        <w:ind w:left="4320" w:hanging="360"/>
+      </w:pPr>
+      <w:rPr>
+        <w:rFonts w:ascii="Wingdings" w:hAnsi="Wingdings" w:hint="default"/>
+        <w:sz w:val="20"/>
+      </w:rPr>
+    </w:lvl>
+    <w:lvl w:ilvl="6" w:tentative="1">
+      <w:start w:val="1"/>
+      <w:numFmt w:val="bullet"/>
+      <w:lvlText w:val=""/>
+      <w:lvlJc w:val="left"/>
+      <w:pPr>
+        <w:tabs>
+          <w:tab w:val="num" w:pos="5040"/>
+        </w:tabs>
+        <w:ind w:left="5040" w:hanging="360"/>
+      </w:pPr>
+      <w:rPr>
+        <w:rFonts w:ascii="Wingdings" w:hAnsi="Wingdings" w:hint="default"/>
+        <w:sz w:val="20"/>
+      </w:rPr>
+    </w:lvl>
+    <w:lvl w:ilvl="7" w:tentative="1">
+      <w:start w:val="1"/>
+      <w:numFmt w:val="bullet"/>
+      <w:lvlText w:val=""/>
+      <w:lvlJc w:val="left"/>
+      <w:pPr>
+        <w:tabs>
+          <w:tab w:val="num" w:pos="5760"/>
+        </w:tabs>
+        <w:ind w:left="5760" w:hanging="360"/>
+      </w:pPr>
+      <w:rPr>
+        <w:rFonts w:ascii="Wingdings" w:hAnsi="Wingdings" w:hint="default"/>
+        <w:sz w:val="20"/>
+      </w:rPr>
+    </w:lvl>
+    <w:lvl w:ilvl="8" w:tentative="1">
+      <w:start w:val="1"/>
+      <w:numFmt w:val="bullet"/>
+      <w:lvlText w:val=""/>
+      <w:lvlJc w:val="left"/>
+      <w:pPr>
+        <w:tabs>
+          <w:tab w:val="num" w:pos="6480"/>
+        </w:tabs>
+        <w:ind w:left="6480" w:hanging="360"/>
+      </w:pPr>
+      <w:rPr>
+        <w:rFonts w:ascii="Wingdings" w:hAnsi="Wingdings" w:hint="default"/>
+        <w:sz w:val="20"/>
+      </w:rPr>
+    </w:lvl>
+  </w:abstractNum>
+  <w:abstractNum w:abstractNumId="21" w15:restartNumberingAfterBreak="0">
+    <w:nsid w:val="685E2521"/>
+    <w:multiLevelType w:val="hybridMultilevel"/>
+    <w:tmpl w:val="2EE0B13C"/>
+    <w:lvl w:ilvl="0" w:tplc="8258F7CE">
+      <w:numFmt w:val="bullet"/>
+      <w:lvlText w:val="-"/>
+      <w:lvlJc w:val="left"/>
+      <w:pPr>
+        <w:ind w:left="1605" w:hanging="360"/>
+      </w:pPr>
+      <w:rPr>
+        <w:rFonts w:ascii="Calibri" w:eastAsia="Times New Roman" w:hAnsi="Calibri" w:cs="Calibri" w:hint="default"/>
+      </w:rPr>
+    </w:lvl>
+    <w:lvl w:ilvl="1" w:tplc="1C090003" w:tentative="1">
+      <w:start w:val="1"/>
+      <w:numFmt w:val="bullet"/>
+      <w:lvlText w:val="o"/>
+      <w:lvlJc w:val="left"/>
+      <w:pPr>
+        <w:ind w:left="2325" w:hanging="360"/>
+      </w:pPr>
+      <w:rPr>
+        <w:rFonts w:ascii="Courier New" w:hAnsi="Courier New" w:cs="Courier New" w:hint="default"/>
+      </w:rPr>
+    </w:lvl>
+    <w:lvl w:ilvl="2" w:tplc="1C090005" w:tentative="1">
+      <w:start w:val="1"/>
+      <w:numFmt w:val="bullet"/>
+      <w:lvlText w:val=""/>
+      <w:lvlJc w:val="left"/>
+      <w:pPr>
+        <w:ind w:left="3045" w:hanging="360"/>
+      </w:pPr>
+      <w:rPr>
+        <w:rFonts w:ascii="Wingdings" w:hAnsi="Wingdings" w:hint="default"/>
+      </w:rPr>
+    </w:lvl>
+    <w:lvl w:ilvl="3" w:tplc="1C090001" w:tentative="1">
+      <w:start w:val="1"/>
+      <w:numFmt w:val="bullet"/>
+      <w:lvlText w:val=""/>
+      <w:lvlJc w:val="left"/>
+      <w:pPr>
+        <w:ind w:left="3765" w:hanging="360"/>
+      </w:pPr>
+      <w:rPr>
+        <w:rFonts w:ascii="Symbol" w:hAnsi="Symbol" w:hint="default"/>
+      </w:rPr>
+    </w:lvl>
+    <w:lvl w:ilvl="4" w:tplc="1C090003" w:tentative="1">
+      <w:start w:val="1"/>
+      <w:numFmt w:val="bullet"/>
+      <w:lvlText w:val="o"/>
+      <w:lvlJc w:val="left"/>
+      <w:pPr>
+        <w:ind w:left="4485" w:hanging="360"/>
+      </w:pPr>
+      <w:rPr>
+        <w:rFonts w:ascii="Courier New" w:hAnsi="Courier New" w:cs="Courier New" w:hint="default"/>
+      </w:rPr>
+    </w:lvl>
+    <w:lvl w:ilvl="5" w:tplc="1C090005" w:tentative="1">
+      <w:start w:val="1"/>
+      <w:numFmt w:val="bullet"/>
+      <w:lvlText w:val=""/>
+      <w:lvlJc w:val="left"/>
+      <w:pPr>
+        <w:ind w:left="5205" w:hanging="360"/>
+      </w:pPr>
+      <w:rPr>
+        <w:rFonts w:ascii="Wingdings" w:hAnsi="Wingdings" w:hint="default"/>
+      </w:rPr>
+    </w:lvl>
+    <w:lvl w:ilvl="6" w:tplc="1C090001" w:tentative="1">
+      <w:start w:val="1"/>
+      <w:numFmt w:val="bullet"/>
+      <w:lvlText w:val=""/>
+      <w:lvlJc w:val="left"/>
+      <w:pPr>
+        <w:ind w:left="5925" w:hanging="360"/>
+      </w:pPr>
+      <w:rPr>
+        <w:rFonts w:ascii="Symbol" w:hAnsi="Symbol" w:hint="default"/>
+      </w:rPr>
+    </w:lvl>
+    <w:lvl w:ilvl="7" w:tplc="1C090003" w:tentative="1">
+      <w:start w:val="1"/>
+      <w:numFmt w:val="bullet"/>
+      <w:lvlText w:val="o"/>
+      <w:lvlJc w:val="left"/>
+      <w:pPr>
+        <w:ind w:left="6645" w:hanging="360"/>
+      </w:pPr>
+      <w:rPr>
+        <w:rFonts w:ascii="Courier New" w:hAnsi="Courier New" w:cs="Courier New" w:hint="default"/>
+      </w:rPr>
+    </w:lvl>
+    <w:lvl w:ilvl="8" w:tplc="1C090005" w:tentative="1">
+      <w:start w:val="1"/>
+      <w:numFmt w:val="bullet"/>
+      <w:lvlText w:val=""/>
+      <w:lvlJc w:val="left"/>
+      <w:pPr>
+        <w:ind w:left="7365" w:hanging="360"/>
+      </w:pPr>
+      <w:rPr>
+        <w:rFonts w:ascii="Wingdings" w:hAnsi="Wingdings" w:hint="default"/>
+      </w:rPr>
+    </w:lvl>
+  </w:abstractNum>
+  <w:abstractNum w:abstractNumId="22" w15:restartNumberingAfterBreak="0">
+    <w:nsid w:val="714C464B"/>
+    <w:multiLevelType w:val="multilevel"/>
+    <w:tmpl w:val="E92A707C"/>
+    <w:lvl w:ilvl="0">
+      <w:start w:val="1"/>
+      <w:numFmt w:val="bullet"/>
+      <w:lvlText w:val=""/>
+      <w:lvlJc w:val="left"/>
+      <w:pPr>
+        <w:tabs>
+          <w:tab w:val="num" w:pos="720"/>
+        </w:tabs>
+        <w:ind w:left="720" w:hanging="360"/>
+      </w:pPr>
+      <w:rPr>
+        <w:rFonts w:ascii="Symbol" w:hAnsi="Symbol" w:hint="default"/>
+        <w:sz w:val="20"/>
+      </w:rPr>
+    </w:lvl>
+    <w:lvl w:ilvl="1" w:tentative="1">
+      <w:start w:val="1"/>
+      <w:numFmt w:val="bullet"/>
+      <w:lvlText w:val="o"/>
+      <w:lvlJc w:val="left"/>
+      <w:pPr>
+        <w:tabs>
+          <w:tab w:val="num" w:pos="1440"/>
+        </w:tabs>
+        <w:ind w:left="1440" w:hanging="360"/>
+      </w:pPr>
+      <w:rPr>
+        <w:rFonts w:ascii="Courier New" w:hAnsi="Courier New" w:hint="default"/>
+        <w:sz w:val="20"/>
+      </w:rPr>
+    </w:lvl>
+    <w:lvl w:ilvl="2" w:tentative="1">
+      <w:start w:val="1"/>
+      <w:numFmt w:val="bullet"/>
+      <w:lvlText w:val=""/>
+      <w:lvlJc w:val="left"/>
+      <w:pPr>
+        <w:tabs>
+          <w:tab w:val="num" w:pos="2160"/>
+        </w:tabs>
+        <w:ind w:left="2160" w:hanging="360"/>
+      </w:pPr>
+      <w:rPr>
+        <w:rFonts w:ascii="Wingdings" w:hAnsi="Wingdings" w:hint="default"/>
+        <w:sz w:val="20"/>
+      </w:rPr>
+    </w:lvl>
+    <w:lvl w:ilvl="3" w:tentative="1">
+      <w:start w:val="1"/>
+      <w:numFmt w:val="bullet"/>
+      <w:lvlText w:val=""/>
+      <w:lvlJc w:val="left"/>
+      <w:pPr>
+        <w:tabs>
+          <w:tab w:val="num" w:pos="2880"/>
+        </w:tabs>
+        <w:ind w:left="2880" w:hanging="360"/>
+      </w:pPr>
+      <w:rPr>
+        <w:rFonts w:ascii="Wingdings" w:hAnsi="Wingdings" w:hint="default"/>
+        <w:sz w:val="20"/>
+      </w:rPr>
+    </w:lvl>
+    <w:lvl w:ilvl="4" w:tentative="1">
+      <w:start w:val="1"/>
+      <w:numFmt w:val="bullet"/>
+      <w:lvlText w:val=""/>
+      <w:lvlJc w:val="left"/>
+      <w:pPr>
+        <w:tabs>
+          <w:tab w:val="num" w:pos="3600"/>
+        </w:tabs>
+        <w:ind w:left="3600" w:hanging="360"/>
+      </w:pPr>
+      <w:rPr>
+        <w:rFonts w:ascii="Wingdings" w:hAnsi="Wingdings" w:hint="default"/>
+        <w:sz w:val="20"/>
+      </w:rPr>
+    </w:lvl>
+    <w:lvl w:ilvl="5" w:tentative="1">
+      <w:start w:val="1"/>
+      <w:numFmt w:val="bullet"/>
+      <w:lvlText w:val=""/>
+      <w:lvlJc w:val="left"/>
+      <w:pPr>
+        <w:tabs>
+          <w:tab w:val="num" w:pos="4320"/>
+        </w:tabs>
+        <w:ind w:left="4320" w:hanging="360"/>
+      </w:pPr>
+      <w:rPr>
+        <w:rFonts w:ascii="Wingdings" w:hAnsi="Wingdings" w:hint="default"/>
+        <w:sz w:val="20"/>
+      </w:rPr>
+    </w:lvl>
+    <w:lvl w:ilvl="6" w:tentative="1">
+      <w:start w:val="1"/>
+      <w:numFmt w:val="bullet"/>
+      <w:lvlText w:val=""/>
+      <w:lvlJc w:val="left"/>
+      <w:pPr>
+        <w:tabs>
+          <w:tab w:val="num" w:pos="5040"/>
+        </w:tabs>
+        <w:ind w:left="5040" w:hanging="360"/>
+      </w:pPr>
+      <w:rPr>
+        <w:rFonts w:ascii="Wingdings" w:hAnsi="Wingdings" w:hint="default"/>
+        <w:sz w:val="20"/>
+      </w:rPr>
+    </w:lvl>
+    <w:lvl w:ilvl="7" w:tentative="1">
+      <w:start w:val="1"/>
+      <w:numFmt w:val="bullet"/>
+      <w:lvlText w:val=""/>
+      <w:lvlJc w:val="left"/>
+      <w:pPr>
+        <w:tabs>
+          <w:tab w:val="num" w:pos="5760"/>
+        </w:tabs>
+        <w:ind w:left="5760" w:hanging="360"/>
+      </w:pPr>
+      <w:rPr>
+        <w:rFonts w:ascii="Wingdings" w:hAnsi="Wingdings" w:hint="default"/>
+        <w:sz w:val="20"/>
+      </w:rPr>
+    </w:lvl>
+    <w:lvl w:ilvl="8" w:tentative="1">
+      <w:start w:val="1"/>
+      <w:numFmt w:val="bullet"/>
+      <w:lvlText w:val=""/>
+      <w:lvlJc w:val="left"/>
+      <w:pPr>
+        <w:tabs>
+          <w:tab w:val="num" w:pos="6480"/>
+        </w:tabs>
+        <w:ind w:left="6480" w:hanging="360"/>
+      </w:pPr>
+      <w:rPr>
+        <w:rFonts w:ascii="Wingdings" w:hAnsi="Wingdings" w:hint="default"/>
+        <w:sz w:val="20"/>
+      </w:rPr>
+    </w:lvl>
+  </w:abstractNum>
+  <w:abstractNum w:abstractNumId="23" w15:restartNumberingAfterBreak="0">
+    <w:nsid w:val="74926251"/>
+    <w:multiLevelType w:val="hybridMultilevel"/>
+    <w:tmpl w:val="4446B9E8"/>
+    <w:lvl w:ilvl="0" w:tplc="FA32D29C">
+      <w:numFmt w:val="bullet"/>
+      <w:lvlText w:val="-"/>
+      <w:lvlJc w:val="left"/>
+      <w:pPr>
+        <w:ind w:left="1620" w:hanging="360"/>
+      </w:pPr>
+      <w:rPr>
+        <w:rFonts w:ascii="Calibri" w:eastAsiaTheme="minorHAnsi" w:hAnsi="Calibri" w:cs="Calibri" w:hint="default"/>
+      </w:rPr>
+    </w:lvl>
+    <w:lvl w:ilvl="1" w:tplc="1C090003" w:tentative="1">
+      <w:start w:val="1"/>
+      <w:numFmt w:val="bullet"/>
+      <w:lvlText w:val="o"/>
+      <w:lvlJc w:val="left"/>
+      <w:pPr>
+        <w:ind w:left="2340" w:hanging="360"/>
+      </w:pPr>
+      <w:rPr>
+        <w:rFonts w:ascii="Courier New" w:hAnsi="Courier New" w:cs="Courier New" w:hint="default"/>
+      </w:rPr>
+    </w:lvl>
+    <w:lvl w:ilvl="2" w:tplc="1C090005" w:tentative="1">
+      <w:start w:val="1"/>
+      <w:numFmt w:val="bullet"/>
+      <w:lvlText w:val=""/>
+      <w:lvlJc w:val="left"/>
+      <w:pPr>
+        <w:ind w:left="3060" w:hanging="360"/>
+      </w:pPr>
+      <w:rPr>
+        <w:rFonts w:ascii="Wingdings" w:hAnsi="Wingdings" w:hint="default"/>
+      </w:rPr>
+    </w:lvl>
+    <w:lvl w:ilvl="3" w:tplc="1C090001" w:tentative="1">
+      <w:start w:val="1"/>
+      <w:numFmt w:val="bullet"/>
+      <w:lvlText w:val=""/>
+      <w:lvlJc w:val="left"/>
+      <w:pPr>
+        <w:ind w:left="3780" w:hanging="360"/>
+      </w:pPr>
+      <w:rPr>
+        <w:rFonts w:ascii="Symbol" w:hAnsi="Symbol" w:hint="default"/>
+      </w:rPr>
+    </w:lvl>
+    <w:lvl w:ilvl="4" w:tplc="1C090003" w:tentative="1">
+      <w:start w:val="1"/>
+      <w:numFmt w:val="bullet"/>
+      <w:lvlText w:val="o"/>
+      <w:lvlJc w:val="left"/>
+      <w:pPr>
+        <w:ind w:left="4500" w:hanging="360"/>
+      </w:pPr>
+      <w:rPr>
+        <w:rFonts w:ascii="Courier New" w:hAnsi="Courier New" w:cs="Courier New" w:hint="default"/>
+      </w:rPr>
+    </w:lvl>
+    <w:lvl w:ilvl="5" w:tplc="1C090005" w:tentative="1">
+      <w:start w:val="1"/>
+      <w:numFmt w:val="bullet"/>
+      <w:lvlText w:val=""/>
+      <w:lvlJc w:val="left"/>
+      <w:pPr>
+        <w:ind w:left="5220" w:hanging="360"/>
+      </w:pPr>
+      <w:rPr>
+        <w:rFonts w:ascii="Wingdings" w:hAnsi="Wingdings" w:hint="default"/>
+      </w:rPr>
+    </w:lvl>
+    <w:lvl w:ilvl="6" w:tplc="1C090001" w:tentative="1">
+      <w:start w:val="1"/>
+      <w:numFmt w:val="bullet"/>
+      <w:lvlText w:val=""/>
+      <w:lvlJc w:val="left"/>
+      <w:pPr>
+        <w:ind w:left="5940" w:hanging="360"/>
+      </w:pPr>
+      <w:rPr>
+        <w:rFonts w:ascii="Symbol" w:hAnsi="Symbol" w:hint="default"/>
+      </w:rPr>
+    </w:lvl>
+    <w:lvl w:ilvl="7" w:tplc="1C090003" w:tentative="1">
+      <w:start w:val="1"/>
+      <w:numFmt w:val="bullet"/>
+      <w:lvlText w:val="o"/>
+      <w:lvlJc w:val="left"/>
+      <w:pPr>
+        <w:ind w:left="6660" w:hanging="360"/>
+      </w:pPr>
+      <w:rPr>
+        <w:rFonts w:ascii="Courier New" w:hAnsi="Courier New" w:cs="Courier New" w:hint="default"/>
+      </w:rPr>
+    </w:lvl>
+    <w:lvl w:ilvl="8" w:tplc="1C090005" w:tentative="1">
+      <w:start w:val="1"/>
+      <w:numFmt w:val="bullet"/>
+      <w:lvlText w:val=""/>
+      <w:lvlJc w:val="left"/>
+      <w:pPr>
+        <w:ind w:left="7380" w:hanging="360"/>
+      </w:pPr>
+      <w:rPr>
+        <w:rFonts w:ascii="Wingdings" w:hAnsi="Wingdings" w:hint="default"/>
+      </w:rPr>
+    </w:lvl>
+  </w:abstractNum>
+  <w:abstractNum w:abstractNumId="24" w15:restartNumberingAfterBreak="0">
+    <w:nsid w:val="764A3EC9"/>
+    <w:multiLevelType w:val="hybridMultilevel"/>
+    <w:tmpl w:val="DFDEF442"/>
+    <w:lvl w:ilvl="0" w:tplc="254EA33C">
+      <w:numFmt w:val="bullet"/>
+      <w:lvlText w:val="-"/>
+      <w:lvlJc w:val="left"/>
+      <w:pPr>
+        <w:ind w:left="1710" w:hanging="360"/>
+      </w:pPr>
+      <w:rPr>
+        <w:rFonts w:ascii="Calibri" w:eastAsia="Times New Roman" w:hAnsi="Calibri" w:cs="Calibri" w:hint="default"/>
+      </w:rPr>
+    </w:lvl>
+    <w:lvl w:ilvl="1" w:tplc="1C090003" w:tentative="1">
+      <w:start w:val="1"/>
+      <w:numFmt w:val="bullet"/>
+      <w:lvlText w:val="o"/>
+      <w:lvlJc w:val="left"/>
+      <w:pPr>
+        <w:ind w:left="2430" w:hanging="360"/>
+      </w:pPr>
+      <w:rPr>
+        <w:rFonts w:ascii="Courier New" w:hAnsi="Courier New" w:cs="Courier New" w:hint="default"/>
+      </w:rPr>
+    </w:lvl>
+    <w:lvl w:ilvl="2" w:tplc="1C090005" w:tentative="1">
+      <w:start w:val="1"/>
+      <w:numFmt w:val="bullet"/>
+      <w:lvlText w:val=""/>
+      <w:lvlJc w:val="left"/>
+      <w:pPr>
+        <w:ind w:left="3150" w:hanging="360"/>
+      </w:pPr>
+      <w:rPr>
+        <w:rFonts w:ascii="Wingdings" w:hAnsi="Wingdings" w:hint="default"/>
+      </w:rPr>
+    </w:lvl>
+    <w:lvl w:ilvl="3" w:tplc="1C090001" w:tentative="1">
+      <w:start w:val="1"/>
+      <w:numFmt w:val="bullet"/>
+      <w:lvlText w:val=""/>
+      <w:lvlJc w:val="left"/>
+      <w:pPr>
+        <w:ind w:left="3870" w:hanging="360"/>
+      </w:pPr>
+      <w:rPr>
+        <w:rFonts w:ascii="Symbol" w:hAnsi="Symbol" w:hint="default"/>
+      </w:rPr>
+    </w:lvl>
+    <w:lvl w:ilvl="4" w:tplc="1C090003" w:tentative="1">
+      <w:start w:val="1"/>
+      <w:numFmt w:val="bullet"/>
+      <w:lvlText w:val="o"/>
+      <w:lvlJc w:val="left"/>
+      <w:pPr>
+        <w:ind w:left="4590" w:hanging="360"/>
+      </w:pPr>
+      <w:rPr>
+        <w:rFonts w:ascii="Courier New" w:hAnsi="Courier New" w:cs="Courier New" w:hint="default"/>
+      </w:rPr>
+    </w:lvl>
+    <w:lvl w:ilvl="5" w:tplc="1C090005" w:tentative="1">
+      <w:start w:val="1"/>
+      <w:numFmt w:val="bullet"/>
+      <w:lvlText w:val=""/>
+      <w:lvlJc w:val="left"/>
+      <w:pPr>
+        <w:ind w:left="5310" w:hanging="360"/>
+      </w:pPr>
+      <w:rPr>
+        <w:rFonts w:ascii="Wingdings" w:hAnsi="Wingdings" w:hint="default"/>
+      </w:rPr>
+    </w:lvl>
+    <w:lvl w:ilvl="6" w:tplc="1C090001" w:tentative="1">
+      <w:start w:val="1"/>
+      <w:numFmt w:val="bullet"/>
+      <w:lvlText w:val=""/>
+      <w:lvlJc w:val="left"/>
+      <w:pPr>
+        <w:ind w:left="6030" w:hanging="360"/>
+      </w:pPr>
+      <w:rPr>
+        <w:rFonts w:ascii="Symbol" w:hAnsi="Symbol" w:hint="default"/>
+      </w:rPr>
+    </w:lvl>
+    <w:lvl w:ilvl="7" w:tplc="1C090003" w:tentative="1">
+      <w:start w:val="1"/>
+      <w:numFmt w:val="bullet"/>
+      <w:lvlText w:val="o"/>
+      <w:lvlJc w:val="left"/>
+      <w:pPr>
+        <w:ind w:left="6750" w:hanging="360"/>
+      </w:pPr>
+      <w:rPr>
+        <w:rFonts w:ascii="Courier New" w:hAnsi="Courier New" w:cs="Courier New" w:hint="default"/>
+      </w:rPr>
+    </w:lvl>
+    <w:lvl w:ilvl="8" w:tplc="1C090005" w:tentative="1">
+      <w:start w:val="1"/>
+      <w:numFmt w:val="bullet"/>
+      <w:lvlText w:val=""/>
+      <w:lvlJc w:val="left"/>
+      <w:pPr>
+        <w:ind w:left="7470" w:hanging="360"/>
+      </w:pPr>
+      <w:rPr>
+        <w:rFonts w:ascii="Wingdings" w:hAnsi="Wingdings" w:hint="default"/>
+      </w:rPr>
+    </w:lvl>
+  </w:abstractNum>
+  <w:abstractNum w:abstractNumId="25" w15:restartNumberingAfterBreak="0">
+    <w:nsid w:val="7CAB735B"/>
+    <w:multiLevelType w:val="multilevel"/>
+    <w:tmpl w:val="5FB04F4E"/>
+    <w:lvl w:ilvl="0">
+      <w:start w:val="1"/>
+      <w:numFmt w:val="decimal"/>
+      <w:lvlText w:val="%1."/>
+      <w:lvlJc w:val="left"/>
+      <w:pPr>
+        <w:tabs>
+          <w:tab w:val="num" w:pos="720"/>
+        </w:tabs>
+        <w:ind w:left="720" w:hanging="360"/>
+      </w:pPr>
+    </w:lvl>
+    <w:lvl w:ilvl="1" w:tentative="1">
+      <w:start w:val="1"/>
+      <w:numFmt w:val="decimal"/>
+      <w:lvlText w:val="%2."/>
+      <w:lvlJc w:val="left"/>
+      <w:pPr>
+        <w:tabs>
+          <w:tab w:val="num" w:pos="1440"/>
+        </w:tabs>
+        <w:ind w:left="1440" w:hanging="360"/>
+      </w:pPr>
+    </w:lvl>
+    <w:lvl w:ilvl="2" w:tentative="1">
+      <w:start w:val="1"/>
+      <w:numFmt w:val="decimal"/>
+      <w:lvlText w:val="%3."/>
+      <w:lvlJc w:val="left"/>
+      <w:pPr>
+        <w:tabs>
+          <w:tab w:val="num" w:pos="2160"/>
+        </w:tabs>
+        <w:ind w:left="2160" w:hanging="360"/>
+      </w:pPr>
+    </w:lvl>
+    <w:lvl w:ilvl="3" w:tentative="1">
+      <w:start w:val="1"/>
+      <w:numFmt w:val="decimal"/>
+      <w:lvlText w:val="%4."/>
+      <w:lvlJc w:val="left"/>
+      <w:pPr>
+        <w:tabs>
+          <w:tab w:val="num" w:pos="2880"/>
+        </w:tabs>
+        <w:ind w:left="2880" w:hanging="360"/>
+      </w:pPr>
+    </w:lvl>
+    <w:lvl w:ilvl="4" w:tentative="1">
+      <w:start w:val="1"/>
+      <w:numFmt w:val="decimal"/>
+      <w:lvlText w:val="%5."/>
+      <w:lvlJc w:val="left"/>
+      <w:pPr>
+        <w:tabs>
+          <w:tab w:val="num" w:pos="3600"/>
+        </w:tabs>
+        <w:ind w:left="3600" w:hanging="360"/>
+      </w:pPr>
+    </w:lvl>
+    <w:lvl w:ilvl="5" w:tentative="1">
+      <w:start w:val="1"/>
+      <w:numFmt w:val="decimal"/>
+      <w:lvlText w:val="%6."/>
+      <w:lvlJc w:val="left"/>
+      <w:pPr>
+        <w:tabs>
+          <w:tab w:val="num" w:pos="4320"/>
+        </w:tabs>
+        <w:ind w:left="4320" w:hanging="360"/>
+      </w:pPr>
+    </w:lvl>
+    <w:lvl w:ilvl="6" w:tentative="1">
+      <w:start w:val="1"/>
+      <w:numFmt w:val="decimal"/>
+      <w:lvlText w:val="%7."/>
+      <w:lvlJc w:val="left"/>
+      <w:pPr>
+        <w:tabs>
+          <w:tab w:val="num" w:pos="5040"/>
+        </w:tabs>
+        <w:ind w:left="5040" w:hanging="360"/>
+      </w:pPr>
+    </w:lvl>
+    <w:lvl w:ilvl="7" w:tentative="1">
+      <w:start w:val="1"/>
+      <w:numFmt w:val="decimal"/>
+      <w:lvlText w:val="%8."/>
+      <w:lvlJc w:val="left"/>
+      <w:pPr>
+        <w:tabs>
+          <w:tab w:val="num" w:pos="5760"/>
+        </w:tabs>
+        <w:ind w:left="5760" w:hanging="360"/>
+      </w:pPr>
+    </w:lvl>
+    <w:lvl w:ilvl="8" w:tentative="1">
+      <w:start w:val="1"/>
+      <w:numFmt w:val="decimal"/>
+      <w:lvlText w:val="%9."/>
+      <w:lvlJc w:val="left"/>
+      <w:pPr>
+        <w:tabs>
+          <w:tab w:val="num" w:pos="6480"/>
+        </w:tabs>
+        <w:ind w:left="6480" w:hanging="360"/>
+      </w:pPr>
+    </w:lvl>
+  </w:abstractNum>
+  <w:abstractNum w:abstractNumId="26" w15:restartNumberingAfterBreak="0">
+    <w:nsid w:val="7E1C3F0E"/>
+    <w:multiLevelType w:val="hybridMultilevel"/>
+    <w:tmpl w:val="B4966A40"/>
+    <w:lvl w:ilvl="0" w:tplc="93DA7C7A">
+      <w:numFmt w:val="bullet"/>
+      <w:lvlText w:val="-"/>
+      <w:lvlJc w:val="left"/>
+      <w:pPr>
+        <w:ind w:left="1170" w:hanging="360"/>
+      </w:pPr>
+      <w:rPr>
+        <w:rFonts w:ascii="Calibri" w:eastAsia="Times New Roman" w:hAnsi="Calibri" w:cs="Calibri" w:hint="default"/>
+      </w:rPr>
+    </w:lvl>
+    <w:lvl w:ilvl="1" w:tplc="1C090003" w:tentative="1">
+      <w:start w:val="1"/>
+      <w:numFmt w:val="bullet"/>
+      <w:lvlText w:val="o"/>
+      <w:lvlJc w:val="left"/>
+      <w:pPr>
+        <w:ind w:left="1890" w:hanging="360"/>
+      </w:pPr>
+      <w:rPr>
+        <w:rFonts w:ascii="Courier New" w:hAnsi="Courier New" w:cs="Courier New" w:hint="default"/>
+      </w:rPr>
+    </w:lvl>
+    <w:lvl w:ilvl="2" w:tplc="1C090005" w:tentative="1">
+      <w:start w:val="1"/>
+      <w:numFmt w:val="bullet"/>
+      <w:lvlText w:val=""/>
+      <w:lvlJc w:val="left"/>
+      <w:pPr>
+        <w:ind w:left="2610" w:hanging="360"/>
+      </w:pPr>
+      <w:rPr>
+        <w:rFonts w:ascii="Wingdings" w:hAnsi="Wingdings" w:hint="default"/>
+      </w:rPr>
+    </w:lvl>
+    <w:lvl w:ilvl="3" w:tplc="1C090001" w:tentative="1">
+      <w:start w:val="1"/>
+      <w:numFmt w:val="bullet"/>
+      <w:lvlText w:val=""/>
+      <w:lvlJc w:val="left"/>
+      <w:pPr>
+        <w:ind w:left="3330" w:hanging="360"/>
+      </w:pPr>
+      <w:rPr>
+        <w:rFonts w:ascii="Symbol" w:hAnsi="Symbol" w:hint="default"/>
+      </w:rPr>
+    </w:lvl>
+    <w:lvl w:ilvl="4" w:tplc="1C090003" w:tentative="1">
+      <w:start w:val="1"/>
+      <w:numFmt w:val="bullet"/>
+      <w:lvlText w:val="o"/>
+      <w:lvlJc w:val="left"/>
+      <w:pPr>
+        <w:ind w:left="4050" w:hanging="360"/>
+      </w:pPr>
+      <w:rPr>
+        <w:rFonts w:ascii="Courier New" w:hAnsi="Courier New" w:cs="Courier New" w:hint="default"/>
+      </w:rPr>
+    </w:lvl>
+    <w:lvl w:ilvl="5" w:tplc="1C090005" w:tentative="1">
+      <w:start w:val="1"/>
+      <w:numFmt w:val="bullet"/>
+      <w:lvlText w:val=""/>
+      <w:lvlJc w:val="left"/>
+      <w:pPr>
+        <w:ind w:left="4770" w:hanging="360"/>
+      </w:pPr>
+      <w:rPr>
+        <w:rFonts w:ascii="Wingdings" w:hAnsi="Wingdings" w:hint="default"/>
+      </w:rPr>
+    </w:lvl>
+    <w:lvl w:ilvl="6" w:tplc="1C090001" w:tentative="1">
+      <w:start w:val="1"/>
+      <w:numFmt w:val="bullet"/>
+      <w:lvlText w:val=""/>
+      <w:lvlJc w:val="left"/>
+      <w:pPr>
+        <w:ind w:left="5490" w:hanging="360"/>
+      </w:pPr>
+      <w:rPr>
+        <w:rFonts w:ascii="Symbol" w:hAnsi="Symbol" w:hint="default"/>
+      </w:rPr>
+    </w:lvl>
+    <w:lvl w:ilvl="7" w:tplc="1C090003" w:tentative="1">
+      <w:start w:val="1"/>
+      <w:numFmt w:val="bullet"/>
+      <w:lvlText w:val="o"/>
+      <w:lvlJc w:val="left"/>
+      <w:pPr>
+        <w:ind w:left="6210" w:hanging="360"/>
+      </w:pPr>
+      <w:rPr>
+        <w:rFonts w:ascii="Courier New" w:hAnsi="Courier New" w:cs="Courier New" w:hint="default"/>
+      </w:rPr>
+    </w:lvl>
+    <w:lvl w:ilvl="8" w:tplc="1C090005" w:tentative="1">
+      <w:start w:val="1"/>
+      <w:numFmt w:val="bullet"/>
+      <w:lvlText w:val=""/>
+      <w:lvlJc w:val="left"/>
+      <w:pPr>
+        <w:ind w:left="6930" w:hanging="360"/>
+      </w:pPr>
+      <w:rPr>
+        <w:rFonts w:ascii="Wingdings" w:hAnsi="Wingdings" w:hint="default"/>
+      </w:rPr>
+    </w:lvl>
+  </w:abstractNum>
   <w:num w:numId="1">
+    <w:abstractNumId w:val="15"/>
+  </w:num>
+  <w:num w:numId="2">
+    <w:abstractNumId w:val="23"/>
+  </w:num>
+  <w:num w:numId="3">
+    <w:abstractNumId w:val="10"/>
+  </w:num>
+  <w:num w:numId="4">
+    <w:abstractNumId w:val="9"/>
+  </w:num>
+  <w:num w:numId="5">
+    <w:abstractNumId w:val="16"/>
+  </w:num>
+  <w:num w:numId="6">
+    <w:abstractNumId w:val="8"/>
+  </w:num>
+  <w:num w:numId="7">
+    <w:abstractNumId w:val="26"/>
+  </w:num>
+  <w:num w:numId="8">
+    <w:abstractNumId w:val="5"/>
+  </w:num>
+  <w:num w:numId="9">
     <w:abstractNumId w:val="0"/>
+  </w:num>
+  <w:num w:numId="10">
+    <w:abstractNumId w:val="3"/>
+  </w:num>
+  <w:num w:numId="11">
+    <w:abstractNumId w:val="4"/>
+  </w:num>
+  <w:num w:numId="12">
+    <w:abstractNumId w:val="11"/>
+  </w:num>
+  <w:num w:numId="13">
+    <w:abstractNumId w:val="1"/>
+  </w:num>
+  <w:num w:numId="14">
+    <w:abstractNumId w:val="18"/>
+  </w:num>
+  <w:num w:numId="15">
+    <w:abstractNumId w:val="21"/>
+  </w:num>
+  <w:num w:numId="16">
+    <w:abstractNumId w:val="24"/>
+  </w:num>
+  <w:num w:numId="17">
+    <w:abstractNumId w:val="12"/>
+  </w:num>
+  <w:num w:numId="18">
+    <w:abstractNumId w:val="14"/>
+  </w:num>
+  <w:num w:numId="19">
+    <w:abstractNumId w:val="17"/>
+  </w:num>
+  <w:num w:numId="20">
+    <w:abstractNumId w:val="22"/>
+  </w:num>
+  <w:num w:numId="21">
+    <w:abstractNumId w:val="2"/>
+  </w:num>
+  <w:num w:numId="22">
+    <w:abstractNumId w:val="19"/>
+  </w:num>
+  <w:num w:numId="23">
+    <w:abstractNumId w:val="25"/>
+  </w:num>
+  <w:num w:numId="24">
+    <w:abstractNumId w:val="7"/>
+  </w:num>
+  <w:num w:numId="25">
+    <w:abstractNumId w:val="20"/>
+  </w:num>
+  <w:num w:numId="26">
+    <w:abstractNumId w:val="13"/>
+  </w:num>
+  <w:num w:numId="27">
+    <w:abstractNumId w:val="6"/>
   </w:num>
 </w:numbering>
 </file>
@@ -1444,6 +10358,33 @@
       <w:contextualSpacing/>
     </w:pPr>
   </w:style>
+  <w:style w:type="character" w:styleId="Strong">
+    <w:name w:val="Strong"/>
+    <w:basedOn w:val="DefaultParagraphFont"/>
+    <w:uiPriority w:val="22"/>
+    <w:qFormat/>
+    <w:rsid w:val="006344AF"/>
+    <w:rPr>
+      <w:b/>
+      <w:bCs/>
+    </w:rPr>
+  </w:style>
+  <w:style w:type="paragraph" w:styleId="NormalWeb">
+    <w:name w:val="Normal (Web)"/>
+    <w:basedOn w:val="Normal"/>
+    <w:uiPriority w:val="99"/>
+    <w:unhideWhenUsed/>
+    <w:rsid w:val="00F036F0"/>
+    <w:pPr>
+      <w:spacing w:before="100" w:beforeAutospacing="1" w:after="100" w:afterAutospacing="1" w:line="240" w:lineRule="auto"/>
+    </w:pPr>
+    <w:rPr>
+      <w:rFonts w:ascii="Times New Roman" w:eastAsia="Times New Roman" w:hAnsi="Times New Roman" w:cs="Times New Roman"/>
+      <w:sz w:val="24"/>
+      <w:szCs w:val="24"/>
+      <w:lang w:eastAsia="en-ZA"/>
+    </w:rPr>
+  </w:style>
 </w:styles>
 </file>
 
